--- a/Documents/2-PhatBieuBaiToan.docx
+++ b/Documents/2-PhatBieuBaiToan.docx
@@ -1,6 +1,6 @@
 
 <file path=word/document.xml><?xml version="1.0" encoding="utf-8"?>
-<w:document xmlns:wpc="http://schemas.microsoft.com/office/word/2010/wordprocessingCanvas" xmlns:mc="http://schemas.openxmlformats.org/markup-compatibility/2006" xmlns:o="urn:schemas-microsoft-com:office:office" xmlns:r="http://schemas.openxmlformats.org/officeDocument/2006/relationships" xmlns:m="http://schemas.openxmlformats.org/officeDocument/2006/math" xmlns:v="urn:schemas-microsoft-com:vml" xmlns:wp14="http://schemas.microsoft.com/office/word/2010/wordprocessingDrawing" xmlns:wp="http://schemas.openxmlformats.org/drawingml/2006/wordprocessingDrawing" xmlns:w10="urn:schemas-microsoft-com:office:word" xmlns:w="http://schemas.openxmlformats.org/wordprocessingml/2006/main" xmlns:w14="http://schemas.microsoft.com/office/word/2010/wordml" xmlns:wpg="http://schemas.microsoft.com/office/word/2010/wordprocessingGroup" xmlns:wpi="http://schemas.microsoft.com/office/word/2010/wordprocessingInk" xmlns:wne="http://schemas.microsoft.com/office/word/2006/wordml" xmlns:wps="http://schemas.microsoft.com/office/word/2010/wordprocessingShape" mc:Ignorable="w14 wp14">
+<w:document xmlns:wpc="http://schemas.microsoft.com/office/word/2010/wordprocessingCanvas" xmlns:cx="http://schemas.microsoft.com/office/drawing/2014/chartex" xmlns:cx1="http://schemas.microsoft.com/office/drawing/2015/9/8/chartex" xmlns:cx2="http://schemas.microsoft.com/office/drawing/2015/10/21/chartex" xmlns:cx3="http://schemas.microsoft.com/office/drawing/2016/5/9/chartex" xmlns:cx4="http://schemas.microsoft.com/office/drawing/2016/5/10/chartex" xmlns:cx5="http://schemas.microsoft.com/office/drawing/2016/5/11/chartex" xmlns:cx6="http://schemas.microsoft.com/office/drawing/2016/5/12/chartex" xmlns:cx7="http://schemas.microsoft.com/office/drawing/2016/5/13/chartex" xmlns:cx8="http://schemas.microsoft.com/office/drawing/2016/5/14/chartex" xmlns:mc="http://schemas.openxmlformats.org/markup-compatibility/2006" xmlns:aink="http://schemas.microsoft.com/office/drawing/2016/ink" xmlns:am3d="http://schemas.microsoft.com/office/drawing/2017/model3d" xmlns:o="urn:schemas-microsoft-com:office:office" xmlns:r="http://schemas.openxmlformats.org/officeDocument/2006/relationships" xmlns:m="http://schemas.openxmlformats.org/officeDocument/2006/math" xmlns:v="urn:schemas-microsoft-com:vml" xmlns:wp14="http://schemas.microsoft.com/office/word/2010/wordprocessingDrawing" xmlns:wp="http://schemas.openxmlformats.org/drawingml/2006/wordprocessingDrawing" xmlns:w10="urn:schemas-microsoft-com:office:word" xmlns:w="http://schemas.openxmlformats.org/wordprocessingml/2006/main" xmlns:w14="http://schemas.microsoft.com/office/word/2010/wordml" xmlns:w15="http://schemas.microsoft.com/office/word/2012/wordml" xmlns:w16cex="http://schemas.microsoft.com/office/word/2018/wordml/cex" xmlns:w16cid="http://schemas.microsoft.com/office/word/2016/wordml/cid" xmlns:w16="http://schemas.microsoft.com/office/word/2018/wordml" xmlns:w16se="http://schemas.microsoft.com/office/word/2015/wordml/symex" xmlns:wpg="http://schemas.microsoft.com/office/word/2010/wordprocessingGroup" xmlns:wpi="http://schemas.microsoft.com/office/word/2010/wordprocessingInk" xmlns:wne="http://schemas.microsoft.com/office/word/2006/wordml" xmlns:wps="http://schemas.microsoft.com/office/word/2010/wordprocessingShape" mc:Ignorable="w14 w15 w16se w16cid w16 w16cex wp14">
   <w:body>
     <w:p>
       <w:pPr>
@@ -77,21 +77,7 @@
           <w:color w:val="0000FF"/>
           <w:lang w:val="en-US"/>
         </w:rPr>
-        <w:t>&lt;</w:t>
-      </w:r>
-      <w:r>
-        <w:rPr>
-          <w:color w:val="0000FF"/>
-          <w:lang w:val="en-US"/>
-        </w:rPr>
-        <w:t>Tên đề tài</w:t>
-      </w:r>
-      <w:r>
-        <w:rPr>
-          <w:color w:val="0000FF"/>
-          <w:lang w:val="en-US"/>
-        </w:rPr>
-        <w:t>&gt;</w:t>
+        <w:t>Hệ thống quản lý thư viện</w:t>
       </w:r>
     </w:p>
     <w:p>
@@ -128,27 +114,7 @@
           <w:szCs w:val="30"/>
           <w:lang w:val="en-US"/>
         </w:rPr>
-        <w:t>&lt;x</w:t>
-      </w:r>
-      <w:r>
-        <w:rPr>
-          <w:rFonts w:ascii="Arial" w:hAnsi="Arial"/>
-          <w:color w:val="0000FF"/>
-          <w:sz w:val="34"/>
-          <w:szCs w:val="30"/>
-          <w:lang w:val="en-US"/>
-        </w:rPr>
-        <w:t>.y</w:t>
-      </w:r>
-      <w:r>
-        <w:rPr>
-          <w:rFonts w:ascii="Arial" w:hAnsi="Arial"/>
-          <w:color w:val="0000FF"/>
-          <w:sz w:val="34"/>
-          <w:szCs w:val="30"/>
-          <w:lang w:val="en-US"/>
-        </w:rPr>
-        <w:t>&gt;</w:t>
+        <w:t>1.0</w:t>
       </w:r>
     </w:p>
     <w:p>
@@ -297,8 +263,20 @@
           <w:szCs w:val="30"/>
           <w:lang w:val="en-US"/>
         </w:rPr>
-        <w:t>&lt;</w:t>
+        <w:t>1712878 – Nguyễn Thọ Tuấn</w:t>
       </w:r>
+    </w:p>
+    <w:p>
+      <w:pPr>
+        <w:jc w:val="center"/>
+        <w:rPr>
+          <w:rFonts w:ascii="Arial" w:hAnsi="Arial" w:cs="Arial"/>
+          <w:color w:val="0000FF"/>
+          <w:sz w:val="30"/>
+          <w:szCs w:val="30"/>
+          <w:lang w:val="en-US"/>
+        </w:rPr>
+      </w:pPr>
       <w:r>
         <w:rPr>
           <w:rFonts w:ascii="Arial" w:hAnsi="Arial" w:cs="Arial"/>
@@ -307,8 +285,27 @@
           <w:szCs w:val="30"/>
           <w:lang w:val="en-US"/>
         </w:rPr>
-        <w:t>MSSV1 – Họ và tên sinh viên</w:t>
+        <w:t>1712882 – Nguyễn Thanh Tùng</w:t>
       </w:r>
+    </w:p>
+    <w:p>
+      <w:pPr>
+        <w:jc w:val="center"/>
+        <w:rPr>
+          <w:sz w:val="30"/>
+          <w:szCs w:val="30"/>
+          <w:lang w:val="en-US"/>
+        </w:rPr>
+        <w:sectPr>
+          <w:headerReference w:type="default" r:id="rId7"/>
+          <w:footerReference w:type="default" r:id="rId8"/>
+          <w:pgSz w:w="11907" w:h="16839" w:code="9"/>
+          <w:pgMar w:top="1440" w:right="1440" w:bottom="1440" w:left="1440" w:header="720" w:footer="720" w:gutter="0"/>
+          <w:cols w:space="720"/>
+          <w:vAlign w:val="center"/>
+          <w:docGrid w:linePitch="326"/>
+        </w:sectPr>
+      </w:pPr>
       <w:r>
         <w:rPr>
           <w:rFonts w:ascii="Arial" w:hAnsi="Arial" w:cs="Arial"/>
@@ -317,122 +314,7 @@
           <w:szCs w:val="30"/>
           <w:lang w:val="en-US"/>
         </w:rPr>
-        <w:t>&gt;</w:t>
-      </w:r>
-    </w:p>
-    <w:p>
-      <w:pPr>
-        <w:jc w:val="center"/>
-        <w:rPr>
-          <w:rFonts w:ascii="Arial" w:hAnsi="Arial" w:cs="Arial"/>
-          <w:color w:val="0000FF"/>
-          <w:sz w:val="30"/>
-          <w:szCs w:val="30"/>
-          <w:lang w:val="en-US"/>
-        </w:rPr>
-      </w:pPr>
-      <w:r>
-        <w:rPr>
-          <w:rFonts w:ascii="Arial" w:hAnsi="Arial" w:cs="Arial"/>
-          <w:color w:val="0000FF"/>
-          <w:sz w:val="30"/>
-          <w:szCs w:val="30"/>
-          <w:lang w:val="en-US"/>
-        </w:rPr>
-        <w:t>[&lt;</w:t>
-      </w:r>
-      <w:r>
-        <w:rPr>
-          <w:rFonts w:ascii="Arial" w:hAnsi="Arial" w:cs="Arial"/>
-          <w:color w:val="0000FF"/>
-          <w:sz w:val="30"/>
-          <w:szCs w:val="30"/>
-          <w:lang w:val="en-US"/>
-        </w:rPr>
-        <w:t>MSSV2 – Họ và tên sinh viên</w:t>
-      </w:r>
-      <w:r>
-        <w:rPr>
-          <w:rFonts w:ascii="Arial" w:hAnsi="Arial" w:cs="Arial"/>
-          <w:color w:val="0000FF"/>
-          <w:sz w:val="30"/>
-          <w:szCs w:val="30"/>
-          <w:lang w:val="en-US"/>
-        </w:rPr>
-        <w:t>&gt;]</w:t>
-      </w:r>
-    </w:p>
-    <w:p>
-      <w:pPr>
-        <w:jc w:val="center"/>
-        <w:rPr>
-          <w:sz w:val="30"/>
-          <w:szCs w:val="30"/>
-          <w:lang w:val="en-US"/>
-        </w:rPr>
-        <w:sectPr>
-          <w:headerReference w:type="even" r:id="rId8"/>
-          <w:headerReference w:type="default" r:id="rId9"/>
-          <w:footerReference w:type="even" r:id="rId10"/>
-          <w:footerReference w:type="default" r:id="rId11"/>
-          <w:headerReference w:type="first" r:id="rId12"/>
-          <w:footerReference w:type="first" r:id="rId13"/>
-          <w:pgSz w:w="11907" w:h="16839" w:code="9"/>
-          <w:pgMar w:top="1440" w:right="1440" w:bottom="1440" w:left="1440" w:header="720" w:footer="720" w:gutter="0"/>
-          <w:cols w:space="720"/>
-          <w:vAlign w:val="center"/>
-          <w:docGrid w:linePitch="326"/>
-        </w:sectPr>
-      </w:pPr>
-      <w:r>
-        <w:rPr>
-          <w:rFonts w:ascii="Arial" w:hAnsi="Arial" w:cs="Arial"/>
-          <w:color w:val="0000FF"/>
-          <w:sz w:val="30"/>
-          <w:szCs w:val="30"/>
-          <w:lang w:val="en-US"/>
-        </w:rPr>
-        <w:t>[&lt;</w:t>
-      </w:r>
-      <w:r>
-        <w:rPr>
-          <w:rFonts w:ascii="Arial" w:hAnsi="Arial" w:cs="Arial"/>
-          <w:color w:val="0000FF"/>
-          <w:sz w:val="30"/>
-          <w:szCs w:val="30"/>
-          <w:lang w:val="en-US"/>
-        </w:rPr>
-        <w:t>MSSV</w:t>
-      </w:r>
-      <w:r>
-        <w:rPr>
-          <w:rFonts w:ascii="Arial" w:hAnsi="Arial" w:cs="Arial"/>
-          <w:color w:val="0000FF"/>
-          <w:sz w:val="30"/>
-          <w:szCs w:val="30"/>
-          <w:lang w:val="en-US"/>
-        </w:rPr>
-        <w:t>3</w:t>
-      </w:r>
-      <w:r>
-        <w:rPr>
-          <w:rFonts w:ascii="Arial" w:hAnsi="Arial" w:cs="Arial"/>
-          <w:color w:val="0000FF"/>
-          <w:sz w:val="30"/>
-          <w:szCs w:val="30"/>
-          <w:lang w:val="en-US"/>
-        </w:rPr>
-        <w:t xml:space="preserve"> – Họ và tên sinh viên</w:t>
-      </w:r>
-      <w:r>
-        <w:rPr>
-          <w:rFonts w:ascii="Arial" w:hAnsi="Arial" w:cs="Arial"/>
-          <w:color w:val="0000FF"/>
-          <w:sz w:val="30"/>
-          <w:szCs w:val="30"/>
-          <w:lang w:val="en-US"/>
-        </w:rPr>
-        <w:t>&gt;]</w:t>
+        <w:t>1712883 – Nguyễn Thanh Tùng</w:t>
       </w:r>
     </w:p>
     <w:p>
@@ -649,7 +531,7 @@
                 <w:color w:val="0000FF"/>
                 <w:lang w:val="en-US"/>
               </w:rPr>
-              <w:t>&lt;</w:t>
+              <w:t>22</w:t>
             </w:r>
             <w:r>
               <w:rPr>
@@ -657,15 +539,7 @@
                 <w:color w:val="0000FF"/>
                 <w:lang w:val="en-US"/>
               </w:rPr>
-              <w:t>dd/mm/yyyy</w:t>
-            </w:r>
-            <w:r>
-              <w:rPr>
-                <w:rFonts w:eastAsia="SimSun"/>
-                <w:color w:val="0000FF"/>
-                <w:lang w:val="en-US"/>
-              </w:rPr>
-              <w:t>&gt;</w:t>
+              <w:t>/06/2020</w:t>
             </w:r>
           </w:p>
         </w:tc>
@@ -696,23 +570,7 @@
                 <w:color w:val="0000FF"/>
                 <w:lang w:val="en-US"/>
               </w:rPr>
-              <w:t>&lt;</w:t>
-            </w:r>
-            <w:r>
-              <w:rPr>
-                <w:rFonts w:eastAsia="SimSun"/>
-                <w:color w:val="0000FF"/>
-                <w:lang w:val="en-US"/>
-              </w:rPr>
-              <w:t>x.y</w:t>
-            </w:r>
-            <w:r>
-              <w:rPr>
-                <w:rFonts w:eastAsia="SimSun"/>
-                <w:color w:val="0000FF"/>
-                <w:lang w:val="en-US"/>
-              </w:rPr>
-              <w:t>&gt;</w:t>
+              <w:t>1.0</w:t>
             </w:r>
           </w:p>
         </w:tc>
@@ -743,7 +601,7 @@
                 <w:color w:val="0000FF"/>
                 <w:lang w:val="en-US"/>
               </w:rPr>
-              <w:t>&lt;mô tả phiên bản tài liệu&gt;</w:t>
+              <w:t>Phát biểu bài toán</w:t>
             </w:r>
           </w:p>
         </w:tc>
@@ -774,7 +632,7 @@
                 <w:color w:val="0000FF"/>
                 <w:lang w:val="en-US"/>
               </w:rPr>
-              <w:t>&lt; người thực hiện&gt;</w:t>
+              <w:t>Nguyễn Thọ Tuấn</w:t>
             </w:r>
           </w:p>
         </w:tc>
@@ -1064,154 +922,28 @@
     </w:p>
     <w:p>
       <w:pPr>
-        <w:jc w:val="both"/>
+        <w:pStyle w:val="Heading1"/>
         <w:rPr>
           <w:lang w:val="en-US"/>
         </w:rPr>
       </w:pPr>
-    </w:p>
-    <w:p>
-      <w:pPr>
-        <w:spacing w:line="360" w:lineRule="auto"/>
-        <w:jc w:val="both"/>
+      <w:r>
         <w:rPr>
-          <w:b/>
-          <w:i/>
-          <w:color w:val="0000FF"/>
           <w:lang w:val="en-US"/>
         </w:rPr>
-      </w:pPr>
-      <w:r>
-        <w:rPr>
-          <w:b/>
-          <w:i/>
-          <w:color w:val="0000FF"/>
-          <w:lang w:val="en-US"/>
-        </w:rPr>
-        <w:t>Hướng dẫn/gợi ý</w:t>
-      </w:r>
-      <w:r>
-        <w:rPr>
-          <w:b/>
-          <w:i/>
-          <w:color w:val="0000FF"/>
-          <w:lang w:val="en-US"/>
-        </w:rPr>
-        <w:t xml:space="preserve"> </w:t>
-      </w:r>
-      <w:r>
-        <w:rPr>
-          <w:i/>
-          <w:color w:val="0000FF"/>
-          <w:lang w:val="en-US"/>
-        </w:rPr>
-        <w:t xml:space="preserve">(đề nghị xóa </w:t>
-      </w:r>
-      <w:r>
-        <w:rPr>
-          <w:i/>
-          <w:color w:val="0000FF"/>
-          <w:lang w:val="en-US"/>
-        </w:rPr>
-        <w:t xml:space="preserve">toàn bộ </w:t>
-      </w:r>
-      <w:r>
-        <w:rPr>
-          <w:i/>
-          <w:color w:val="0000FF"/>
-          <w:lang w:val="en-US"/>
-        </w:rPr>
-        <w:t>phần hướng dẫn này trong đồ án)</w:t>
-      </w:r>
-      <w:r>
-        <w:rPr>
-          <w:b/>
-          <w:i/>
-          <w:color w:val="0000FF"/>
-          <w:lang w:val="en-US"/>
-        </w:rPr>
-        <w:t>:</w:t>
+        <w:t>Khảo sát hiện trạng</w:t>
       </w:r>
     </w:p>
     <w:p>
       <w:pPr>
-        <w:spacing w:line="360" w:lineRule="auto"/>
-        <w:jc w:val="both"/>
+        <w:pStyle w:val="Heading2"/>
+        <w:ind w:left="360"/>
         <w:rPr>
-          <w:i/>
-          <w:color w:val="0000FF"/>
           <w:lang w:val="en-US"/>
         </w:rPr>
       </w:pPr>
       <w:r>
         <w:rPr>
-          <w:i/>
-          <w:color w:val="0000FF"/>
-          <w:lang w:val="en-US"/>
-        </w:rPr>
-        <w:t xml:space="preserve">Anh/Chị hãy trình bày nội dung đề tài trong phần này. </w:t>
-      </w:r>
-    </w:p>
-    <w:p>
-      <w:pPr>
-        <w:spacing w:line="360" w:lineRule="auto"/>
-        <w:jc w:val="both"/>
-        <w:rPr>
-          <w:i/>
-          <w:color w:val="0000FF"/>
-          <w:lang w:val="en-US"/>
-        </w:rPr>
-      </w:pPr>
-      <w:r>
-        <w:rPr>
-          <w:i/>
-          <w:color w:val="0000FF"/>
-          <w:lang w:val="en-US"/>
-        </w:rPr>
-        <w:t>Dưới đây là một số gợi ý. Anh/Chị tự quyết định những nội dung nào phù hợp với đề tài của mình để trình bày phần Phát biểu bài toán</w:t>
-      </w:r>
-    </w:p>
-    <w:p>
-      <w:pPr>
-        <w:numPr>
-          <w:ilvl w:val="0"/>
-          <w:numId w:val="31"/>
-        </w:numPr>
-        <w:spacing w:line="360" w:lineRule="auto"/>
-        <w:jc w:val="both"/>
-        <w:rPr>
-          <w:i/>
-          <w:color w:val="0000FF"/>
-          <w:lang w:val="en-US"/>
-        </w:rPr>
-      </w:pPr>
-      <w:r>
-        <w:rPr>
-          <w:i/>
-          <w:color w:val="0000FF"/>
-          <w:lang w:val="en-US"/>
-        </w:rPr>
-        <w:t>Trình bày khảo sát hiện trạng:</w:t>
-      </w:r>
-    </w:p>
-    <w:p>
-      <w:pPr>
-        <w:numPr>
-          <w:ilvl w:val="1"/>
-          <w:numId w:val="31"/>
-        </w:numPr>
-        <w:spacing w:line="360" w:lineRule="auto"/>
-        <w:jc w:val="both"/>
-        <w:rPr>
-          <w:i/>
-          <w:color w:val="0000FF"/>
-          <w:lang w:val="en-US"/>
-        </w:rPr>
-      </w:pPr>
-      <w:r>
-        <w:rPr>
-          <w:i/>
-          <w:color w:val="0000FF"/>
           <w:lang w:val="en-US"/>
         </w:rPr>
         <w:t>Nhu cầu thực tế của đề tài</w:t>
@@ -1219,115 +951,3976 @@
     </w:p>
     <w:p>
       <w:pPr>
-        <w:numPr>
-          <w:ilvl w:val="1"/>
-          <w:numId w:val="31"/>
-        </w:numPr>
-        <w:spacing w:line="360" w:lineRule="auto"/>
-        <w:jc w:val="both"/>
+        <w:ind w:left="720"/>
         <w:rPr>
-          <w:i/>
-          <w:color w:val="0000FF"/>
           <w:lang w:val="en-US"/>
         </w:rPr>
       </w:pPr>
       <w:r>
         <w:rPr>
-          <w:i/>
-          <w:color w:val="0000FF"/>
           <w:lang w:val="en-US"/>
         </w:rPr>
-        <w:t>Hiện trạng của đơn vị cần xây dựng phần mềm (cơ cấu tổ chức, các quy trình nghiệp vụ hiện đang thực hiện, hiện trạng về mặt tin học của đơn vị…)</w:t>
+        <w:t>Nhu cầu thực tế của đề tài: với việc quản lý thư viện n</w:t>
+      </w:r>
+      <w:r>
+        <w:rPr>
+          <w:lang w:val="en-US"/>
+        </w:rPr>
+        <w:t xml:space="preserve">hư cách truyền thống sẽ tốn </w:t>
+      </w:r>
+      <w:r>
+        <w:rPr>
+          <w:lang w:val="en-US"/>
+        </w:rPr>
+        <w:t xml:space="preserve">nhiều thời gian và công sức. Việc quản lý các thành phần như: sách, đọc giả, tình trạng mượn, thẻ thư viện,… sẽ rất khó khăn và không thể tránh khỏi việc gặp </w:t>
+      </w:r>
+      <w:r>
+        <w:rPr>
+          <w:lang w:val="en-US"/>
+        </w:rPr>
+        <w:t>sai sót</w:t>
+      </w:r>
+      <w:r>
+        <w:rPr>
+          <w:lang w:val="en-US"/>
+        </w:rPr>
+        <w:t>. Như vậy cần có một phần mềm để cho công việc dễ dàng và chính xác hơn</w:t>
       </w:r>
     </w:p>
     <w:p>
       <w:pPr>
-        <w:numPr>
-          <w:ilvl w:val="1"/>
-          <w:numId w:val="31"/>
-        </w:numPr>
-        <w:spacing w:line="360" w:lineRule="auto"/>
-        <w:jc w:val="both"/>
+        <w:pStyle w:val="Heading2"/>
+        <w:ind w:left="360"/>
         <w:rPr>
-          <w:i/>
-          <w:color w:val="0000FF"/>
           <w:lang w:val="en-US"/>
         </w:rPr>
       </w:pPr>
       <w:r>
         <w:rPr>
-          <w:i/>
-          <w:color w:val="0000FF"/>
           <w:lang w:val="en-US"/>
         </w:rPr>
-        <w:t>Các phần mềm cùng loại hiện đang có, hoặc hệ thống Tin học đang được sử dụng</w:t>
+        <w:t>Hiện trạng của đơn vị cần xây dựng phần mềm</w:t>
       </w:r>
     </w:p>
     <w:p>
       <w:pPr>
-        <w:numPr>
-          <w:ilvl w:val="1"/>
-          <w:numId w:val="31"/>
-        </w:numPr>
-        <w:spacing w:line="360" w:lineRule="auto"/>
-        <w:jc w:val="both"/>
+        <w:ind w:left="720"/>
         <w:rPr>
-          <w:i/>
-          <w:color w:val="0000FF"/>
           <w:lang w:val="en-US"/>
         </w:rPr>
       </w:pPr>
       <w:r>
         <w:rPr>
-          <w:i/>
-          <w:color w:val="0000FF"/>
           <w:lang w:val="en-US"/>
         </w:rPr>
-        <w:t>Những hạn chế hay những vấn đề còn tồn tại trong những phần mềm đang có</w:t>
+        <w:t>Thư viện trường vẫn đang hoạt động theo hình thức quản lý cũ</w:t>
+      </w:r>
+      <w:r>
+        <w:rPr>
+          <w:lang w:val="en-US"/>
+        </w:rPr>
+        <w:t xml:space="preserve"> cần phải được cải tiến</w:t>
       </w:r>
     </w:p>
     <w:p>
       <w:pPr>
+        <w:pStyle w:val="Heading2"/>
+        <w:ind w:left="360"/>
+        <w:rPr>
+          <w:lang w:val="en-US"/>
+        </w:rPr>
+      </w:pPr>
+      <w:r>
+        <w:rPr>
+          <w:lang w:val="en-US"/>
+        </w:rPr>
+        <w:t>Đối tượng sử dụng</w:t>
+      </w:r>
+    </w:p>
+    <w:p>
+      <w:pPr>
+        <w:pStyle w:val="ListParagraph"/>
         <w:numPr>
           <w:ilvl w:val="0"/>
-          <w:numId w:val="31"/>
+          <w:numId w:val="33"/>
         </w:numPr>
-        <w:spacing w:line="360" w:lineRule="auto"/>
-        <w:jc w:val="both"/>
+        <w:ind w:left="1170"/>
         <w:rPr>
-          <w:i/>
-          <w:color w:val="0000FF"/>
           <w:lang w:val="en-US"/>
         </w:rPr>
       </w:pPr>
       <w:r>
         <w:rPr>
-          <w:i/>
-          <w:color w:val="0000FF"/>
           <w:lang w:val="en-US"/>
         </w:rPr>
-        <w:t xml:space="preserve">Xác định các yêu cầu của hệ thống. </w:t>
+        <w:t>Thủ thư</w:t>
+      </w:r>
+    </w:p>
+    <w:p>
+      <w:pPr>
+        <w:pStyle w:val="ListParagraph"/>
+        <w:numPr>
+          <w:ilvl w:val="0"/>
+          <w:numId w:val="33"/>
+        </w:numPr>
+        <w:ind w:left="1170"/>
+        <w:rPr>
+          <w:lang w:val="en-US"/>
+        </w:rPr>
+      </w:pPr>
+      <w:r>
+        <w:rPr>
+          <w:lang w:val="en-US"/>
+        </w:rPr>
+        <w:t>Cán bộ viên chức</w:t>
+      </w:r>
+    </w:p>
+    <w:p>
+      <w:pPr>
+        <w:pStyle w:val="ListParagraph"/>
+        <w:numPr>
+          <w:ilvl w:val="0"/>
+          <w:numId w:val="33"/>
+        </w:numPr>
+        <w:ind w:left="1170"/>
+        <w:rPr>
+          <w:lang w:val="en-US"/>
+        </w:rPr>
+      </w:pPr>
+      <w:r>
+        <w:rPr>
+          <w:lang w:val="en-US"/>
+        </w:rPr>
+        <w:t>Sinh viên</w:t>
+      </w:r>
+    </w:p>
+    <w:p>
+      <w:pPr>
+        <w:pStyle w:val="ListParagraph"/>
+        <w:numPr>
+          <w:ilvl w:val="0"/>
+          <w:numId w:val="33"/>
+        </w:numPr>
+        <w:ind w:left="1170"/>
+        <w:rPr>
+          <w:lang w:val="en-US"/>
+        </w:rPr>
+      </w:pPr>
+      <w:r>
+        <w:rPr>
+          <w:lang w:val="en-US"/>
+        </w:rPr>
+        <w:t>Đối tượng khác</w:t>
+      </w:r>
+    </w:p>
+    <w:p>
+      <w:pPr>
+        <w:pStyle w:val="Heading2"/>
+        <w:ind w:left="360"/>
+        <w:rPr>
+          <w:lang w:val="en-US"/>
+        </w:rPr>
+      </w:pPr>
+      <w:r>
+        <w:rPr>
+          <w:lang w:val="en-US"/>
+        </w:rPr>
+        <w:t>Những hạn chế của phần mềm hiện tại</w:t>
+      </w:r>
+    </w:p>
+    <w:p>
+      <w:pPr>
+        <w:pStyle w:val="ListParagraph"/>
+        <w:numPr>
+          <w:ilvl w:val="0"/>
+          <w:numId w:val="33"/>
+        </w:numPr>
+        <w:ind w:left="1170"/>
+        <w:rPr>
+          <w:lang w:val="en-US"/>
+        </w:rPr>
+      </w:pPr>
+      <w:r>
+        <w:rPr>
+          <w:lang w:val="en-US"/>
+        </w:rPr>
+        <w:t xml:space="preserve">Phần mềm hiện tại chỉ phục vụ cho một người dùng duy nhất là thủ thư. Đọc giả </w:t>
       </w:r>
       <w:r>
         <w:rPr>
-          <w:i/>
-          <w:color w:val="0000FF"/>
           <w:lang w:val="en-US"/>
         </w:rPr>
-        <w:t>Có thể trình bày các biểu mẫu và quy định</w:t>
+        <w:t xml:space="preserve">chưa thể sử dụng được phần mềm. Các chức năng </w:t>
       </w:r>
       <w:r>
         <w:rPr>
-          <w:i/>
-          <w:color w:val="0000FF"/>
           <w:lang w:val="en-US"/>
         </w:rPr>
-        <w:t>.</w:t>
+        <w:t>thuộc về quyền hạn của đọc giả đều phải thông qua thủ thư.</w:t>
       </w:r>
     </w:p>
+    <w:p>
+      <w:pPr>
+        <w:pStyle w:val="Heading1"/>
+        <w:rPr>
+          <w:lang w:val="en-US"/>
+        </w:rPr>
+      </w:pPr>
+      <w:r>
+        <w:rPr>
+          <w:lang w:val="en-US"/>
+        </w:rPr>
+        <w:t>Các yêu cầu của hệ thống</w:t>
+      </w:r>
+    </w:p>
+    <w:tbl>
+      <w:tblPr>
+        <w:tblW w:w="0" w:type="auto"/>
+        <w:tblInd w:w="378" w:type="dxa"/>
+        <w:tblLook w:val="04A0" w:firstRow="1" w:lastRow="0" w:firstColumn="1" w:lastColumn="0" w:noHBand="0" w:noVBand="1"/>
+      </w:tblPr>
+      <w:tblGrid>
+        <w:gridCol w:w="540"/>
+        <w:gridCol w:w="1173"/>
+        <w:gridCol w:w="2433"/>
+        <w:gridCol w:w="2048"/>
+        <w:gridCol w:w="2671"/>
+      </w:tblGrid>
+      <w:tr>
+        <w:trPr>
+          <w:trHeight w:val="300"/>
+        </w:trPr>
+        <w:tc>
+          <w:tcPr>
+            <w:tcW w:w="540" w:type="dxa"/>
+            <w:tcBorders>
+              <w:top w:val="single" w:sz="4" w:space="0" w:color="auto"/>
+              <w:left w:val="single" w:sz="4" w:space="0" w:color="auto"/>
+              <w:bottom w:val="single" w:sz="4" w:space="0" w:color="auto"/>
+              <w:right w:val="single" w:sz="4" w:space="0" w:color="auto"/>
+            </w:tcBorders>
+            <w:shd w:val="clear" w:color="auto" w:fill="auto"/>
+            <w:noWrap/>
+            <w:vAlign w:val="center"/>
+            <w:hideMark/>
+          </w:tcPr>
+          <w:p>
+            <w:pPr>
+              <w:widowControl/>
+              <w:spacing w:line="240" w:lineRule="auto"/>
+              <w:rPr>
+                <w:rFonts w:ascii="Calibri" w:hAnsi="Calibri" w:cs="Calibri"/>
+                <w:color w:val="000000"/>
+                <w:sz w:val="22"/>
+                <w:szCs w:val="22"/>
+                <w:lang w:val="en-US"/>
+              </w:rPr>
+            </w:pPr>
+            <w:r>
+              <w:rPr>
+                <w:rFonts w:ascii="Calibri" w:hAnsi="Calibri" w:cs="Calibri"/>
+                <w:color w:val="000000"/>
+                <w:sz w:val="22"/>
+                <w:szCs w:val="22"/>
+                <w:lang w:val="en-US"/>
+              </w:rPr>
+              <w:t>STT</w:t>
+            </w:r>
+          </w:p>
+        </w:tc>
+        <w:tc>
+          <w:tcPr>
+            <w:tcW w:w="1173" w:type="dxa"/>
+            <w:tcBorders>
+              <w:top w:val="single" w:sz="4" w:space="0" w:color="auto"/>
+              <w:left w:val="nil"/>
+              <w:bottom w:val="single" w:sz="4" w:space="0" w:color="auto"/>
+              <w:right w:val="single" w:sz="4" w:space="0" w:color="auto"/>
+            </w:tcBorders>
+            <w:shd w:val="clear" w:color="auto" w:fill="auto"/>
+            <w:noWrap/>
+            <w:vAlign w:val="center"/>
+            <w:hideMark/>
+          </w:tcPr>
+          <w:p>
+            <w:pPr>
+              <w:widowControl/>
+              <w:spacing w:line="240" w:lineRule="auto"/>
+              <w:rPr>
+                <w:rFonts w:ascii="Calibri" w:hAnsi="Calibri" w:cs="Calibri"/>
+                <w:color w:val="000000"/>
+                <w:sz w:val="22"/>
+                <w:szCs w:val="22"/>
+                <w:lang w:val="en-US"/>
+              </w:rPr>
+            </w:pPr>
+            <w:r>
+              <w:rPr>
+                <w:rFonts w:ascii="Calibri" w:hAnsi="Calibri" w:cs="Calibri"/>
+                <w:color w:val="000000"/>
+                <w:sz w:val="22"/>
+                <w:szCs w:val="22"/>
+                <w:lang w:val="en-US"/>
+              </w:rPr>
+              <w:t>Yêu cầu</w:t>
+            </w:r>
+          </w:p>
+        </w:tc>
+        <w:tc>
+          <w:tcPr>
+            <w:tcW w:w="2433" w:type="dxa"/>
+            <w:tcBorders>
+              <w:top w:val="single" w:sz="4" w:space="0" w:color="auto"/>
+              <w:left w:val="nil"/>
+              <w:bottom w:val="single" w:sz="4" w:space="0" w:color="auto"/>
+              <w:right w:val="single" w:sz="4" w:space="0" w:color="auto"/>
+            </w:tcBorders>
+            <w:shd w:val="clear" w:color="auto" w:fill="auto"/>
+            <w:noWrap/>
+            <w:vAlign w:val="center"/>
+            <w:hideMark/>
+          </w:tcPr>
+          <w:p>
+            <w:pPr>
+              <w:widowControl/>
+              <w:spacing w:line="240" w:lineRule="auto"/>
+              <w:rPr>
+                <w:rFonts w:ascii="Calibri" w:hAnsi="Calibri" w:cs="Calibri"/>
+                <w:color w:val="000000"/>
+                <w:sz w:val="22"/>
+                <w:szCs w:val="22"/>
+                <w:lang w:val="en-US"/>
+              </w:rPr>
+            </w:pPr>
+            <w:r>
+              <w:rPr>
+                <w:rFonts w:ascii="Calibri" w:hAnsi="Calibri" w:cs="Calibri"/>
+                <w:color w:val="000000"/>
+                <w:sz w:val="22"/>
+                <w:szCs w:val="22"/>
+                <w:lang w:val="en-US"/>
+              </w:rPr>
+              <w:t>Người dùng</w:t>
+            </w:r>
+          </w:p>
+        </w:tc>
+        <w:tc>
+          <w:tcPr>
+            <w:tcW w:w="2048" w:type="dxa"/>
+            <w:tcBorders>
+              <w:top w:val="single" w:sz="4" w:space="0" w:color="auto"/>
+              <w:left w:val="nil"/>
+              <w:bottom w:val="single" w:sz="4" w:space="0" w:color="auto"/>
+              <w:right w:val="single" w:sz="4" w:space="0" w:color="auto"/>
+            </w:tcBorders>
+            <w:shd w:val="clear" w:color="auto" w:fill="auto"/>
+            <w:noWrap/>
+            <w:vAlign w:val="center"/>
+            <w:hideMark/>
+          </w:tcPr>
+          <w:p>
+            <w:pPr>
+              <w:widowControl/>
+              <w:spacing w:line="240" w:lineRule="auto"/>
+              <w:rPr>
+                <w:rFonts w:ascii="Calibri" w:hAnsi="Calibri" w:cs="Calibri"/>
+                <w:color w:val="000000"/>
+                <w:sz w:val="22"/>
+                <w:szCs w:val="22"/>
+                <w:lang w:val="en-US"/>
+              </w:rPr>
+            </w:pPr>
+            <w:r>
+              <w:rPr>
+                <w:rFonts w:ascii="Calibri" w:hAnsi="Calibri" w:cs="Calibri"/>
+                <w:color w:val="000000"/>
+                <w:sz w:val="22"/>
+                <w:szCs w:val="22"/>
+                <w:lang w:val="en-US"/>
+              </w:rPr>
+              <w:t>Phần mềm</w:t>
+            </w:r>
+          </w:p>
+        </w:tc>
+        <w:tc>
+          <w:tcPr>
+            <w:tcW w:w="2671" w:type="dxa"/>
+            <w:tcBorders>
+              <w:top w:val="single" w:sz="4" w:space="0" w:color="auto"/>
+              <w:left w:val="nil"/>
+              <w:bottom w:val="single" w:sz="4" w:space="0" w:color="auto"/>
+              <w:right w:val="single" w:sz="4" w:space="0" w:color="auto"/>
+            </w:tcBorders>
+            <w:shd w:val="clear" w:color="auto" w:fill="auto"/>
+            <w:noWrap/>
+            <w:vAlign w:val="center"/>
+            <w:hideMark/>
+          </w:tcPr>
+          <w:p>
+            <w:pPr>
+              <w:widowControl/>
+              <w:spacing w:line="240" w:lineRule="auto"/>
+              <w:rPr>
+                <w:rFonts w:ascii="Calibri" w:hAnsi="Calibri" w:cs="Calibri"/>
+                <w:color w:val="000000"/>
+                <w:sz w:val="22"/>
+                <w:szCs w:val="22"/>
+                <w:lang w:val="en-US"/>
+              </w:rPr>
+            </w:pPr>
+            <w:r>
+              <w:rPr>
+                <w:rFonts w:ascii="Calibri" w:hAnsi="Calibri" w:cs="Calibri"/>
+                <w:color w:val="000000"/>
+                <w:sz w:val="22"/>
+                <w:szCs w:val="22"/>
+                <w:lang w:val="en-US"/>
+              </w:rPr>
+              <w:t>Ghi chú</w:t>
+            </w:r>
+          </w:p>
+        </w:tc>
+      </w:tr>
+      <w:tr>
+        <w:trPr>
+          <w:trHeight w:val="300"/>
+        </w:trPr>
+        <w:tc>
+          <w:tcPr>
+            <w:tcW w:w="540" w:type="dxa"/>
+            <w:tcBorders>
+              <w:top w:val="nil"/>
+              <w:left w:val="single" w:sz="4" w:space="0" w:color="auto"/>
+              <w:bottom w:val="single" w:sz="4" w:space="0" w:color="auto"/>
+              <w:right w:val="single" w:sz="4" w:space="0" w:color="auto"/>
+            </w:tcBorders>
+            <w:shd w:val="clear" w:color="auto" w:fill="auto"/>
+            <w:noWrap/>
+            <w:vAlign w:val="center"/>
+            <w:hideMark/>
+          </w:tcPr>
+          <w:p>
+            <w:pPr>
+              <w:widowControl/>
+              <w:spacing w:line="240" w:lineRule="auto"/>
+              <w:jc w:val="right"/>
+              <w:rPr>
+                <w:rFonts w:ascii="Calibri" w:hAnsi="Calibri" w:cs="Calibri"/>
+                <w:color w:val="000000"/>
+                <w:sz w:val="22"/>
+                <w:szCs w:val="22"/>
+                <w:lang w:val="en-US"/>
+              </w:rPr>
+            </w:pPr>
+            <w:r>
+              <w:rPr>
+                <w:rFonts w:ascii="Calibri" w:hAnsi="Calibri" w:cs="Calibri"/>
+                <w:color w:val="000000"/>
+                <w:sz w:val="22"/>
+                <w:szCs w:val="22"/>
+                <w:lang w:val="en-US"/>
+              </w:rPr>
+              <w:t>1</w:t>
+            </w:r>
+          </w:p>
+        </w:tc>
+        <w:tc>
+          <w:tcPr>
+            <w:tcW w:w="1173" w:type="dxa"/>
+            <w:tcBorders>
+              <w:top w:val="nil"/>
+              <w:left w:val="nil"/>
+              <w:bottom w:val="single" w:sz="4" w:space="0" w:color="auto"/>
+              <w:right w:val="single" w:sz="4" w:space="0" w:color="auto"/>
+            </w:tcBorders>
+            <w:shd w:val="clear" w:color="auto" w:fill="auto"/>
+            <w:noWrap/>
+            <w:vAlign w:val="center"/>
+            <w:hideMark/>
+          </w:tcPr>
+          <w:p>
+            <w:pPr>
+              <w:widowControl/>
+              <w:spacing w:line="240" w:lineRule="auto"/>
+              <w:rPr>
+                <w:rFonts w:ascii="Calibri" w:hAnsi="Calibri" w:cs="Calibri"/>
+                <w:color w:val="000000"/>
+                <w:sz w:val="22"/>
+                <w:szCs w:val="22"/>
+                <w:lang w:val="en-US"/>
+              </w:rPr>
+            </w:pPr>
+            <w:r>
+              <w:rPr>
+                <w:rFonts w:ascii="Calibri" w:hAnsi="Calibri" w:cs="Calibri"/>
+                <w:color w:val="000000"/>
+                <w:sz w:val="22"/>
+                <w:szCs w:val="22"/>
+                <w:lang w:val="en-US"/>
+              </w:rPr>
+              <w:t>Đăng ký tài khoản đọc giả</w:t>
+            </w:r>
+          </w:p>
+        </w:tc>
+        <w:tc>
+          <w:tcPr>
+            <w:tcW w:w="2433" w:type="dxa"/>
+            <w:tcBorders>
+              <w:top w:val="nil"/>
+              <w:left w:val="nil"/>
+              <w:bottom w:val="single" w:sz="4" w:space="0" w:color="auto"/>
+              <w:right w:val="single" w:sz="4" w:space="0" w:color="auto"/>
+            </w:tcBorders>
+            <w:shd w:val="clear" w:color="auto" w:fill="auto"/>
+            <w:noWrap/>
+            <w:vAlign w:val="center"/>
+            <w:hideMark/>
+          </w:tcPr>
+          <w:p>
+            <w:pPr>
+              <w:widowControl/>
+              <w:spacing w:line="240" w:lineRule="auto"/>
+              <w:rPr>
+                <w:rFonts w:ascii="Calibri" w:hAnsi="Calibri" w:cs="Calibri"/>
+                <w:color w:val="000000"/>
+                <w:sz w:val="22"/>
+                <w:szCs w:val="22"/>
+                <w:lang w:val="en-US"/>
+              </w:rPr>
+            </w:pPr>
+            <w:r>
+              <w:rPr>
+                <w:rFonts w:ascii="Calibri" w:hAnsi="Calibri" w:cs="Calibri"/>
+                <w:color w:val="000000"/>
+                <w:sz w:val="22"/>
+                <w:szCs w:val="22"/>
+                <w:lang w:val="en-US"/>
+              </w:rPr>
+              <w:t>Cung cấp thông tin theo BM1</w:t>
+            </w:r>
+          </w:p>
+        </w:tc>
+        <w:tc>
+          <w:tcPr>
+            <w:tcW w:w="2048" w:type="dxa"/>
+            <w:tcBorders>
+              <w:top w:val="nil"/>
+              <w:left w:val="nil"/>
+              <w:bottom w:val="single" w:sz="4" w:space="0" w:color="auto"/>
+              <w:right w:val="single" w:sz="4" w:space="0" w:color="auto"/>
+            </w:tcBorders>
+            <w:shd w:val="clear" w:color="auto" w:fill="auto"/>
+            <w:noWrap/>
+            <w:vAlign w:val="center"/>
+            <w:hideMark/>
+          </w:tcPr>
+          <w:p>
+            <w:pPr>
+              <w:widowControl/>
+              <w:spacing w:line="240" w:lineRule="auto"/>
+              <w:rPr>
+                <w:rFonts w:ascii="Calibri" w:hAnsi="Calibri" w:cs="Calibri"/>
+                <w:color w:val="000000"/>
+                <w:sz w:val="22"/>
+                <w:szCs w:val="22"/>
+                <w:lang w:val="en-US"/>
+              </w:rPr>
+            </w:pPr>
+            <w:r>
+              <w:rPr>
+                <w:rFonts w:ascii="Calibri" w:hAnsi="Calibri" w:cs="Calibri"/>
+                <w:color w:val="000000"/>
+                <w:sz w:val="22"/>
+                <w:szCs w:val="22"/>
+                <w:lang w:val="en-US"/>
+              </w:rPr>
+              <w:t>Kiểm tra QĐ1 và ghi nhận</w:t>
+            </w:r>
+          </w:p>
+        </w:tc>
+        <w:tc>
+          <w:tcPr>
+            <w:tcW w:w="2671" w:type="dxa"/>
+            <w:tcBorders>
+              <w:top w:val="nil"/>
+              <w:left w:val="nil"/>
+              <w:bottom w:val="single" w:sz="4" w:space="0" w:color="auto"/>
+              <w:right w:val="single" w:sz="4" w:space="0" w:color="auto"/>
+            </w:tcBorders>
+            <w:shd w:val="clear" w:color="auto" w:fill="auto"/>
+            <w:noWrap/>
+            <w:vAlign w:val="center"/>
+            <w:hideMark/>
+          </w:tcPr>
+          <w:p>
+            <w:pPr>
+              <w:widowControl/>
+              <w:spacing w:line="240" w:lineRule="auto"/>
+              <w:rPr>
+                <w:rFonts w:ascii="Calibri" w:hAnsi="Calibri" w:cs="Calibri"/>
+                <w:color w:val="000000"/>
+                <w:sz w:val="22"/>
+                <w:szCs w:val="22"/>
+                <w:lang w:val="en-US"/>
+              </w:rPr>
+            </w:pPr>
+            <w:r>
+              <w:rPr>
+                <w:rFonts w:ascii="Calibri" w:hAnsi="Calibri" w:cs="Calibri"/>
+                <w:color w:val="000000"/>
+                <w:sz w:val="22"/>
+                <w:szCs w:val="22"/>
+                <w:lang w:val="en-US"/>
+              </w:rPr>
+              <w:t>Xóa, Cập nhật, Đọc giả đăng kí tài khoản thông qua thủ thư</w:t>
+            </w:r>
+          </w:p>
+        </w:tc>
+      </w:tr>
+      <w:tr>
+        <w:trPr>
+          <w:trHeight w:val="300"/>
+        </w:trPr>
+        <w:tc>
+          <w:tcPr>
+            <w:tcW w:w="540" w:type="dxa"/>
+            <w:tcBorders>
+              <w:top w:val="nil"/>
+              <w:left w:val="single" w:sz="4" w:space="0" w:color="auto"/>
+              <w:bottom w:val="single" w:sz="4" w:space="0" w:color="auto"/>
+              <w:right w:val="single" w:sz="4" w:space="0" w:color="auto"/>
+            </w:tcBorders>
+            <w:shd w:val="clear" w:color="auto" w:fill="auto"/>
+            <w:noWrap/>
+            <w:vAlign w:val="center"/>
+            <w:hideMark/>
+          </w:tcPr>
+          <w:p>
+            <w:pPr>
+              <w:widowControl/>
+              <w:spacing w:line="240" w:lineRule="auto"/>
+              <w:jc w:val="right"/>
+              <w:rPr>
+                <w:rFonts w:ascii="Calibri" w:hAnsi="Calibri" w:cs="Calibri"/>
+                <w:color w:val="000000"/>
+                <w:sz w:val="22"/>
+                <w:szCs w:val="22"/>
+                <w:lang w:val="en-US"/>
+              </w:rPr>
+            </w:pPr>
+            <w:r>
+              <w:rPr>
+                <w:rFonts w:ascii="Calibri" w:hAnsi="Calibri" w:cs="Calibri"/>
+                <w:color w:val="000000"/>
+                <w:sz w:val="22"/>
+                <w:szCs w:val="22"/>
+                <w:lang w:val="en-US"/>
+              </w:rPr>
+              <w:t>2</w:t>
+            </w:r>
+          </w:p>
+        </w:tc>
+        <w:tc>
+          <w:tcPr>
+            <w:tcW w:w="1173" w:type="dxa"/>
+            <w:tcBorders>
+              <w:top w:val="nil"/>
+              <w:left w:val="nil"/>
+              <w:bottom w:val="single" w:sz="4" w:space="0" w:color="auto"/>
+              <w:right w:val="single" w:sz="4" w:space="0" w:color="auto"/>
+            </w:tcBorders>
+            <w:shd w:val="clear" w:color="auto" w:fill="auto"/>
+            <w:noWrap/>
+            <w:vAlign w:val="center"/>
+            <w:hideMark/>
+          </w:tcPr>
+          <w:p>
+            <w:pPr>
+              <w:widowControl/>
+              <w:spacing w:line="240" w:lineRule="auto"/>
+              <w:rPr>
+                <w:rFonts w:ascii="Calibri" w:hAnsi="Calibri" w:cs="Calibri"/>
+                <w:color w:val="000000"/>
+                <w:sz w:val="22"/>
+                <w:szCs w:val="22"/>
+                <w:lang w:val="en-US"/>
+              </w:rPr>
+            </w:pPr>
+            <w:r>
+              <w:rPr>
+                <w:rFonts w:ascii="Calibri" w:hAnsi="Calibri" w:cs="Calibri"/>
+                <w:color w:val="000000"/>
+                <w:sz w:val="22"/>
+                <w:szCs w:val="22"/>
+                <w:lang w:val="en-US"/>
+              </w:rPr>
+              <w:t>Đăng nhập hệ thống</w:t>
+            </w:r>
+          </w:p>
+        </w:tc>
+        <w:tc>
+          <w:tcPr>
+            <w:tcW w:w="2433" w:type="dxa"/>
+            <w:tcBorders>
+              <w:top w:val="nil"/>
+              <w:left w:val="nil"/>
+              <w:bottom w:val="single" w:sz="4" w:space="0" w:color="auto"/>
+              <w:right w:val="single" w:sz="4" w:space="0" w:color="auto"/>
+            </w:tcBorders>
+            <w:shd w:val="clear" w:color="auto" w:fill="auto"/>
+            <w:noWrap/>
+            <w:vAlign w:val="center"/>
+            <w:hideMark/>
+          </w:tcPr>
+          <w:p>
+            <w:pPr>
+              <w:widowControl/>
+              <w:spacing w:line="240" w:lineRule="auto"/>
+              <w:rPr>
+                <w:rFonts w:ascii="Calibri" w:hAnsi="Calibri" w:cs="Calibri"/>
+                <w:color w:val="000000"/>
+                <w:sz w:val="22"/>
+                <w:szCs w:val="22"/>
+                <w:lang w:val="en-US"/>
+              </w:rPr>
+            </w:pPr>
+            <w:r>
+              <w:rPr>
+                <w:rFonts w:ascii="Calibri" w:hAnsi="Calibri" w:cs="Calibri"/>
+                <w:color w:val="000000"/>
+                <w:sz w:val="22"/>
+                <w:szCs w:val="22"/>
+                <w:lang w:val="en-US"/>
+              </w:rPr>
+              <w:t>Người dùng cung cấp username, password theo QĐ7</w:t>
+            </w:r>
+          </w:p>
+        </w:tc>
+        <w:tc>
+          <w:tcPr>
+            <w:tcW w:w="2048" w:type="dxa"/>
+            <w:tcBorders>
+              <w:top w:val="nil"/>
+              <w:left w:val="nil"/>
+              <w:bottom w:val="single" w:sz="4" w:space="0" w:color="auto"/>
+              <w:right w:val="single" w:sz="4" w:space="0" w:color="auto"/>
+            </w:tcBorders>
+            <w:shd w:val="clear" w:color="auto" w:fill="auto"/>
+            <w:noWrap/>
+            <w:vAlign w:val="center"/>
+            <w:hideMark/>
+          </w:tcPr>
+          <w:p>
+            <w:pPr>
+              <w:widowControl/>
+              <w:spacing w:line="240" w:lineRule="auto"/>
+              <w:rPr>
+                <w:rFonts w:ascii="Calibri" w:hAnsi="Calibri" w:cs="Calibri"/>
+                <w:color w:val="000000"/>
+                <w:sz w:val="22"/>
+                <w:szCs w:val="22"/>
+                <w:lang w:val="en-US"/>
+              </w:rPr>
+            </w:pPr>
+            <w:r>
+              <w:rPr>
+                <w:rFonts w:ascii="Calibri" w:hAnsi="Calibri" w:cs="Calibri"/>
+                <w:color w:val="000000"/>
+                <w:sz w:val="22"/>
+                <w:szCs w:val="22"/>
+                <w:lang w:val="en-US"/>
+              </w:rPr>
+              <w:t>Kiểm tra và xử lý</w:t>
+            </w:r>
+          </w:p>
+        </w:tc>
+        <w:tc>
+          <w:tcPr>
+            <w:tcW w:w="2671" w:type="dxa"/>
+            <w:tcBorders>
+              <w:top w:val="nil"/>
+              <w:left w:val="nil"/>
+              <w:bottom w:val="single" w:sz="4" w:space="0" w:color="auto"/>
+              <w:right w:val="single" w:sz="4" w:space="0" w:color="auto"/>
+            </w:tcBorders>
+            <w:shd w:val="clear" w:color="auto" w:fill="auto"/>
+            <w:noWrap/>
+            <w:vAlign w:val="center"/>
+            <w:hideMark/>
+          </w:tcPr>
+          <w:p>
+            <w:pPr>
+              <w:widowControl/>
+              <w:spacing w:line="240" w:lineRule="auto"/>
+              <w:rPr>
+                <w:rFonts w:ascii="Calibri" w:hAnsi="Calibri" w:cs="Calibri"/>
+                <w:color w:val="000000"/>
+                <w:sz w:val="22"/>
+                <w:szCs w:val="22"/>
+                <w:lang w:val="en-US"/>
+              </w:rPr>
+            </w:pPr>
+            <w:r>
+              <w:rPr>
+                <w:rFonts w:ascii="Calibri" w:hAnsi="Calibri" w:cs="Calibri"/>
+                <w:color w:val="000000"/>
+                <w:sz w:val="22"/>
+                <w:szCs w:val="22"/>
+                <w:lang w:val="en-US"/>
+              </w:rPr>
+              <w:t> </w:t>
+            </w:r>
+          </w:p>
+        </w:tc>
+      </w:tr>
+      <w:tr>
+        <w:trPr>
+          <w:trHeight w:val="300"/>
+        </w:trPr>
+        <w:tc>
+          <w:tcPr>
+            <w:tcW w:w="540" w:type="dxa"/>
+            <w:tcBorders>
+              <w:top w:val="nil"/>
+              <w:left w:val="single" w:sz="4" w:space="0" w:color="auto"/>
+              <w:bottom w:val="single" w:sz="4" w:space="0" w:color="auto"/>
+              <w:right w:val="single" w:sz="4" w:space="0" w:color="auto"/>
+            </w:tcBorders>
+            <w:shd w:val="clear" w:color="auto" w:fill="auto"/>
+            <w:noWrap/>
+            <w:vAlign w:val="center"/>
+            <w:hideMark/>
+          </w:tcPr>
+          <w:p>
+            <w:pPr>
+              <w:widowControl/>
+              <w:spacing w:line="240" w:lineRule="auto"/>
+              <w:jc w:val="right"/>
+              <w:rPr>
+                <w:rFonts w:ascii="Calibri" w:hAnsi="Calibri" w:cs="Calibri"/>
+                <w:color w:val="000000"/>
+                <w:sz w:val="22"/>
+                <w:szCs w:val="22"/>
+                <w:lang w:val="en-US"/>
+              </w:rPr>
+            </w:pPr>
+            <w:r>
+              <w:rPr>
+                <w:rFonts w:ascii="Calibri" w:hAnsi="Calibri" w:cs="Calibri"/>
+                <w:color w:val="000000"/>
+                <w:sz w:val="22"/>
+                <w:szCs w:val="22"/>
+                <w:lang w:val="en-US"/>
+              </w:rPr>
+              <w:t>3</w:t>
+            </w:r>
+          </w:p>
+        </w:tc>
+        <w:tc>
+          <w:tcPr>
+            <w:tcW w:w="1173" w:type="dxa"/>
+            <w:tcBorders>
+              <w:top w:val="nil"/>
+              <w:left w:val="nil"/>
+              <w:bottom w:val="single" w:sz="4" w:space="0" w:color="auto"/>
+              <w:right w:val="single" w:sz="4" w:space="0" w:color="auto"/>
+            </w:tcBorders>
+            <w:shd w:val="clear" w:color="auto" w:fill="auto"/>
+            <w:noWrap/>
+            <w:vAlign w:val="center"/>
+            <w:hideMark/>
+          </w:tcPr>
+          <w:p>
+            <w:pPr>
+              <w:widowControl/>
+              <w:spacing w:line="240" w:lineRule="auto"/>
+              <w:rPr>
+                <w:rFonts w:ascii="Calibri" w:hAnsi="Calibri" w:cs="Calibri"/>
+                <w:color w:val="000000"/>
+                <w:sz w:val="22"/>
+                <w:szCs w:val="22"/>
+                <w:lang w:val="en-US"/>
+              </w:rPr>
+            </w:pPr>
+            <w:r>
+              <w:rPr>
+                <w:rFonts w:ascii="Calibri" w:hAnsi="Calibri" w:cs="Calibri"/>
+                <w:color w:val="000000"/>
+                <w:sz w:val="22"/>
+                <w:szCs w:val="22"/>
+                <w:lang w:val="en-US"/>
+              </w:rPr>
+              <w:t>Đăng xuất</w:t>
+            </w:r>
+          </w:p>
+        </w:tc>
+        <w:tc>
+          <w:tcPr>
+            <w:tcW w:w="2433" w:type="dxa"/>
+            <w:tcBorders>
+              <w:top w:val="nil"/>
+              <w:left w:val="nil"/>
+              <w:bottom w:val="single" w:sz="4" w:space="0" w:color="auto"/>
+              <w:right w:val="single" w:sz="4" w:space="0" w:color="auto"/>
+            </w:tcBorders>
+            <w:shd w:val="clear" w:color="auto" w:fill="auto"/>
+            <w:noWrap/>
+            <w:vAlign w:val="center"/>
+            <w:hideMark/>
+          </w:tcPr>
+          <w:p>
+            <w:pPr>
+              <w:widowControl/>
+              <w:spacing w:line="240" w:lineRule="auto"/>
+              <w:rPr>
+                <w:rFonts w:ascii="Calibri" w:hAnsi="Calibri" w:cs="Calibri"/>
+                <w:color w:val="000000"/>
+                <w:sz w:val="22"/>
+                <w:szCs w:val="22"/>
+                <w:lang w:val="en-US"/>
+              </w:rPr>
+            </w:pPr>
+            <w:r>
+              <w:rPr>
+                <w:rFonts w:ascii="Calibri" w:hAnsi="Calibri" w:cs="Calibri"/>
+                <w:color w:val="000000"/>
+                <w:sz w:val="22"/>
+                <w:szCs w:val="22"/>
+                <w:lang w:val="en-US"/>
+              </w:rPr>
+              <w:t>Chọn đăng xuất</w:t>
+            </w:r>
+          </w:p>
+        </w:tc>
+        <w:tc>
+          <w:tcPr>
+            <w:tcW w:w="2048" w:type="dxa"/>
+            <w:tcBorders>
+              <w:top w:val="nil"/>
+              <w:left w:val="nil"/>
+              <w:bottom w:val="single" w:sz="4" w:space="0" w:color="auto"/>
+              <w:right w:val="single" w:sz="4" w:space="0" w:color="auto"/>
+            </w:tcBorders>
+            <w:shd w:val="clear" w:color="auto" w:fill="auto"/>
+            <w:noWrap/>
+            <w:vAlign w:val="center"/>
+            <w:hideMark/>
+          </w:tcPr>
+          <w:p>
+            <w:pPr>
+              <w:widowControl/>
+              <w:spacing w:line="240" w:lineRule="auto"/>
+              <w:rPr>
+                <w:rFonts w:ascii="Calibri" w:hAnsi="Calibri" w:cs="Calibri"/>
+                <w:color w:val="000000"/>
+                <w:sz w:val="22"/>
+                <w:szCs w:val="22"/>
+                <w:lang w:val="en-US"/>
+              </w:rPr>
+            </w:pPr>
+            <w:r>
+              <w:rPr>
+                <w:rFonts w:ascii="Calibri" w:hAnsi="Calibri" w:cs="Calibri"/>
+                <w:color w:val="000000"/>
+                <w:sz w:val="22"/>
+                <w:szCs w:val="22"/>
+                <w:lang w:val="en-US"/>
+              </w:rPr>
+              <w:t>Đăng xuất</w:t>
+            </w:r>
+          </w:p>
+        </w:tc>
+        <w:tc>
+          <w:tcPr>
+            <w:tcW w:w="2671" w:type="dxa"/>
+            <w:tcBorders>
+              <w:top w:val="nil"/>
+              <w:left w:val="nil"/>
+              <w:bottom w:val="single" w:sz="4" w:space="0" w:color="auto"/>
+              <w:right w:val="single" w:sz="4" w:space="0" w:color="auto"/>
+            </w:tcBorders>
+            <w:shd w:val="clear" w:color="auto" w:fill="auto"/>
+            <w:noWrap/>
+            <w:vAlign w:val="center"/>
+            <w:hideMark/>
+          </w:tcPr>
+          <w:p>
+            <w:pPr>
+              <w:widowControl/>
+              <w:spacing w:line="240" w:lineRule="auto"/>
+              <w:rPr>
+                <w:rFonts w:ascii="Calibri" w:hAnsi="Calibri" w:cs="Calibri"/>
+                <w:color w:val="000000"/>
+                <w:sz w:val="22"/>
+                <w:szCs w:val="22"/>
+                <w:lang w:val="en-US"/>
+              </w:rPr>
+            </w:pPr>
+            <w:r>
+              <w:rPr>
+                <w:rFonts w:ascii="Calibri" w:hAnsi="Calibri" w:cs="Calibri"/>
+                <w:color w:val="000000"/>
+                <w:sz w:val="22"/>
+                <w:szCs w:val="22"/>
+                <w:lang w:val="en-US"/>
+              </w:rPr>
+              <w:t> </w:t>
+            </w:r>
+          </w:p>
+        </w:tc>
+      </w:tr>
+      <w:tr>
+        <w:trPr>
+          <w:trHeight w:val="300"/>
+        </w:trPr>
+        <w:tc>
+          <w:tcPr>
+            <w:tcW w:w="540" w:type="dxa"/>
+            <w:tcBorders>
+              <w:top w:val="nil"/>
+              <w:left w:val="single" w:sz="4" w:space="0" w:color="auto"/>
+              <w:bottom w:val="single" w:sz="4" w:space="0" w:color="auto"/>
+              <w:right w:val="single" w:sz="4" w:space="0" w:color="auto"/>
+            </w:tcBorders>
+            <w:shd w:val="clear" w:color="auto" w:fill="auto"/>
+            <w:noWrap/>
+            <w:vAlign w:val="center"/>
+            <w:hideMark/>
+          </w:tcPr>
+          <w:p>
+            <w:pPr>
+              <w:widowControl/>
+              <w:spacing w:line="240" w:lineRule="auto"/>
+              <w:jc w:val="right"/>
+              <w:rPr>
+                <w:rFonts w:ascii="Calibri" w:hAnsi="Calibri" w:cs="Calibri"/>
+                <w:color w:val="000000"/>
+                <w:sz w:val="22"/>
+                <w:szCs w:val="22"/>
+                <w:lang w:val="en-US"/>
+              </w:rPr>
+            </w:pPr>
+            <w:r>
+              <w:rPr>
+                <w:rFonts w:ascii="Calibri" w:hAnsi="Calibri" w:cs="Calibri"/>
+                <w:color w:val="000000"/>
+                <w:sz w:val="22"/>
+                <w:szCs w:val="22"/>
+                <w:lang w:val="en-US"/>
+              </w:rPr>
+              <w:t>4</w:t>
+            </w:r>
+          </w:p>
+        </w:tc>
+        <w:tc>
+          <w:tcPr>
+            <w:tcW w:w="1173" w:type="dxa"/>
+            <w:tcBorders>
+              <w:top w:val="nil"/>
+              <w:left w:val="nil"/>
+              <w:bottom w:val="single" w:sz="4" w:space="0" w:color="auto"/>
+              <w:right w:val="single" w:sz="4" w:space="0" w:color="auto"/>
+            </w:tcBorders>
+            <w:shd w:val="clear" w:color="auto" w:fill="auto"/>
+            <w:noWrap/>
+            <w:vAlign w:val="center"/>
+            <w:hideMark/>
+          </w:tcPr>
+          <w:p>
+            <w:pPr>
+              <w:widowControl/>
+              <w:spacing w:line="240" w:lineRule="auto"/>
+              <w:rPr>
+                <w:rFonts w:ascii="Calibri" w:hAnsi="Calibri" w:cs="Calibri"/>
+                <w:color w:val="000000"/>
+                <w:sz w:val="22"/>
+                <w:szCs w:val="22"/>
+                <w:lang w:val="en-US"/>
+              </w:rPr>
+            </w:pPr>
+            <w:r>
+              <w:rPr>
+                <w:rFonts w:ascii="Calibri" w:hAnsi="Calibri" w:cs="Calibri"/>
+                <w:color w:val="000000"/>
+                <w:sz w:val="22"/>
+                <w:szCs w:val="22"/>
+                <w:lang w:val="en-US"/>
+              </w:rPr>
+              <w:t>Xem tình trạng mượn sách</w:t>
+            </w:r>
+          </w:p>
+        </w:tc>
+        <w:tc>
+          <w:tcPr>
+            <w:tcW w:w="2433" w:type="dxa"/>
+            <w:tcBorders>
+              <w:top w:val="nil"/>
+              <w:left w:val="nil"/>
+              <w:bottom w:val="single" w:sz="4" w:space="0" w:color="auto"/>
+              <w:right w:val="single" w:sz="4" w:space="0" w:color="auto"/>
+            </w:tcBorders>
+            <w:shd w:val="clear" w:color="auto" w:fill="auto"/>
+            <w:noWrap/>
+            <w:vAlign w:val="center"/>
+            <w:hideMark/>
+          </w:tcPr>
+          <w:p>
+            <w:pPr>
+              <w:widowControl/>
+              <w:spacing w:line="240" w:lineRule="auto"/>
+              <w:rPr>
+                <w:rFonts w:ascii="Calibri" w:hAnsi="Calibri" w:cs="Calibri"/>
+                <w:color w:val="000000"/>
+                <w:sz w:val="22"/>
+                <w:szCs w:val="22"/>
+                <w:lang w:val="en-US"/>
+              </w:rPr>
+            </w:pPr>
+            <w:r>
+              <w:rPr>
+                <w:rFonts w:ascii="Calibri" w:hAnsi="Calibri" w:cs="Calibri"/>
+                <w:color w:val="000000"/>
+                <w:sz w:val="22"/>
+                <w:szCs w:val="22"/>
+                <w:lang w:val="en-US"/>
+              </w:rPr>
+              <w:t>Chọn chức năng xem tình trạng</w:t>
+            </w:r>
+          </w:p>
+        </w:tc>
+        <w:tc>
+          <w:tcPr>
+            <w:tcW w:w="2048" w:type="dxa"/>
+            <w:tcBorders>
+              <w:top w:val="nil"/>
+              <w:left w:val="nil"/>
+              <w:bottom w:val="single" w:sz="4" w:space="0" w:color="auto"/>
+              <w:right w:val="single" w:sz="4" w:space="0" w:color="auto"/>
+            </w:tcBorders>
+            <w:shd w:val="clear" w:color="auto" w:fill="auto"/>
+            <w:noWrap/>
+            <w:vAlign w:val="center"/>
+            <w:hideMark/>
+          </w:tcPr>
+          <w:p>
+            <w:pPr>
+              <w:widowControl/>
+              <w:spacing w:line="240" w:lineRule="auto"/>
+              <w:rPr>
+                <w:rFonts w:ascii="Calibri" w:hAnsi="Calibri" w:cs="Calibri"/>
+                <w:color w:val="000000"/>
+                <w:sz w:val="22"/>
+                <w:szCs w:val="22"/>
+                <w:lang w:val="en-US"/>
+              </w:rPr>
+            </w:pPr>
+            <w:r>
+              <w:rPr>
+                <w:rFonts w:ascii="Calibri" w:hAnsi="Calibri" w:cs="Calibri"/>
+                <w:color w:val="000000"/>
+                <w:sz w:val="22"/>
+                <w:szCs w:val="22"/>
+                <w:lang w:val="en-US"/>
+              </w:rPr>
+              <w:t>Tìm và truy xuất thông tin theo BM*</w:t>
+            </w:r>
+          </w:p>
+        </w:tc>
+        <w:tc>
+          <w:tcPr>
+            <w:tcW w:w="2671" w:type="dxa"/>
+            <w:tcBorders>
+              <w:top w:val="nil"/>
+              <w:left w:val="nil"/>
+              <w:bottom w:val="single" w:sz="4" w:space="0" w:color="auto"/>
+              <w:right w:val="single" w:sz="4" w:space="0" w:color="auto"/>
+            </w:tcBorders>
+            <w:shd w:val="clear" w:color="auto" w:fill="auto"/>
+            <w:noWrap/>
+            <w:vAlign w:val="center"/>
+            <w:hideMark/>
+          </w:tcPr>
+          <w:p>
+            <w:pPr>
+              <w:widowControl/>
+              <w:spacing w:line="240" w:lineRule="auto"/>
+              <w:rPr>
+                <w:rFonts w:ascii="Calibri" w:hAnsi="Calibri" w:cs="Calibri"/>
+                <w:color w:val="000000"/>
+                <w:sz w:val="22"/>
+                <w:szCs w:val="22"/>
+                <w:lang w:val="en-US"/>
+              </w:rPr>
+            </w:pPr>
+            <w:r>
+              <w:rPr>
+                <w:rFonts w:ascii="Calibri" w:hAnsi="Calibri" w:cs="Calibri"/>
+                <w:color w:val="000000"/>
+                <w:sz w:val="22"/>
+                <w:szCs w:val="22"/>
+                <w:lang w:val="en-US"/>
+              </w:rPr>
+              <w:t> </w:t>
+            </w:r>
+          </w:p>
+        </w:tc>
+      </w:tr>
+      <w:tr>
+        <w:trPr>
+          <w:trHeight w:val="300"/>
+        </w:trPr>
+        <w:tc>
+          <w:tcPr>
+            <w:tcW w:w="540" w:type="dxa"/>
+            <w:tcBorders>
+              <w:top w:val="nil"/>
+              <w:left w:val="single" w:sz="4" w:space="0" w:color="auto"/>
+              <w:bottom w:val="single" w:sz="4" w:space="0" w:color="auto"/>
+              <w:right w:val="single" w:sz="4" w:space="0" w:color="auto"/>
+            </w:tcBorders>
+            <w:shd w:val="clear" w:color="auto" w:fill="auto"/>
+            <w:noWrap/>
+            <w:vAlign w:val="center"/>
+            <w:hideMark/>
+          </w:tcPr>
+          <w:p>
+            <w:pPr>
+              <w:widowControl/>
+              <w:spacing w:line="240" w:lineRule="auto"/>
+              <w:jc w:val="right"/>
+              <w:rPr>
+                <w:rFonts w:ascii="Calibri" w:hAnsi="Calibri" w:cs="Calibri"/>
+                <w:color w:val="000000"/>
+                <w:sz w:val="22"/>
+                <w:szCs w:val="22"/>
+                <w:lang w:val="en-US"/>
+              </w:rPr>
+            </w:pPr>
+            <w:r>
+              <w:rPr>
+                <w:rFonts w:ascii="Calibri" w:hAnsi="Calibri" w:cs="Calibri"/>
+                <w:color w:val="000000"/>
+                <w:sz w:val="22"/>
+                <w:szCs w:val="22"/>
+                <w:lang w:val="en-US"/>
+              </w:rPr>
+              <w:t>5</w:t>
+            </w:r>
+          </w:p>
+        </w:tc>
+        <w:tc>
+          <w:tcPr>
+            <w:tcW w:w="1173" w:type="dxa"/>
+            <w:tcBorders>
+              <w:top w:val="nil"/>
+              <w:left w:val="nil"/>
+              <w:bottom w:val="single" w:sz="4" w:space="0" w:color="auto"/>
+              <w:right w:val="single" w:sz="4" w:space="0" w:color="auto"/>
+            </w:tcBorders>
+            <w:shd w:val="clear" w:color="auto" w:fill="auto"/>
+            <w:noWrap/>
+            <w:vAlign w:val="center"/>
+            <w:hideMark/>
+          </w:tcPr>
+          <w:p>
+            <w:pPr>
+              <w:widowControl/>
+              <w:spacing w:line="240" w:lineRule="auto"/>
+              <w:rPr>
+                <w:rFonts w:ascii="Calibri" w:hAnsi="Calibri" w:cs="Calibri"/>
+                <w:color w:val="000000"/>
+                <w:sz w:val="22"/>
+                <w:szCs w:val="22"/>
+                <w:lang w:val="en-US"/>
+              </w:rPr>
+            </w:pPr>
+            <w:r>
+              <w:rPr>
+                <w:rFonts w:ascii="Calibri" w:hAnsi="Calibri" w:cs="Calibri"/>
+                <w:color w:val="000000"/>
+                <w:sz w:val="22"/>
+                <w:szCs w:val="22"/>
+                <w:lang w:val="en-US"/>
+              </w:rPr>
+              <w:t>Xem lịch sử mượn sách</w:t>
+            </w:r>
+          </w:p>
+        </w:tc>
+        <w:tc>
+          <w:tcPr>
+            <w:tcW w:w="2433" w:type="dxa"/>
+            <w:tcBorders>
+              <w:top w:val="nil"/>
+              <w:left w:val="nil"/>
+              <w:bottom w:val="single" w:sz="4" w:space="0" w:color="auto"/>
+              <w:right w:val="single" w:sz="4" w:space="0" w:color="auto"/>
+            </w:tcBorders>
+            <w:shd w:val="clear" w:color="auto" w:fill="auto"/>
+            <w:noWrap/>
+            <w:vAlign w:val="center"/>
+            <w:hideMark/>
+          </w:tcPr>
+          <w:p>
+            <w:pPr>
+              <w:widowControl/>
+              <w:spacing w:line="240" w:lineRule="auto"/>
+              <w:rPr>
+                <w:rFonts w:ascii="Calibri" w:hAnsi="Calibri" w:cs="Calibri"/>
+                <w:color w:val="000000"/>
+                <w:sz w:val="22"/>
+                <w:szCs w:val="22"/>
+                <w:lang w:val="en-US"/>
+              </w:rPr>
+            </w:pPr>
+            <w:r>
+              <w:rPr>
+                <w:rFonts w:ascii="Calibri" w:hAnsi="Calibri" w:cs="Calibri"/>
+                <w:color w:val="000000"/>
+                <w:sz w:val="22"/>
+                <w:szCs w:val="22"/>
+                <w:lang w:val="en-US"/>
+              </w:rPr>
+              <w:t>Chọn chức năng xem lịch sử mượn sách</w:t>
+            </w:r>
+          </w:p>
+        </w:tc>
+        <w:tc>
+          <w:tcPr>
+            <w:tcW w:w="2048" w:type="dxa"/>
+            <w:tcBorders>
+              <w:top w:val="nil"/>
+              <w:left w:val="nil"/>
+              <w:bottom w:val="single" w:sz="4" w:space="0" w:color="auto"/>
+              <w:right w:val="single" w:sz="4" w:space="0" w:color="auto"/>
+            </w:tcBorders>
+            <w:shd w:val="clear" w:color="auto" w:fill="auto"/>
+            <w:noWrap/>
+            <w:vAlign w:val="center"/>
+            <w:hideMark/>
+          </w:tcPr>
+          <w:p>
+            <w:pPr>
+              <w:widowControl/>
+              <w:spacing w:line="240" w:lineRule="auto"/>
+              <w:rPr>
+                <w:rFonts w:ascii="Calibri" w:hAnsi="Calibri" w:cs="Calibri"/>
+                <w:color w:val="000000"/>
+                <w:sz w:val="22"/>
+                <w:szCs w:val="22"/>
+                <w:lang w:val="en-US"/>
+              </w:rPr>
+            </w:pPr>
+            <w:r>
+              <w:rPr>
+                <w:rFonts w:ascii="Calibri" w:hAnsi="Calibri" w:cs="Calibri"/>
+                <w:color w:val="000000"/>
+                <w:sz w:val="22"/>
+                <w:szCs w:val="22"/>
+                <w:lang w:val="en-US"/>
+              </w:rPr>
+              <w:t>Tìm và truy xuất thông tin theo BM*</w:t>
+            </w:r>
+          </w:p>
+        </w:tc>
+        <w:tc>
+          <w:tcPr>
+            <w:tcW w:w="2671" w:type="dxa"/>
+            <w:tcBorders>
+              <w:top w:val="nil"/>
+              <w:left w:val="nil"/>
+              <w:bottom w:val="single" w:sz="4" w:space="0" w:color="auto"/>
+              <w:right w:val="single" w:sz="4" w:space="0" w:color="auto"/>
+            </w:tcBorders>
+            <w:shd w:val="clear" w:color="auto" w:fill="auto"/>
+            <w:noWrap/>
+            <w:vAlign w:val="center"/>
+            <w:hideMark/>
+          </w:tcPr>
+          <w:p>
+            <w:pPr>
+              <w:widowControl/>
+              <w:spacing w:line="240" w:lineRule="auto"/>
+              <w:rPr>
+                <w:rFonts w:ascii="Calibri" w:hAnsi="Calibri" w:cs="Calibri"/>
+                <w:color w:val="000000"/>
+                <w:sz w:val="22"/>
+                <w:szCs w:val="22"/>
+                <w:lang w:val="en-US"/>
+              </w:rPr>
+            </w:pPr>
+            <w:r>
+              <w:rPr>
+                <w:rFonts w:ascii="Calibri" w:hAnsi="Calibri" w:cs="Calibri"/>
+                <w:color w:val="000000"/>
+                <w:sz w:val="22"/>
+                <w:szCs w:val="22"/>
+                <w:lang w:val="en-US"/>
+              </w:rPr>
+              <w:t> </w:t>
+            </w:r>
+          </w:p>
+        </w:tc>
+      </w:tr>
+      <w:tr>
+        <w:trPr>
+          <w:trHeight w:val="300"/>
+        </w:trPr>
+        <w:tc>
+          <w:tcPr>
+            <w:tcW w:w="540" w:type="dxa"/>
+            <w:tcBorders>
+              <w:top w:val="nil"/>
+              <w:left w:val="single" w:sz="4" w:space="0" w:color="auto"/>
+              <w:bottom w:val="single" w:sz="4" w:space="0" w:color="auto"/>
+              <w:right w:val="single" w:sz="4" w:space="0" w:color="auto"/>
+            </w:tcBorders>
+            <w:shd w:val="clear" w:color="auto" w:fill="auto"/>
+            <w:noWrap/>
+            <w:vAlign w:val="center"/>
+            <w:hideMark/>
+          </w:tcPr>
+          <w:p>
+            <w:pPr>
+              <w:widowControl/>
+              <w:spacing w:line="240" w:lineRule="auto"/>
+              <w:jc w:val="right"/>
+              <w:rPr>
+                <w:rFonts w:ascii="Calibri" w:hAnsi="Calibri" w:cs="Calibri"/>
+                <w:color w:val="000000"/>
+                <w:sz w:val="22"/>
+                <w:szCs w:val="22"/>
+                <w:lang w:val="en-US"/>
+              </w:rPr>
+            </w:pPr>
+            <w:r>
+              <w:rPr>
+                <w:rFonts w:ascii="Calibri" w:hAnsi="Calibri" w:cs="Calibri"/>
+                <w:color w:val="000000"/>
+                <w:sz w:val="22"/>
+                <w:szCs w:val="22"/>
+                <w:lang w:val="en-US"/>
+              </w:rPr>
+              <w:t>6</w:t>
+            </w:r>
+          </w:p>
+        </w:tc>
+        <w:tc>
+          <w:tcPr>
+            <w:tcW w:w="1173" w:type="dxa"/>
+            <w:tcBorders>
+              <w:top w:val="nil"/>
+              <w:left w:val="nil"/>
+              <w:bottom w:val="single" w:sz="4" w:space="0" w:color="auto"/>
+              <w:right w:val="single" w:sz="4" w:space="0" w:color="auto"/>
+            </w:tcBorders>
+            <w:shd w:val="clear" w:color="auto" w:fill="auto"/>
+            <w:noWrap/>
+            <w:vAlign w:val="center"/>
+            <w:hideMark/>
+          </w:tcPr>
+          <w:p>
+            <w:pPr>
+              <w:widowControl/>
+              <w:spacing w:line="240" w:lineRule="auto"/>
+              <w:rPr>
+                <w:rFonts w:ascii="Calibri" w:hAnsi="Calibri" w:cs="Calibri"/>
+                <w:color w:val="000000"/>
+                <w:sz w:val="22"/>
+                <w:szCs w:val="22"/>
+                <w:lang w:val="en-US"/>
+              </w:rPr>
+            </w:pPr>
+            <w:r>
+              <w:rPr>
+                <w:rFonts w:ascii="Calibri" w:hAnsi="Calibri" w:cs="Calibri"/>
+                <w:color w:val="000000"/>
+                <w:sz w:val="22"/>
+                <w:szCs w:val="22"/>
+                <w:lang w:val="en-US"/>
+              </w:rPr>
+              <w:t>Tra cứu thông tin sách</w:t>
+            </w:r>
+          </w:p>
+        </w:tc>
+        <w:tc>
+          <w:tcPr>
+            <w:tcW w:w="2433" w:type="dxa"/>
+            <w:tcBorders>
+              <w:top w:val="nil"/>
+              <w:left w:val="nil"/>
+              <w:bottom w:val="single" w:sz="4" w:space="0" w:color="auto"/>
+              <w:right w:val="single" w:sz="4" w:space="0" w:color="auto"/>
+            </w:tcBorders>
+            <w:shd w:val="clear" w:color="auto" w:fill="auto"/>
+            <w:noWrap/>
+            <w:vAlign w:val="center"/>
+            <w:hideMark/>
+          </w:tcPr>
+          <w:p>
+            <w:pPr>
+              <w:widowControl/>
+              <w:spacing w:line="240" w:lineRule="auto"/>
+              <w:rPr>
+                <w:rFonts w:ascii="Calibri" w:hAnsi="Calibri" w:cs="Calibri"/>
+                <w:color w:val="000000"/>
+                <w:sz w:val="22"/>
+                <w:szCs w:val="22"/>
+                <w:lang w:val="en-US"/>
+              </w:rPr>
+            </w:pPr>
+            <w:r>
+              <w:rPr>
+                <w:rFonts w:ascii="Calibri" w:hAnsi="Calibri" w:cs="Calibri"/>
+                <w:color w:val="000000"/>
+                <w:sz w:val="22"/>
+                <w:szCs w:val="22"/>
+                <w:lang w:val="en-US"/>
+              </w:rPr>
+              <w:t>Cung cấp tên sách, thể loại, tác giả</w:t>
+            </w:r>
+          </w:p>
+        </w:tc>
+        <w:tc>
+          <w:tcPr>
+            <w:tcW w:w="2048" w:type="dxa"/>
+            <w:tcBorders>
+              <w:top w:val="nil"/>
+              <w:left w:val="nil"/>
+              <w:bottom w:val="single" w:sz="4" w:space="0" w:color="auto"/>
+              <w:right w:val="single" w:sz="4" w:space="0" w:color="auto"/>
+            </w:tcBorders>
+            <w:shd w:val="clear" w:color="auto" w:fill="auto"/>
+            <w:noWrap/>
+            <w:vAlign w:val="center"/>
+            <w:hideMark/>
+          </w:tcPr>
+          <w:p>
+            <w:pPr>
+              <w:widowControl/>
+              <w:spacing w:line="240" w:lineRule="auto"/>
+              <w:rPr>
+                <w:rFonts w:ascii="Calibri" w:hAnsi="Calibri" w:cs="Calibri"/>
+                <w:color w:val="000000"/>
+                <w:sz w:val="22"/>
+                <w:szCs w:val="22"/>
+                <w:lang w:val="en-US"/>
+              </w:rPr>
+            </w:pPr>
+            <w:r>
+              <w:rPr>
+                <w:rFonts w:ascii="Calibri" w:hAnsi="Calibri" w:cs="Calibri"/>
+                <w:color w:val="000000"/>
+                <w:sz w:val="22"/>
+                <w:szCs w:val="22"/>
+                <w:lang w:val="en-US"/>
+              </w:rPr>
+              <w:t>Tìm và truy xuất thông tin theo BM3</w:t>
+            </w:r>
+          </w:p>
+        </w:tc>
+        <w:tc>
+          <w:tcPr>
+            <w:tcW w:w="2671" w:type="dxa"/>
+            <w:tcBorders>
+              <w:top w:val="nil"/>
+              <w:left w:val="nil"/>
+              <w:bottom w:val="single" w:sz="4" w:space="0" w:color="auto"/>
+              <w:right w:val="single" w:sz="4" w:space="0" w:color="auto"/>
+            </w:tcBorders>
+            <w:shd w:val="clear" w:color="auto" w:fill="auto"/>
+            <w:noWrap/>
+            <w:vAlign w:val="center"/>
+            <w:hideMark/>
+          </w:tcPr>
+          <w:p>
+            <w:pPr>
+              <w:widowControl/>
+              <w:spacing w:line="240" w:lineRule="auto"/>
+              <w:rPr>
+                <w:rFonts w:ascii="Calibri" w:hAnsi="Calibri" w:cs="Calibri"/>
+                <w:color w:val="000000"/>
+                <w:sz w:val="22"/>
+                <w:szCs w:val="22"/>
+                <w:lang w:val="en-US"/>
+              </w:rPr>
+            </w:pPr>
+            <w:r>
+              <w:rPr>
+                <w:rFonts w:ascii="Calibri" w:hAnsi="Calibri" w:cs="Calibri"/>
+                <w:color w:val="000000"/>
+                <w:sz w:val="22"/>
+                <w:szCs w:val="22"/>
+                <w:lang w:val="en-US"/>
+              </w:rPr>
+              <w:t> </w:t>
+            </w:r>
+          </w:p>
+        </w:tc>
+      </w:tr>
+      <w:tr>
+        <w:trPr>
+          <w:trHeight w:val="300"/>
+        </w:trPr>
+        <w:tc>
+          <w:tcPr>
+            <w:tcW w:w="540" w:type="dxa"/>
+            <w:tcBorders>
+              <w:top w:val="nil"/>
+              <w:left w:val="single" w:sz="4" w:space="0" w:color="auto"/>
+              <w:bottom w:val="single" w:sz="4" w:space="0" w:color="auto"/>
+              <w:right w:val="single" w:sz="4" w:space="0" w:color="auto"/>
+            </w:tcBorders>
+            <w:shd w:val="clear" w:color="auto" w:fill="auto"/>
+            <w:noWrap/>
+            <w:vAlign w:val="center"/>
+            <w:hideMark/>
+          </w:tcPr>
+          <w:p>
+            <w:pPr>
+              <w:widowControl/>
+              <w:spacing w:line="240" w:lineRule="auto"/>
+              <w:jc w:val="right"/>
+              <w:rPr>
+                <w:rFonts w:ascii="Calibri" w:hAnsi="Calibri" w:cs="Calibri"/>
+                <w:color w:val="000000"/>
+                <w:sz w:val="22"/>
+                <w:szCs w:val="22"/>
+                <w:lang w:val="en-US"/>
+              </w:rPr>
+            </w:pPr>
+            <w:r>
+              <w:rPr>
+                <w:rFonts w:ascii="Calibri" w:hAnsi="Calibri" w:cs="Calibri"/>
+                <w:color w:val="000000"/>
+                <w:sz w:val="22"/>
+                <w:szCs w:val="22"/>
+                <w:lang w:val="en-US"/>
+              </w:rPr>
+              <w:t>7</w:t>
+            </w:r>
+          </w:p>
+        </w:tc>
+        <w:tc>
+          <w:tcPr>
+            <w:tcW w:w="1173" w:type="dxa"/>
+            <w:tcBorders>
+              <w:top w:val="nil"/>
+              <w:left w:val="nil"/>
+              <w:bottom w:val="single" w:sz="4" w:space="0" w:color="auto"/>
+              <w:right w:val="single" w:sz="4" w:space="0" w:color="auto"/>
+            </w:tcBorders>
+            <w:shd w:val="clear" w:color="auto" w:fill="auto"/>
+            <w:noWrap/>
+            <w:vAlign w:val="center"/>
+            <w:hideMark/>
+          </w:tcPr>
+          <w:p>
+            <w:pPr>
+              <w:widowControl/>
+              <w:spacing w:line="240" w:lineRule="auto"/>
+              <w:rPr>
+                <w:rFonts w:ascii="Calibri" w:hAnsi="Calibri" w:cs="Calibri"/>
+                <w:color w:val="000000"/>
+                <w:sz w:val="22"/>
+                <w:szCs w:val="22"/>
+                <w:lang w:val="en-US"/>
+              </w:rPr>
+            </w:pPr>
+            <w:r>
+              <w:rPr>
+                <w:rFonts w:ascii="Calibri" w:hAnsi="Calibri" w:cs="Calibri"/>
+                <w:color w:val="000000"/>
+                <w:sz w:val="22"/>
+                <w:szCs w:val="22"/>
+                <w:lang w:val="en-US"/>
+              </w:rPr>
+              <w:t>Nhận sách mới</w:t>
+            </w:r>
+          </w:p>
+        </w:tc>
+        <w:tc>
+          <w:tcPr>
+            <w:tcW w:w="2433" w:type="dxa"/>
+            <w:tcBorders>
+              <w:top w:val="nil"/>
+              <w:left w:val="nil"/>
+              <w:bottom w:val="single" w:sz="4" w:space="0" w:color="auto"/>
+              <w:right w:val="single" w:sz="4" w:space="0" w:color="auto"/>
+            </w:tcBorders>
+            <w:shd w:val="clear" w:color="auto" w:fill="auto"/>
+            <w:noWrap/>
+            <w:vAlign w:val="center"/>
+            <w:hideMark/>
+          </w:tcPr>
+          <w:p>
+            <w:pPr>
+              <w:widowControl/>
+              <w:spacing w:line="240" w:lineRule="auto"/>
+              <w:rPr>
+                <w:rFonts w:ascii="Calibri" w:hAnsi="Calibri" w:cs="Calibri"/>
+                <w:color w:val="000000"/>
+                <w:sz w:val="22"/>
+                <w:szCs w:val="22"/>
+                <w:lang w:val="en-US"/>
+              </w:rPr>
+            </w:pPr>
+            <w:r>
+              <w:rPr>
+                <w:rFonts w:ascii="Calibri" w:hAnsi="Calibri" w:cs="Calibri"/>
+                <w:color w:val="000000"/>
+                <w:sz w:val="22"/>
+                <w:szCs w:val="22"/>
+                <w:lang w:val="en-US"/>
+              </w:rPr>
+              <w:t>Cung cấp thông tin theo BM2</w:t>
+            </w:r>
+          </w:p>
+        </w:tc>
+        <w:tc>
+          <w:tcPr>
+            <w:tcW w:w="2048" w:type="dxa"/>
+            <w:tcBorders>
+              <w:top w:val="nil"/>
+              <w:left w:val="nil"/>
+              <w:bottom w:val="single" w:sz="4" w:space="0" w:color="auto"/>
+              <w:right w:val="single" w:sz="4" w:space="0" w:color="auto"/>
+            </w:tcBorders>
+            <w:shd w:val="clear" w:color="auto" w:fill="auto"/>
+            <w:noWrap/>
+            <w:vAlign w:val="center"/>
+            <w:hideMark/>
+          </w:tcPr>
+          <w:p>
+            <w:pPr>
+              <w:widowControl/>
+              <w:spacing w:line="240" w:lineRule="auto"/>
+              <w:rPr>
+                <w:rFonts w:ascii="Calibri" w:hAnsi="Calibri" w:cs="Calibri"/>
+                <w:color w:val="000000"/>
+                <w:sz w:val="22"/>
+                <w:szCs w:val="22"/>
+                <w:lang w:val="en-US"/>
+              </w:rPr>
+            </w:pPr>
+            <w:r>
+              <w:rPr>
+                <w:rFonts w:ascii="Calibri" w:hAnsi="Calibri" w:cs="Calibri"/>
+                <w:color w:val="000000"/>
+                <w:sz w:val="22"/>
+                <w:szCs w:val="22"/>
+                <w:lang w:val="en-US"/>
+              </w:rPr>
+              <w:t>Kiểm tra QĐ2 và ghi nhận</w:t>
+            </w:r>
+          </w:p>
+        </w:tc>
+        <w:tc>
+          <w:tcPr>
+            <w:tcW w:w="2671" w:type="dxa"/>
+            <w:tcBorders>
+              <w:top w:val="nil"/>
+              <w:left w:val="nil"/>
+              <w:bottom w:val="single" w:sz="4" w:space="0" w:color="auto"/>
+              <w:right w:val="single" w:sz="4" w:space="0" w:color="auto"/>
+            </w:tcBorders>
+            <w:shd w:val="clear" w:color="auto" w:fill="auto"/>
+            <w:noWrap/>
+            <w:vAlign w:val="center"/>
+            <w:hideMark/>
+          </w:tcPr>
+          <w:p>
+            <w:pPr>
+              <w:widowControl/>
+              <w:spacing w:line="240" w:lineRule="auto"/>
+              <w:rPr>
+                <w:rFonts w:ascii="Calibri" w:hAnsi="Calibri" w:cs="Calibri"/>
+                <w:color w:val="000000"/>
+                <w:sz w:val="22"/>
+                <w:szCs w:val="22"/>
+                <w:lang w:val="en-US"/>
+              </w:rPr>
+            </w:pPr>
+            <w:r>
+              <w:rPr>
+                <w:rFonts w:ascii="Calibri" w:hAnsi="Calibri" w:cs="Calibri"/>
+                <w:color w:val="000000"/>
+                <w:sz w:val="22"/>
+                <w:szCs w:val="22"/>
+                <w:lang w:val="en-US"/>
+              </w:rPr>
+              <w:t>Xóa, Cập nhật</w:t>
+            </w:r>
+          </w:p>
+        </w:tc>
+      </w:tr>
+      <w:tr>
+        <w:trPr>
+          <w:trHeight w:val="300"/>
+        </w:trPr>
+        <w:tc>
+          <w:tcPr>
+            <w:tcW w:w="540" w:type="dxa"/>
+            <w:tcBorders>
+              <w:top w:val="nil"/>
+              <w:left w:val="single" w:sz="4" w:space="0" w:color="auto"/>
+              <w:bottom w:val="single" w:sz="4" w:space="0" w:color="auto"/>
+              <w:right w:val="single" w:sz="4" w:space="0" w:color="auto"/>
+            </w:tcBorders>
+            <w:shd w:val="clear" w:color="auto" w:fill="auto"/>
+            <w:noWrap/>
+            <w:vAlign w:val="center"/>
+            <w:hideMark/>
+          </w:tcPr>
+          <w:p>
+            <w:pPr>
+              <w:widowControl/>
+              <w:spacing w:line="240" w:lineRule="auto"/>
+              <w:jc w:val="right"/>
+              <w:rPr>
+                <w:rFonts w:ascii="Calibri" w:hAnsi="Calibri" w:cs="Calibri"/>
+                <w:color w:val="000000"/>
+                <w:sz w:val="22"/>
+                <w:szCs w:val="22"/>
+                <w:lang w:val="en-US"/>
+              </w:rPr>
+            </w:pPr>
+            <w:r>
+              <w:rPr>
+                <w:rFonts w:ascii="Calibri" w:hAnsi="Calibri" w:cs="Calibri"/>
+                <w:color w:val="000000"/>
+                <w:sz w:val="22"/>
+                <w:szCs w:val="22"/>
+                <w:lang w:val="en-US"/>
+              </w:rPr>
+              <w:t>8</w:t>
+            </w:r>
+          </w:p>
+        </w:tc>
+        <w:tc>
+          <w:tcPr>
+            <w:tcW w:w="1173" w:type="dxa"/>
+            <w:tcBorders>
+              <w:top w:val="nil"/>
+              <w:left w:val="nil"/>
+              <w:bottom w:val="single" w:sz="4" w:space="0" w:color="auto"/>
+              <w:right w:val="single" w:sz="4" w:space="0" w:color="auto"/>
+            </w:tcBorders>
+            <w:shd w:val="clear" w:color="auto" w:fill="auto"/>
+            <w:noWrap/>
+            <w:vAlign w:val="center"/>
+            <w:hideMark/>
+          </w:tcPr>
+          <w:p>
+            <w:pPr>
+              <w:widowControl/>
+              <w:spacing w:line="240" w:lineRule="auto"/>
+              <w:rPr>
+                <w:rFonts w:ascii="Calibri" w:hAnsi="Calibri" w:cs="Calibri"/>
+                <w:color w:val="000000"/>
+                <w:sz w:val="22"/>
+                <w:szCs w:val="22"/>
+                <w:lang w:val="en-US"/>
+              </w:rPr>
+            </w:pPr>
+            <w:r>
+              <w:rPr>
+                <w:rFonts w:ascii="Calibri" w:hAnsi="Calibri" w:cs="Calibri"/>
+                <w:color w:val="000000"/>
+                <w:sz w:val="22"/>
+                <w:szCs w:val="22"/>
+                <w:lang w:val="en-US"/>
+              </w:rPr>
+              <w:t>Lập phiếu mượn</w:t>
+            </w:r>
+          </w:p>
+        </w:tc>
+        <w:tc>
+          <w:tcPr>
+            <w:tcW w:w="2433" w:type="dxa"/>
+            <w:tcBorders>
+              <w:top w:val="nil"/>
+              <w:left w:val="nil"/>
+              <w:bottom w:val="single" w:sz="4" w:space="0" w:color="auto"/>
+              <w:right w:val="single" w:sz="4" w:space="0" w:color="auto"/>
+            </w:tcBorders>
+            <w:shd w:val="clear" w:color="auto" w:fill="auto"/>
+            <w:noWrap/>
+            <w:vAlign w:val="center"/>
+            <w:hideMark/>
+          </w:tcPr>
+          <w:p>
+            <w:pPr>
+              <w:widowControl/>
+              <w:spacing w:line="240" w:lineRule="auto"/>
+              <w:rPr>
+                <w:rFonts w:ascii="Calibri" w:hAnsi="Calibri" w:cs="Calibri"/>
+                <w:color w:val="000000"/>
+                <w:sz w:val="22"/>
+                <w:szCs w:val="22"/>
+                <w:lang w:val="en-US"/>
+              </w:rPr>
+            </w:pPr>
+            <w:r>
+              <w:rPr>
+                <w:rFonts w:ascii="Calibri" w:hAnsi="Calibri" w:cs="Calibri"/>
+                <w:color w:val="000000"/>
+                <w:sz w:val="22"/>
+                <w:szCs w:val="22"/>
+                <w:lang w:val="en-US"/>
+              </w:rPr>
+              <w:t>Cung cấp thông tin theo BM4</w:t>
+            </w:r>
+          </w:p>
+        </w:tc>
+        <w:tc>
+          <w:tcPr>
+            <w:tcW w:w="2048" w:type="dxa"/>
+            <w:tcBorders>
+              <w:top w:val="nil"/>
+              <w:left w:val="nil"/>
+              <w:bottom w:val="single" w:sz="4" w:space="0" w:color="auto"/>
+              <w:right w:val="single" w:sz="4" w:space="0" w:color="auto"/>
+            </w:tcBorders>
+            <w:shd w:val="clear" w:color="auto" w:fill="auto"/>
+            <w:noWrap/>
+            <w:vAlign w:val="center"/>
+            <w:hideMark/>
+          </w:tcPr>
+          <w:p>
+            <w:pPr>
+              <w:widowControl/>
+              <w:spacing w:line="240" w:lineRule="auto"/>
+              <w:rPr>
+                <w:rFonts w:ascii="Calibri" w:hAnsi="Calibri" w:cs="Calibri"/>
+                <w:color w:val="000000"/>
+                <w:sz w:val="22"/>
+                <w:szCs w:val="22"/>
+                <w:lang w:val="en-US"/>
+              </w:rPr>
+            </w:pPr>
+            <w:r>
+              <w:rPr>
+                <w:rFonts w:ascii="Calibri" w:hAnsi="Calibri" w:cs="Calibri"/>
+                <w:color w:val="000000"/>
+                <w:sz w:val="22"/>
+                <w:szCs w:val="22"/>
+                <w:lang w:val="en-US"/>
+              </w:rPr>
+              <w:t>Kiểm tra QĐ4 và ghi nhận</w:t>
+            </w:r>
+          </w:p>
+        </w:tc>
+        <w:tc>
+          <w:tcPr>
+            <w:tcW w:w="2671" w:type="dxa"/>
+            <w:tcBorders>
+              <w:top w:val="nil"/>
+              <w:left w:val="nil"/>
+              <w:bottom w:val="single" w:sz="4" w:space="0" w:color="auto"/>
+              <w:right w:val="single" w:sz="4" w:space="0" w:color="auto"/>
+            </w:tcBorders>
+            <w:shd w:val="clear" w:color="auto" w:fill="auto"/>
+            <w:noWrap/>
+            <w:vAlign w:val="center"/>
+            <w:hideMark/>
+          </w:tcPr>
+          <w:p>
+            <w:pPr>
+              <w:widowControl/>
+              <w:spacing w:line="240" w:lineRule="auto"/>
+              <w:rPr>
+                <w:rFonts w:ascii="Calibri" w:hAnsi="Calibri" w:cs="Calibri"/>
+                <w:color w:val="000000"/>
+                <w:sz w:val="22"/>
+                <w:szCs w:val="22"/>
+                <w:lang w:val="en-US"/>
+              </w:rPr>
+            </w:pPr>
+            <w:r>
+              <w:rPr>
+                <w:rFonts w:ascii="Calibri" w:hAnsi="Calibri" w:cs="Calibri"/>
+                <w:color w:val="000000"/>
+                <w:sz w:val="22"/>
+                <w:szCs w:val="22"/>
+                <w:lang w:val="en-US"/>
+              </w:rPr>
+              <w:t>Xóa, Cập nhật</w:t>
+            </w:r>
+          </w:p>
+        </w:tc>
+      </w:tr>
+      <w:tr>
+        <w:trPr>
+          <w:trHeight w:val="300"/>
+        </w:trPr>
+        <w:tc>
+          <w:tcPr>
+            <w:tcW w:w="540" w:type="dxa"/>
+            <w:tcBorders>
+              <w:top w:val="nil"/>
+              <w:left w:val="single" w:sz="4" w:space="0" w:color="auto"/>
+              <w:bottom w:val="single" w:sz="4" w:space="0" w:color="auto"/>
+              <w:right w:val="single" w:sz="4" w:space="0" w:color="auto"/>
+            </w:tcBorders>
+            <w:shd w:val="clear" w:color="auto" w:fill="auto"/>
+            <w:noWrap/>
+            <w:vAlign w:val="center"/>
+            <w:hideMark/>
+          </w:tcPr>
+          <w:p>
+            <w:pPr>
+              <w:widowControl/>
+              <w:spacing w:line="240" w:lineRule="auto"/>
+              <w:jc w:val="right"/>
+              <w:rPr>
+                <w:rFonts w:ascii="Calibri" w:hAnsi="Calibri" w:cs="Calibri"/>
+                <w:color w:val="000000"/>
+                <w:sz w:val="22"/>
+                <w:szCs w:val="22"/>
+                <w:lang w:val="en-US"/>
+              </w:rPr>
+            </w:pPr>
+            <w:r>
+              <w:rPr>
+                <w:rFonts w:ascii="Calibri" w:hAnsi="Calibri" w:cs="Calibri"/>
+                <w:color w:val="000000"/>
+                <w:sz w:val="22"/>
+                <w:szCs w:val="22"/>
+                <w:lang w:val="en-US"/>
+              </w:rPr>
+              <w:t>9</w:t>
+            </w:r>
+          </w:p>
+        </w:tc>
+        <w:tc>
+          <w:tcPr>
+            <w:tcW w:w="1173" w:type="dxa"/>
+            <w:tcBorders>
+              <w:top w:val="nil"/>
+              <w:left w:val="nil"/>
+              <w:bottom w:val="single" w:sz="4" w:space="0" w:color="auto"/>
+              <w:right w:val="single" w:sz="4" w:space="0" w:color="auto"/>
+            </w:tcBorders>
+            <w:shd w:val="clear" w:color="auto" w:fill="auto"/>
+            <w:noWrap/>
+            <w:vAlign w:val="center"/>
+            <w:hideMark/>
+          </w:tcPr>
+          <w:p>
+            <w:pPr>
+              <w:widowControl/>
+              <w:spacing w:line="240" w:lineRule="auto"/>
+              <w:rPr>
+                <w:rFonts w:ascii="Calibri" w:hAnsi="Calibri" w:cs="Calibri"/>
+                <w:color w:val="000000"/>
+                <w:sz w:val="22"/>
+                <w:szCs w:val="22"/>
+                <w:lang w:val="en-US"/>
+              </w:rPr>
+            </w:pPr>
+            <w:r>
+              <w:rPr>
+                <w:rFonts w:ascii="Calibri" w:hAnsi="Calibri" w:cs="Calibri"/>
+                <w:color w:val="000000"/>
+                <w:sz w:val="22"/>
+                <w:szCs w:val="22"/>
+                <w:lang w:val="en-US"/>
+              </w:rPr>
+              <w:t>Nhận trả sách</w:t>
+            </w:r>
+          </w:p>
+        </w:tc>
+        <w:tc>
+          <w:tcPr>
+            <w:tcW w:w="2433" w:type="dxa"/>
+            <w:tcBorders>
+              <w:top w:val="nil"/>
+              <w:left w:val="nil"/>
+              <w:bottom w:val="single" w:sz="4" w:space="0" w:color="auto"/>
+              <w:right w:val="single" w:sz="4" w:space="0" w:color="auto"/>
+            </w:tcBorders>
+            <w:shd w:val="clear" w:color="auto" w:fill="auto"/>
+            <w:noWrap/>
+            <w:vAlign w:val="center"/>
+            <w:hideMark/>
+          </w:tcPr>
+          <w:p>
+            <w:pPr>
+              <w:widowControl/>
+              <w:spacing w:line="240" w:lineRule="auto"/>
+              <w:rPr>
+                <w:rFonts w:ascii="Calibri" w:hAnsi="Calibri" w:cs="Calibri"/>
+                <w:color w:val="000000"/>
+                <w:sz w:val="22"/>
+                <w:szCs w:val="22"/>
+                <w:lang w:val="en-US"/>
+              </w:rPr>
+            </w:pPr>
+            <w:r>
+              <w:rPr>
+                <w:rFonts w:ascii="Calibri" w:hAnsi="Calibri" w:cs="Calibri"/>
+                <w:color w:val="000000"/>
+                <w:sz w:val="22"/>
+                <w:szCs w:val="22"/>
+                <w:lang w:val="en-US"/>
+              </w:rPr>
+              <w:t>Cung cấp mã số sách trả</w:t>
+            </w:r>
+          </w:p>
+        </w:tc>
+        <w:tc>
+          <w:tcPr>
+            <w:tcW w:w="2048" w:type="dxa"/>
+            <w:tcBorders>
+              <w:top w:val="nil"/>
+              <w:left w:val="nil"/>
+              <w:bottom w:val="single" w:sz="4" w:space="0" w:color="auto"/>
+              <w:right w:val="single" w:sz="4" w:space="0" w:color="auto"/>
+            </w:tcBorders>
+            <w:shd w:val="clear" w:color="auto" w:fill="auto"/>
+            <w:noWrap/>
+            <w:vAlign w:val="center"/>
+            <w:hideMark/>
+          </w:tcPr>
+          <w:p>
+            <w:pPr>
+              <w:widowControl/>
+              <w:spacing w:line="240" w:lineRule="auto"/>
+              <w:rPr>
+                <w:rFonts w:ascii="Calibri" w:hAnsi="Calibri" w:cs="Calibri"/>
+                <w:color w:val="000000"/>
+                <w:sz w:val="22"/>
+                <w:szCs w:val="22"/>
+                <w:lang w:val="en-US"/>
+              </w:rPr>
+            </w:pPr>
+            <w:r>
+              <w:rPr>
+                <w:rFonts w:ascii="Calibri" w:hAnsi="Calibri" w:cs="Calibri"/>
+                <w:color w:val="000000"/>
+                <w:sz w:val="22"/>
+                <w:szCs w:val="22"/>
+                <w:lang w:val="en-US"/>
+              </w:rPr>
+              <w:t>Ghi nhận sách đã trả</w:t>
+            </w:r>
+          </w:p>
+        </w:tc>
+        <w:tc>
+          <w:tcPr>
+            <w:tcW w:w="2671" w:type="dxa"/>
+            <w:tcBorders>
+              <w:top w:val="nil"/>
+              <w:left w:val="nil"/>
+              <w:bottom w:val="single" w:sz="4" w:space="0" w:color="auto"/>
+              <w:right w:val="single" w:sz="4" w:space="0" w:color="auto"/>
+            </w:tcBorders>
+            <w:shd w:val="clear" w:color="auto" w:fill="auto"/>
+            <w:noWrap/>
+            <w:vAlign w:val="center"/>
+            <w:hideMark/>
+          </w:tcPr>
+          <w:p>
+            <w:pPr>
+              <w:widowControl/>
+              <w:spacing w:line="240" w:lineRule="auto"/>
+              <w:rPr>
+                <w:rFonts w:ascii="Calibri" w:hAnsi="Calibri" w:cs="Calibri"/>
+                <w:color w:val="000000"/>
+                <w:sz w:val="22"/>
+                <w:szCs w:val="22"/>
+                <w:lang w:val="en-US"/>
+              </w:rPr>
+            </w:pPr>
+            <w:r>
+              <w:rPr>
+                <w:rFonts w:ascii="Calibri" w:hAnsi="Calibri" w:cs="Calibri"/>
+                <w:color w:val="000000"/>
+                <w:sz w:val="22"/>
+                <w:szCs w:val="22"/>
+                <w:lang w:val="en-US"/>
+              </w:rPr>
+              <w:t>Cập nhật, Thu tiền phạt nếu quá hạn</w:t>
+            </w:r>
+          </w:p>
+        </w:tc>
+      </w:tr>
+      <w:tr>
+        <w:trPr>
+          <w:trHeight w:val="300"/>
+        </w:trPr>
+        <w:tc>
+          <w:tcPr>
+            <w:tcW w:w="540" w:type="dxa"/>
+            <w:tcBorders>
+              <w:top w:val="nil"/>
+              <w:left w:val="single" w:sz="4" w:space="0" w:color="auto"/>
+              <w:bottom w:val="single" w:sz="4" w:space="0" w:color="auto"/>
+              <w:right w:val="single" w:sz="4" w:space="0" w:color="auto"/>
+            </w:tcBorders>
+            <w:shd w:val="clear" w:color="auto" w:fill="auto"/>
+            <w:noWrap/>
+            <w:vAlign w:val="center"/>
+            <w:hideMark/>
+          </w:tcPr>
+          <w:p>
+            <w:pPr>
+              <w:widowControl/>
+              <w:spacing w:line="240" w:lineRule="auto"/>
+              <w:jc w:val="right"/>
+              <w:rPr>
+                <w:rFonts w:ascii="Calibri" w:hAnsi="Calibri" w:cs="Calibri"/>
+                <w:color w:val="000000"/>
+                <w:sz w:val="22"/>
+                <w:szCs w:val="22"/>
+                <w:lang w:val="en-US"/>
+              </w:rPr>
+            </w:pPr>
+            <w:r>
+              <w:rPr>
+                <w:rFonts w:ascii="Calibri" w:hAnsi="Calibri" w:cs="Calibri"/>
+                <w:color w:val="000000"/>
+                <w:sz w:val="22"/>
+                <w:szCs w:val="22"/>
+                <w:lang w:val="en-US"/>
+              </w:rPr>
+              <w:t>10</w:t>
+            </w:r>
+          </w:p>
+        </w:tc>
+        <w:tc>
+          <w:tcPr>
+            <w:tcW w:w="1173" w:type="dxa"/>
+            <w:tcBorders>
+              <w:top w:val="nil"/>
+              <w:left w:val="nil"/>
+              <w:bottom w:val="single" w:sz="4" w:space="0" w:color="auto"/>
+              <w:right w:val="single" w:sz="4" w:space="0" w:color="auto"/>
+            </w:tcBorders>
+            <w:shd w:val="clear" w:color="auto" w:fill="auto"/>
+            <w:noWrap/>
+            <w:vAlign w:val="center"/>
+            <w:hideMark/>
+          </w:tcPr>
+          <w:p>
+            <w:pPr>
+              <w:widowControl/>
+              <w:spacing w:line="240" w:lineRule="auto"/>
+              <w:rPr>
+                <w:rFonts w:ascii="Calibri" w:hAnsi="Calibri" w:cs="Calibri"/>
+                <w:color w:val="000000"/>
+                <w:sz w:val="22"/>
+                <w:szCs w:val="22"/>
+                <w:lang w:val="en-US"/>
+              </w:rPr>
+            </w:pPr>
+            <w:r>
+              <w:rPr>
+                <w:rFonts w:ascii="Calibri" w:hAnsi="Calibri" w:cs="Calibri"/>
+                <w:color w:val="000000"/>
+                <w:sz w:val="22"/>
+                <w:szCs w:val="22"/>
+                <w:lang w:val="en-US"/>
+              </w:rPr>
+              <w:t>Thay đổi quy định</w:t>
+            </w:r>
+          </w:p>
+        </w:tc>
+        <w:tc>
+          <w:tcPr>
+            <w:tcW w:w="2433" w:type="dxa"/>
+            <w:tcBorders>
+              <w:top w:val="nil"/>
+              <w:left w:val="nil"/>
+              <w:bottom w:val="single" w:sz="4" w:space="0" w:color="auto"/>
+              <w:right w:val="single" w:sz="4" w:space="0" w:color="auto"/>
+            </w:tcBorders>
+            <w:shd w:val="clear" w:color="auto" w:fill="auto"/>
+            <w:noWrap/>
+            <w:vAlign w:val="center"/>
+            <w:hideMark/>
+          </w:tcPr>
+          <w:p>
+            <w:pPr>
+              <w:widowControl/>
+              <w:spacing w:line="240" w:lineRule="auto"/>
+              <w:rPr>
+                <w:rFonts w:ascii="Calibri" w:hAnsi="Calibri" w:cs="Calibri"/>
+                <w:color w:val="000000"/>
+                <w:sz w:val="22"/>
+                <w:szCs w:val="22"/>
+                <w:lang w:val="en-US"/>
+              </w:rPr>
+            </w:pPr>
+            <w:r>
+              <w:rPr>
+                <w:rFonts w:ascii="Calibri" w:hAnsi="Calibri" w:cs="Calibri"/>
+                <w:color w:val="000000"/>
+                <w:sz w:val="22"/>
+                <w:szCs w:val="22"/>
+                <w:lang w:val="en-US"/>
+              </w:rPr>
+              <w:t>Thay đổi các quy định theo QĐ6</w:t>
+            </w:r>
+          </w:p>
+        </w:tc>
+        <w:tc>
+          <w:tcPr>
+            <w:tcW w:w="2048" w:type="dxa"/>
+            <w:tcBorders>
+              <w:top w:val="nil"/>
+              <w:left w:val="nil"/>
+              <w:bottom w:val="single" w:sz="4" w:space="0" w:color="auto"/>
+              <w:right w:val="single" w:sz="4" w:space="0" w:color="auto"/>
+            </w:tcBorders>
+            <w:shd w:val="clear" w:color="auto" w:fill="auto"/>
+            <w:noWrap/>
+            <w:vAlign w:val="center"/>
+            <w:hideMark/>
+          </w:tcPr>
+          <w:p>
+            <w:pPr>
+              <w:widowControl/>
+              <w:spacing w:line="240" w:lineRule="auto"/>
+              <w:rPr>
+                <w:rFonts w:ascii="Calibri" w:hAnsi="Calibri" w:cs="Calibri"/>
+                <w:color w:val="000000"/>
+                <w:sz w:val="22"/>
+                <w:szCs w:val="22"/>
+                <w:lang w:val="en-US"/>
+              </w:rPr>
+            </w:pPr>
+            <w:r>
+              <w:rPr>
+                <w:rFonts w:ascii="Calibri" w:hAnsi="Calibri" w:cs="Calibri"/>
+                <w:color w:val="000000"/>
+                <w:sz w:val="22"/>
+                <w:szCs w:val="22"/>
+                <w:lang w:val="en-US"/>
+              </w:rPr>
+              <w:t>Cập nhật quy định</w:t>
+            </w:r>
+          </w:p>
+        </w:tc>
+        <w:tc>
+          <w:tcPr>
+            <w:tcW w:w="2671" w:type="dxa"/>
+            <w:tcBorders>
+              <w:top w:val="nil"/>
+              <w:left w:val="nil"/>
+              <w:bottom w:val="single" w:sz="4" w:space="0" w:color="auto"/>
+              <w:right w:val="single" w:sz="4" w:space="0" w:color="auto"/>
+            </w:tcBorders>
+            <w:shd w:val="clear" w:color="auto" w:fill="auto"/>
+            <w:noWrap/>
+            <w:vAlign w:val="center"/>
+            <w:hideMark/>
+          </w:tcPr>
+          <w:p>
+            <w:pPr>
+              <w:widowControl/>
+              <w:spacing w:line="240" w:lineRule="auto"/>
+              <w:rPr>
+                <w:rFonts w:ascii="Calibri" w:hAnsi="Calibri" w:cs="Calibri"/>
+                <w:color w:val="000000"/>
+                <w:sz w:val="22"/>
+                <w:szCs w:val="22"/>
+                <w:lang w:val="en-US"/>
+              </w:rPr>
+            </w:pPr>
+            <w:r>
+              <w:rPr>
+                <w:rFonts w:ascii="Calibri" w:hAnsi="Calibri" w:cs="Calibri"/>
+                <w:color w:val="000000"/>
+                <w:sz w:val="22"/>
+                <w:szCs w:val="22"/>
+                <w:lang w:val="en-US"/>
+              </w:rPr>
+              <w:t> </w:t>
+            </w:r>
+          </w:p>
+        </w:tc>
+      </w:tr>
+      <w:tr>
+        <w:trPr>
+          <w:trHeight w:val="300"/>
+        </w:trPr>
+        <w:tc>
+          <w:tcPr>
+            <w:tcW w:w="540" w:type="dxa"/>
+            <w:tcBorders>
+              <w:top w:val="nil"/>
+              <w:left w:val="single" w:sz="4" w:space="0" w:color="auto"/>
+              <w:bottom w:val="single" w:sz="4" w:space="0" w:color="auto"/>
+              <w:right w:val="single" w:sz="4" w:space="0" w:color="auto"/>
+            </w:tcBorders>
+            <w:shd w:val="clear" w:color="auto" w:fill="auto"/>
+            <w:noWrap/>
+            <w:vAlign w:val="center"/>
+            <w:hideMark/>
+          </w:tcPr>
+          <w:p>
+            <w:pPr>
+              <w:widowControl/>
+              <w:spacing w:line="240" w:lineRule="auto"/>
+              <w:jc w:val="right"/>
+              <w:rPr>
+                <w:rFonts w:ascii="Calibri" w:hAnsi="Calibri" w:cs="Calibri"/>
+                <w:color w:val="000000"/>
+                <w:sz w:val="22"/>
+                <w:szCs w:val="22"/>
+                <w:lang w:val="en-US"/>
+              </w:rPr>
+            </w:pPr>
+            <w:r>
+              <w:rPr>
+                <w:rFonts w:ascii="Calibri" w:hAnsi="Calibri" w:cs="Calibri"/>
+                <w:color w:val="000000"/>
+                <w:sz w:val="22"/>
+                <w:szCs w:val="22"/>
+                <w:lang w:val="en-US"/>
+              </w:rPr>
+              <w:lastRenderedPageBreak/>
+              <w:t>11</w:t>
+            </w:r>
+          </w:p>
+        </w:tc>
+        <w:tc>
+          <w:tcPr>
+            <w:tcW w:w="1173" w:type="dxa"/>
+            <w:tcBorders>
+              <w:top w:val="nil"/>
+              <w:left w:val="nil"/>
+              <w:bottom w:val="single" w:sz="4" w:space="0" w:color="auto"/>
+              <w:right w:val="single" w:sz="4" w:space="0" w:color="auto"/>
+            </w:tcBorders>
+            <w:shd w:val="clear" w:color="auto" w:fill="auto"/>
+            <w:noWrap/>
+            <w:vAlign w:val="center"/>
+            <w:hideMark/>
+          </w:tcPr>
+          <w:p>
+            <w:pPr>
+              <w:widowControl/>
+              <w:spacing w:line="240" w:lineRule="auto"/>
+              <w:rPr>
+                <w:rFonts w:ascii="Calibri" w:hAnsi="Calibri" w:cs="Calibri"/>
+                <w:color w:val="000000"/>
+                <w:sz w:val="22"/>
+                <w:szCs w:val="22"/>
+                <w:lang w:val="en-US"/>
+              </w:rPr>
+            </w:pPr>
+            <w:r>
+              <w:rPr>
+                <w:rFonts w:ascii="Calibri" w:hAnsi="Calibri" w:cs="Calibri"/>
+                <w:color w:val="000000"/>
+                <w:sz w:val="22"/>
+                <w:szCs w:val="22"/>
+                <w:lang w:val="en-US"/>
+              </w:rPr>
+              <w:t>Tìm đọc giả</w:t>
+            </w:r>
+          </w:p>
+        </w:tc>
+        <w:tc>
+          <w:tcPr>
+            <w:tcW w:w="2433" w:type="dxa"/>
+            <w:tcBorders>
+              <w:top w:val="nil"/>
+              <w:left w:val="nil"/>
+              <w:bottom w:val="single" w:sz="4" w:space="0" w:color="auto"/>
+              <w:right w:val="single" w:sz="4" w:space="0" w:color="auto"/>
+            </w:tcBorders>
+            <w:shd w:val="clear" w:color="auto" w:fill="auto"/>
+            <w:noWrap/>
+            <w:vAlign w:val="center"/>
+            <w:hideMark/>
+          </w:tcPr>
+          <w:p>
+            <w:pPr>
+              <w:widowControl/>
+              <w:spacing w:line="240" w:lineRule="auto"/>
+              <w:rPr>
+                <w:rFonts w:ascii="Calibri" w:hAnsi="Calibri" w:cs="Calibri"/>
+                <w:color w:val="000000"/>
+                <w:sz w:val="22"/>
+                <w:szCs w:val="22"/>
+                <w:lang w:val="en-US"/>
+              </w:rPr>
+            </w:pPr>
+            <w:r>
+              <w:rPr>
+                <w:rFonts w:ascii="Calibri" w:hAnsi="Calibri" w:cs="Calibri"/>
+                <w:color w:val="000000"/>
+                <w:sz w:val="22"/>
+                <w:szCs w:val="22"/>
+                <w:lang w:val="en-US"/>
+              </w:rPr>
+              <w:t>Cung cấp id, tên, chức vụ</w:t>
+            </w:r>
+          </w:p>
+        </w:tc>
+        <w:tc>
+          <w:tcPr>
+            <w:tcW w:w="2048" w:type="dxa"/>
+            <w:tcBorders>
+              <w:top w:val="nil"/>
+              <w:left w:val="nil"/>
+              <w:bottom w:val="single" w:sz="4" w:space="0" w:color="auto"/>
+              <w:right w:val="single" w:sz="4" w:space="0" w:color="auto"/>
+            </w:tcBorders>
+            <w:shd w:val="clear" w:color="auto" w:fill="auto"/>
+            <w:noWrap/>
+            <w:vAlign w:val="center"/>
+            <w:hideMark/>
+          </w:tcPr>
+          <w:p>
+            <w:pPr>
+              <w:widowControl/>
+              <w:spacing w:line="240" w:lineRule="auto"/>
+              <w:rPr>
+                <w:rFonts w:ascii="Calibri" w:hAnsi="Calibri" w:cs="Calibri"/>
+                <w:color w:val="000000"/>
+                <w:sz w:val="22"/>
+                <w:szCs w:val="22"/>
+                <w:lang w:val="en-US"/>
+              </w:rPr>
+            </w:pPr>
+            <w:r>
+              <w:rPr>
+                <w:rFonts w:ascii="Calibri" w:hAnsi="Calibri" w:cs="Calibri"/>
+                <w:color w:val="000000"/>
+                <w:sz w:val="22"/>
+                <w:szCs w:val="22"/>
+                <w:lang w:val="en-US"/>
+              </w:rPr>
+              <w:t>Tiến hành truy xuất và trả kết quả theo BM6</w:t>
+            </w:r>
+          </w:p>
+        </w:tc>
+        <w:tc>
+          <w:tcPr>
+            <w:tcW w:w="2671" w:type="dxa"/>
+            <w:tcBorders>
+              <w:top w:val="nil"/>
+              <w:left w:val="nil"/>
+              <w:bottom w:val="single" w:sz="4" w:space="0" w:color="auto"/>
+              <w:right w:val="single" w:sz="4" w:space="0" w:color="auto"/>
+            </w:tcBorders>
+            <w:shd w:val="clear" w:color="auto" w:fill="auto"/>
+            <w:noWrap/>
+            <w:vAlign w:val="center"/>
+            <w:hideMark/>
+          </w:tcPr>
+          <w:p>
+            <w:pPr>
+              <w:widowControl/>
+              <w:spacing w:line="240" w:lineRule="auto"/>
+              <w:rPr>
+                <w:rFonts w:ascii="Calibri" w:hAnsi="Calibri" w:cs="Calibri"/>
+                <w:color w:val="000000"/>
+                <w:sz w:val="22"/>
+                <w:szCs w:val="22"/>
+                <w:lang w:val="en-US"/>
+              </w:rPr>
+            </w:pPr>
+            <w:r>
+              <w:rPr>
+                <w:rFonts w:ascii="Calibri" w:hAnsi="Calibri" w:cs="Calibri"/>
+                <w:color w:val="000000"/>
+                <w:sz w:val="22"/>
+                <w:szCs w:val="22"/>
+                <w:lang w:val="en-US"/>
+              </w:rPr>
+              <w:t> </w:t>
+            </w:r>
+          </w:p>
+        </w:tc>
+      </w:tr>
+      <w:tr>
+        <w:trPr>
+          <w:trHeight w:val="300"/>
+        </w:trPr>
+        <w:tc>
+          <w:tcPr>
+            <w:tcW w:w="540" w:type="dxa"/>
+            <w:tcBorders>
+              <w:top w:val="nil"/>
+              <w:left w:val="single" w:sz="4" w:space="0" w:color="auto"/>
+              <w:bottom w:val="single" w:sz="4" w:space="0" w:color="auto"/>
+              <w:right w:val="single" w:sz="4" w:space="0" w:color="auto"/>
+            </w:tcBorders>
+            <w:shd w:val="clear" w:color="auto" w:fill="auto"/>
+            <w:noWrap/>
+            <w:vAlign w:val="center"/>
+            <w:hideMark/>
+          </w:tcPr>
+          <w:p>
+            <w:pPr>
+              <w:widowControl/>
+              <w:spacing w:line="240" w:lineRule="auto"/>
+              <w:jc w:val="right"/>
+              <w:rPr>
+                <w:rFonts w:ascii="Calibri" w:hAnsi="Calibri" w:cs="Calibri"/>
+                <w:color w:val="000000"/>
+                <w:sz w:val="22"/>
+                <w:szCs w:val="22"/>
+                <w:lang w:val="en-US"/>
+              </w:rPr>
+            </w:pPr>
+            <w:r>
+              <w:rPr>
+                <w:rFonts w:ascii="Calibri" w:hAnsi="Calibri" w:cs="Calibri"/>
+                <w:color w:val="000000"/>
+                <w:sz w:val="22"/>
+                <w:szCs w:val="22"/>
+                <w:lang w:val="en-US"/>
+              </w:rPr>
+              <w:t>12</w:t>
+            </w:r>
+          </w:p>
+        </w:tc>
+        <w:tc>
+          <w:tcPr>
+            <w:tcW w:w="1173" w:type="dxa"/>
+            <w:tcBorders>
+              <w:top w:val="nil"/>
+              <w:left w:val="nil"/>
+              <w:bottom w:val="single" w:sz="4" w:space="0" w:color="auto"/>
+              <w:right w:val="single" w:sz="4" w:space="0" w:color="auto"/>
+            </w:tcBorders>
+            <w:shd w:val="clear" w:color="auto" w:fill="auto"/>
+            <w:noWrap/>
+            <w:vAlign w:val="center"/>
+            <w:hideMark/>
+          </w:tcPr>
+          <w:p>
+            <w:pPr>
+              <w:widowControl/>
+              <w:spacing w:line="240" w:lineRule="auto"/>
+              <w:rPr>
+                <w:rFonts w:ascii="Calibri" w:hAnsi="Calibri" w:cs="Calibri"/>
+                <w:color w:val="000000"/>
+                <w:sz w:val="22"/>
+                <w:szCs w:val="22"/>
+                <w:lang w:val="en-US"/>
+              </w:rPr>
+            </w:pPr>
+            <w:r>
+              <w:rPr>
+                <w:rFonts w:ascii="Calibri" w:hAnsi="Calibri" w:cs="Calibri"/>
+                <w:color w:val="000000"/>
+                <w:sz w:val="22"/>
+                <w:szCs w:val="22"/>
+                <w:lang w:val="en-US"/>
+              </w:rPr>
+              <w:t>Sửa thông tin đọc giả</w:t>
+            </w:r>
+          </w:p>
+        </w:tc>
+        <w:tc>
+          <w:tcPr>
+            <w:tcW w:w="2433" w:type="dxa"/>
+            <w:tcBorders>
+              <w:top w:val="nil"/>
+              <w:left w:val="nil"/>
+              <w:bottom w:val="single" w:sz="4" w:space="0" w:color="auto"/>
+              <w:right w:val="single" w:sz="4" w:space="0" w:color="auto"/>
+            </w:tcBorders>
+            <w:shd w:val="clear" w:color="auto" w:fill="auto"/>
+            <w:noWrap/>
+            <w:vAlign w:val="center"/>
+            <w:hideMark/>
+          </w:tcPr>
+          <w:p>
+            <w:pPr>
+              <w:widowControl/>
+              <w:spacing w:line="240" w:lineRule="auto"/>
+              <w:rPr>
+                <w:rFonts w:ascii="Calibri" w:hAnsi="Calibri" w:cs="Calibri"/>
+                <w:color w:val="000000"/>
+                <w:sz w:val="22"/>
+                <w:szCs w:val="22"/>
+                <w:lang w:val="en-US"/>
+              </w:rPr>
+            </w:pPr>
+            <w:r>
+              <w:rPr>
+                <w:rFonts w:ascii="Calibri" w:hAnsi="Calibri" w:cs="Calibri"/>
+                <w:color w:val="000000"/>
+                <w:sz w:val="22"/>
+                <w:szCs w:val="22"/>
+                <w:lang w:val="en-US"/>
+              </w:rPr>
+              <w:t>Cung cấp id đọc giả</w:t>
+            </w:r>
+          </w:p>
+        </w:tc>
+        <w:tc>
+          <w:tcPr>
+            <w:tcW w:w="2048" w:type="dxa"/>
+            <w:tcBorders>
+              <w:top w:val="nil"/>
+              <w:left w:val="nil"/>
+              <w:bottom w:val="single" w:sz="4" w:space="0" w:color="auto"/>
+              <w:right w:val="single" w:sz="4" w:space="0" w:color="auto"/>
+            </w:tcBorders>
+            <w:shd w:val="clear" w:color="auto" w:fill="auto"/>
+            <w:noWrap/>
+            <w:vAlign w:val="center"/>
+            <w:hideMark/>
+          </w:tcPr>
+          <w:p>
+            <w:pPr>
+              <w:widowControl/>
+              <w:spacing w:line="240" w:lineRule="auto"/>
+              <w:rPr>
+                <w:rFonts w:ascii="Calibri" w:hAnsi="Calibri" w:cs="Calibri"/>
+                <w:color w:val="000000"/>
+                <w:sz w:val="22"/>
+                <w:szCs w:val="22"/>
+                <w:lang w:val="en-US"/>
+              </w:rPr>
+            </w:pPr>
+            <w:r>
+              <w:rPr>
+                <w:rFonts w:ascii="Calibri" w:hAnsi="Calibri" w:cs="Calibri"/>
+                <w:color w:val="000000"/>
+                <w:sz w:val="22"/>
+                <w:szCs w:val="22"/>
+                <w:lang w:val="en-US"/>
+              </w:rPr>
+              <w:t>Tiến hành truy xuất và xử lý</w:t>
+            </w:r>
+          </w:p>
+        </w:tc>
+        <w:tc>
+          <w:tcPr>
+            <w:tcW w:w="2671" w:type="dxa"/>
+            <w:tcBorders>
+              <w:top w:val="nil"/>
+              <w:left w:val="nil"/>
+              <w:bottom w:val="single" w:sz="4" w:space="0" w:color="auto"/>
+              <w:right w:val="single" w:sz="4" w:space="0" w:color="auto"/>
+            </w:tcBorders>
+            <w:shd w:val="clear" w:color="auto" w:fill="auto"/>
+            <w:noWrap/>
+            <w:vAlign w:val="center"/>
+            <w:hideMark/>
+          </w:tcPr>
+          <w:p>
+            <w:pPr>
+              <w:widowControl/>
+              <w:spacing w:line="240" w:lineRule="auto"/>
+              <w:rPr>
+                <w:rFonts w:ascii="Calibri" w:hAnsi="Calibri" w:cs="Calibri"/>
+                <w:color w:val="000000"/>
+                <w:sz w:val="22"/>
+                <w:szCs w:val="22"/>
+                <w:lang w:val="en-US"/>
+              </w:rPr>
+            </w:pPr>
+            <w:r>
+              <w:rPr>
+                <w:rFonts w:ascii="Calibri" w:hAnsi="Calibri" w:cs="Calibri"/>
+                <w:color w:val="000000"/>
+                <w:sz w:val="22"/>
+                <w:szCs w:val="22"/>
+                <w:lang w:val="en-US"/>
+              </w:rPr>
+              <w:t>Đọc giả, thủ thư</w:t>
+            </w:r>
+          </w:p>
+        </w:tc>
+      </w:tr>
+      <w:tr>
+        <w:trPr>
+          <w:trHeight w:val="300"/>
+        </w:trPr>
+        <w:tc>
+          <w:tcPr>
+            <w:tcW w:w="540" w:type="dxa"/>
+            <w:tcBorders>
+              <w:top w:val="nil"/>
+              <w:left w:val="single" w:sz="4" w:space="0" w:color="auto"/>
+              <w:bottom w:val="single" w:sz="4" w:space="0" w:color="auto"/>
+              <w:right w:val="single" w:sz="4" w:space="0" w:color="auto"/>
+            </w:tcBorders>
+            <w:shd w:val="clear" w:color="auto" w:fill="auto"/>
+            <w:noWrap/>
+            <w:vAlign w:val="center"/>
+            <w:hideMark/>
+          </w:tcPr>
+          <w:p>
+            <w:pPr>
+              <w:widowControl/>
+              <w:spacing w:line="240" w:lineRule="auto"/>
+              <w:jc w:val="right"/>
+              <w:rPr>
+                <w:rFonts w:ascii="Calibri" w:hAnsi="Calibri" w:cs="Calibri"/>
+                <w:color w:val="000000"/>
+                <w:sz w:val="22"/>
+                <w:szCs w:val="22"/>
+                <w:lang w:val="en-US"/>
+              </w:rPr>
+            </w:pPr>
+            <w:r>
+              <w:rPr>
+                <w:rFonts w:ascii="Calibri" w:hAnsi="Calibri" w:cs="Calibri"/>
+                <w:color w:val="000000"/>
+                <w:sz w:val="22"/>
+                <w:szCs w:val="22"/>
+                <w:lang w:val="en-US"/>
+              </w:rPr>
+              <w:t>13</w:t>
+            </w:r>
+          </w:p>
+        </w:tc>
+        <w:tc>
+          <w:tcPr>
+            <w:tcW w:w="1173" w:type="dxa"/>
+            <w:tcBorders>
+              <w:top w:val="nil"/>
+              <w:left w:val="nil"/>
+              <w:bottom w:val="single" w:sz="4" w:space="0" w:color="auto"/>
+              <w:right w:val="single" w:sz="4" w:space="0" w:color="auto"/>
+            </w:tcBorders>
+            <w:shd w:val="clear" w:color="auto" w:fill="auto"/>
+            <w:noWrap/>
+            <w:vAlign w:val="center"/>
+            <w:hideMark/>
+          </w:tcPr>
+          <w:p>
+            <w:pPr>
+              <w:widowControl/>
+              <w:spacing w:line="240" w:lineRule="auto"/>
+              <w:rPr>
+                <w:rFonts w:ascii="Calibri" w:hAnsi="Calibri" w:cs="Calibri"/>
+                <w:color w:val="000000"/>
+                <w:sz w:val="22"/>
+                <w:szCs w:val="22"/>
+                <w:lang w:val="en-US"/>
+              </w:rPr>
+            </w:pPr>
+            <w:r>
+              <w:rPr>
+                <w:rFonts w:ascii="Calibri" w:hAnsi="Calibri" w:cs="Calibri"/>
+                <w:color w:val="000000"/>
+                <w:sz w:val="22"/>
+                <w:szCs w:val="22"/>
+                <w:lang w:val="en-US"/>
+              </w:rPr>
+              <w:t>Chỉnh sửa trạng thái đọc giả</w:t>
+            </w:r>
+          </w:p>
+        </w:tc>
+        <w:tc>
+          <w:tcPr>
+            <w:tcW w:w="2433" w:type="dxa"/>
+            <w:tcBorders>
+              <w:top w:val="nil"/>
+              <w:left w:val="nil"/>
+              <w:bottom w:val="single" w:sz="4" w:space="0" w:color="auto"/>
+              <w:right w:val="single" w:sz="4" w:space="0" w:color="auto"/>
+            </w:tcBorders>
+            <w:shd w:val="clear" w:color="auto" w:fill="auto"/>
+            <w:noWrap/>
+            <w:vAlign w:val="center"/>
+            <w:hideMark/>
+          </w:tcPr>
+          <w:p>
+            <w:pPr>
+              <w:widowControl/>
+              <w:spacing w:line="240" w:lineRule="auto"/>
+              <w:rPr>
+                <w:rFonts w:ascii="Calibri" w:hAnsi="Calibri" w:cs="Calibri"/>
+                <w:color w:val="000000"/>
+                <w:sz w:val="22"/>
+                <w:szCs w:val="22"/>
+                <w:lang w:val="en-US"/>
+              </w:rPr>
+            </w:pPr>
+            <w:r>
+              <w:rPr>
+                <w:rFonts w:ascii="Calibri" w:hAnsi="Calibri" w:cs="Calibri"/>
+                <w:color w:val="000000"/>
+                <w:sz w:val="22"/>
+                <w:szCs w:val="22"/>
+                <w:lang w:val="en-US"/>
+              </w:rPr>
+              <w:t>Cung cấp id đọc giả</w:t>
+            </w:r>
+          </w:p>
+        </w:tc>
+        <w:tc>
+          <w:tcPr>
+            <w:tcW w:w="2048" w:type="dxa"/>
+            <w:tcBorders>
+              <w:top w:val="nil"/>
+              <w:left w:val="nil"/>
+              <w:bottom w:val="single" w:sz="4" w:space="0" w:color="auto"/>
+              <w:right w:val="single" w:sz="4" w:space="0" w:color="auto"/>
+            </w:tcBorders>
+            <w:shd w:val="clear" w:color="auto" w:fill="auto"/>
+            <w:noWrap/>
+            <w:vAlign w:val="center"/>
+            <w:hideMark/>
+          </w:tcPr>
+          <w:p>
+            <w:pPr>
+              <w:widowControl/>
+              <w:spacing w:line="240" w:lineRule="auto"/>
+              <w:rPr>
+                <w:rFonts w:ascii="Calibri" w:hAnsi="Calibri" w:cs="Calibri"/>
+                <w:color w:val="000000"/>
+                <w:sz w:val="22"/>
+                <w:szCs w:val="22"/>
+                <w:lang w:val="en-US"/>
+              </w:rPr>
+            </w:pPr>
+            <w:r>
+              <w:rPr>
+                <w:rFonts w:ascii="Calibri" w:hAnsi="Calibri" w:cs="Calibri"/>
+                <w:color w:val="000000"/>
+                <w:sz w:val="22"/>
+                <w:szCs w:val="22"/>
+                <w:lang w:val="en-US"/>
+              </w:rPr>
+              <w:t>Tiến hành xử lý</w:t>
+            </w:r>
+          </w:p>
+        </w:tc>
+        <w:tc>
+          <w:tcPr>
+            <w:tcW w:w="2671" w:type="dxa"/>
+            <w:tcBorders>
+              <w:top w:val="nil"/>
+              <w:left w:val="nil"/>
+              <w:bottom w:val="single" w:sz="4" w:space="0" w:color="auto"/>
+              <w:right w:val="single" w:sz="4" w:space="0" w:color="auto"/>
+            </w:tcBorders>
+            <w:shd w:val="clear" w:color="auto" w:fill="auto"/>
+            <w:noWrap/>
+            <w:vAlign w:val="center"/>
+            <w:hideMark/>
+          </w:tcPr>
+          <w:p>
+            <w:pPr>
+              <w:widowControl/>
+              <w:spacing w:line="240" w:lineRule="auto"/>
+              <w:rPr>
+                <w:rFonts w:ascii="Calibri" w:hAnsi="Calibri" w:cs="Calibri"/>
+                <w:color w:val="000000"/>
+                <w:sz w:val="22"/>
+                <w:szCs w:val="22"/>
+                <w:lang w:val="en-US"/>
+              </w:rPr>
+            </w:pPr>
+            <w:r>
+              <w:rPr>
+                <w:rFonts w:ascii="Calibri" w:hAnsi="Calibri" w:cs="Calibri"/>
+                <w:color w:val="000000"/>
+                <w:sz w:val="22"/>
+                <w:szCs w:val="22"/>
+                <w:lang w:val="en-US"/>
+              </w:rPr>
+              <w:t>cập nhật: Active/Block</w:t>
+            </w:r>
+          </w:p>
+        </w:tc>
+      </w:tr>
+      <w:tr>
+        <w:trPr>
+          <w:trHeight w:val="300"/>
+        </w:trPr>
+        <w:tc>
+          <w:tcPr>
+            <w:tcW w:w="540" w:type="dxa"/>
+            <w:tcBorders>
+              <w:top w:val="nil"/>
+              <w:left w:val="single" w:sz="4" w:space="0" w:color="auto"/>
+              <w:bottom w:val="single" w:sz="4" w:space="0" w:color="auto"/>
+              <w:right w:val="single" w:sz="4" w:space="0" w:color="auto"/>
+            </w:tcBorders>
+            <w:shd w:val="clear" w:color="auto" w:fill="auto"/>
+            <w:noWrap/>
+            <w:vAlign w:val="center"/>
+            <w:hideMark/>
+          </w:tcPr>
+          <w:p>
+            <w:pPr>
+              <w:widowControl/>
+              <w:spacing w:line="240" w:lineRule="auto"/>
+              <w:jc w:val="right"/>
+              <w:rPr>
+                <w:rFonts w:ascii="Calibri" w:hAnsi="Calibri" w:cs="Calibri"/>
+                <w:color w:val="000000"/>
+                <w:sz w:val="22"/>
+                <w:szCs w:val="22"/>
+                <w:lang w:val="en-US"/>
+              </w:rPr>
+            </w:pPr>
+            <w:r>
+              <w:rPr>
+                <w:rFonts w:ascii="Calibri" w:hAnsi="Calibri" w:cs="Calibri"/>
+                <w:color w:val="000000"/>
+                <w:sz w:val="22"/>
+                <w:szCs w:val="22"/>
+                <w:lang w:val="en-US"/>
+              </w:rPr>
+              <w:t>14</w:t>
+            </w:r>
+          </w:p>
+        </w:tc>
+        <w:tc>
+          <w:tcPr>
+            <w:tcW w:w="1173" w:type="dxa"/>
+            <w:tcBorders>
+              <w:top w:val="nil"/>
+              <w:left w:val="nil"/>
+              <w:bottom w:val="single" w:sz="4" w:space="0" w:color="auto"/>
+              <w:right w:val="single" w:sz="4" w:space="0" w:color="auto"/>
+            </w:tcBorders>
+            <w:shd w:val="clear" w:color="auto" w:fill="auto"/>
+            <w:noWrap/>
+            <w:vAlign w:val="center"/>
+            <w:hideMark/>
+          </w:tcPr>
+          <w:p>
+            <w:pPr>
+              <w:widowControl/>
+              <w:spacing w:line="240" w:lineRule="auto"/>
+              <w:rPr>
+                <w:rFonts w:ascii="Calibri" w:hAnsi="Calibri" w:cs="Calibri"/>
+                <w:color w:val="000000"/>
+                <w:sz w:val="22"/>
+                <w:szCs w:val="22"/>
+                <w:lang w:val="en-US"/>
+              </w:rPr>
+            </w:pPr>
+            <w:r>
+              <w:rPr>
+                <w:rFonts w:ascii="Calibri" w:hAnsi="Calibri" w:cs="Calibri"/>
+                <w:color w:val="000000"/>
+                <w:sz w:val="22"/>
+                <w:szCs w:val="22"/>
+                <w:lang w:val="en-US"/>
+              </w:rPr>
+              <w:t>Xóa đọc giả</w:t>
+            </w:r>
+          </w:p>
+        </w:tc>
+        <w:tc>
+          <w:tcPr>
+            <w:tcW w:w="2433" w:type="dxa"/>
+            <w:tcBorders>
+              <w:top w:val="nil"/>
+              <w:left w:val="nil"/>
+              <w:bottom w:val="single" w:sz="4" w:space="0" w:color="auto"/>
+              <w:right w:val="single" w:sz="4" w:space="0" w:color="auto"/>
+            </w:tcBorders>
+            <w:shd w:val="clear" w:color="auto" w:fill="auto"/>
+            <w:noWrap/>
+            <w:vAlign w:val="center"/>
+            <w:hideMark/>
+          </w:tcPr>
+          <w:p>
+            <w:pPr>
+              <w:widowControl/>
+              <w:spacing w:line="240" w:lineRule="auto"/>
+              <w:rPr>
+                <w:rFonts w:ascii="Calibri" w:hAnsi="Calibri" w:cs="Calibri"/>
+                <w:color w:val="000000"/>
+                <w:sz w:val="22"/>
+                <w:szCs w:val="22"/>
+                <w:lang w:val="en-US"/>
+              </w:rPr>
+            </w:pPr>
+            <w:r>
+              <w:rPr>
+                <w:rFonts w:ascii="Calibri" w:hAnsi="Calibri" w:cs="Calibri"/>
+                <w:color w:val="000000"/>
+                <w:sz w:val="22"/>
+                <w:szCs w:val="22"/>
+                <w:lang w:val="en-US"/>
+              </w:rPr>
+              <w:t>Cung cấp id đọc giả</w:t>
+            </w:r>
+          </w:p>
+        </w:tc>
+        <w:tc>
+          <w:tcPr>
+            <w:tcW w:w="2048" w:type="dxa"/>
+            <w:tcBorders>
+              <w:top w:val="nil"/>
+              <w:left w:val="nil"/>
+              <w:bottom w:val="single" w:sz="4" w:space="0" w:color="auto"/>
+              <w:right w:val="single" w:sz="4" w:space="0" w:color="auto"/>
+            </w:tcBorders>
+            <w:shd w:val="clear" w:color="auto" w:fill="auto"/>
+            <w:noWrap/>
+            <w:vAlign w:val="center"/>
+            <w:hideMark/>
+          </w:tcPr>
+          <w:p>
+            <w:pPr>
+              <w:widowControl/>
+              <w:spacing w:line="240" w:lineRule="auto"/>
+              <w:rPr>
+                <w:rFonts w:ascii="Calibri" w:hAnsi="Calibri" w:cs="Calibri"/>
+                <w:color w:val="000000"/>
+                <w:sz w:val="22"/>
+                <w:szCs w:val="22"/>
+                <w:lang w:val="en-US"/>
+              </w:rPr>
+            </w:pPr>
+            <w:r>
+              <w:rPr>
+                <w:rFonts w:ascii="Calibri" w:hAnsi="Calibri" w:cs="Calibri"/>
+                <w:color w:val="000000"/>
+                <w:sz w:val="22"/>
+                <w:szCs w:val="22"/>
+                <w:lang w:val="en-US"/>
+              </w:rPr>
+              <w:t>Tiến hành xử lý</w:t>
+            </w:r>
+          </w:p>
+        </w:tc>
+        <w:tc>
+          <w:tcPr>
+            <w:tcW w:w="2671" w:type="dxa"/>
+            <w:tcBorders>
+              <w:top w:val="nil"/>
+              <w:left w:val="nil"/>
+              <w:bottom w:val="single" w:sz="4" w:space="0" w:color="auto"/>
+              <w:right w:val="single" w:sz="4" w:space="0" w:color="auto"/>
+            </w:tcBorders>
+            <w:shd w:val="clear" w:color="auto" w:fill="auto"/>
+            <w:noWrap/>
+            <w:vAlign w:val="center"/>
+            <w:hideMark/>
+          </w:tcPr>
+          <w:p>
+            <w:pPr>
+              <w:widowControl/>
+              <w:spacing w:line="240" w:lineRule="auto"/>
+              <w:rPr>
+                <w:rFonts w:ascii="Calibri" w:hAnsi="Calibri" w:cs="Calibri"/>
+                <w:color w:val="000000"/>
+                <w:sz w:val="22"/>
+                <w:szCs w:val="22"/>
+                <w:lang w:val="en-US"/>
+              </w:rPr>
+            </w:pPr>
+            <w:r>
+              <w:rPr>
+                <w:rFonts w:ascii="Calibri" w:hAnsi="Calibri" w:cs="Calibri"/>
+                <w:color w:val="000000"/>
+                <w:sz w:val="22"/>
+                <w:szCs w:val="22"/>
+                <w:lang w:val="en-US"/>
+              </w:rPr>
+              <w:t>Xóa</w:t>
+            </w:r>
+          </w:p>
+        </w:tc>
+      </w:tr>
+      <w:tr>
+        <w:trPr>
+          <w:trHeight w:val="300"/>
+        </w:trPr>
+        <w:tc>
+          <w:tcPr>
+            <w:tcW w:w="540" w:type="dxa"/>
+            <w:tcBorders>
+              <w:top w:val="nil"/>
+              <w:left w:val="single" w:sz="4" w:space="0" w:color="auto"/>
+              <w:bottom w:val="single" w:sz="4" w:space="0" w:color="auto"/>
+              <w:right w:val="single" w:sz="4" w:space="0" w:color="auto"/>
+            </w:tcBorders>
+            <w:shd w:val="clear" w:color="auto" w:fill="auto"/>
+            <w:noWrap/>
+            <w:vAlign w:val="center"/>
+            <w:hideMark/>
+          </w:tcPr>
+          <w:p>
+            <w:pPr>
+              <w:widowControl/>
+              <w:spacing w:line="240" w:lineRule="auto"/>
+              <w:jc w:val="right"/>
+              <w:rPr>
+                <w:rFonts w:ascii="Calibri" w:hAnsi="Calibri" w:cs="Calibri"/>
+                <w:color w:val="000000"/>
+                <w:sz w:val="22"/>
+                <w:szCs w:val="22"/>
+                <w:lang w:val="en-US"/>
+              </w:rPr>
+            </w:pPr>
+            <w:r>
+              <w:rPr>
+                <w:rFonts w:ascii="Calibri" w:hAnsi="Calibri" w:cs="Calibri"/>
+                <w:color w:val="000000"/>
+                <w:sz w:val="22"/>
+                <w:szCs w:val="22"/>
+                <w:lang w:val="en-US"/>
+              </w:rPr>
+              <w:t>15</w:t>
+            </w:r>
+          </w:p>
+        </w:tc>
+        <w:tc>
+          <w:tcPr>
+            <w:tcW w:w="1173" w:type="dxa"/>
+            <w:tcBorders>
+              <w:top w:val="nil"/>
+              <w:left w:val="nil"/>
+              <w:bottom w:val="single" w:sz="4" w:space="0" w:color="auto"/>
+              <w:right w:val="single" w:sz="4" w:space="0" w:color="auto"/>
+            </w:tcBorders>
+            <w:shd w:val="clear" w:color="auto" w:fill="auto"/>
+            <w:noWrap/>
+            <w:vAlign w:val="center"/>
+            <w:hideMark/>
+          </w:tcPr>
+          <w:p>
+            <w:pPr>
+              <w:widowControl/>
+              <w:spacing w:line="240" w:lineRule="auto"/>
+              <w:rPr>
+                <w:rFonts w:ascii="Calibri" w:hAnsi="Calibri" w:cs="Calibri"/>
+                <w:color w:val="000000"/>
+                <w:sz w:val="22"/>
+                <w:szCs w:val="22"/>
+                <w:lang w:val="en-US"/>
+              </w:rPr>
+            </w:pPr>
+            <w:r>
+              <w:rPr>
+                <w:rFonts w:ascii="Calibri" w:hAnsi="Calibri" w:cs="Calibri"/>
+                <w:color w:val="000000"/>
+                <w:sz w:val="22"/>
+                <w:szCs w:val="22"/>
+                <w:lang w:val="en-US"/>
+              </w:rPr>
+              <w:t>Gia hạn tài khoản đọc giả</w:t>
+            </w:r>
+          </w:p>
+        </w:tc>
+        <w:tc>
+          <w:tcPr>
+            <w:tcW w:w="2433" w:type="dxa"/>
+            <w:tcBorders>
+              <w:top w:val="nil"/>
+              <w:left w:val="nil"/>
+              <w:bottom w:val="single" w:sz="4" w:space="0" w:color="auto"/>
+              <w:right w:val="single" w:sz="4" w:space="0" w:color="auto"/>
+            </w:tcBorders>
+            <w:shd w:val="clear" w:color="auto" w:fill="auto"/>
+            <w:noWrap/>
+            <w:vAlign w:val="center"/>
+            <w:hideMark/>
+          </w:tcPr>
+          <w:p>
+            <w:pPr>
+              <w:widowControl/>
+              <w:spacing w:line="240" w:lineRule="auto"/>
+              <w:rPr>
+                <w:rFonts w:ascii="Calibri" w:hAnsi="Calibri" w:cs="Calibri"/>
+                <w:color w:val="000000"/>
+                <w:sz w:val="22"/>
+                <w:szCs w:val="22"/>
+                <w:lang w:val="en-US"/>
+              </w:rPr>
+            </w:pPr>
+            <w:r>
+              <w:rPr>
+                <w:rFonts w:ascii="Calibri" w:hAnsi="Calibri" w:cs="Calibri"/>
+                <w:color w:val="000000"/>
+                <w:sz w:val="22"/>
+                <w:szCs w:val="22"/>
+                <w:lang w:val="en-US"/>
+              </w:rPr>
+              <w:t>Cung cấp id đọc giả</w:t>
+            </w:r>
+          </w:p>
+        </w:tc>
+        <w:tc>
+          <w:tcPr>
+            <w:tcW w:w="2048" w:type="dxa"/>
+            <w:tcBorders>
+              <w:top w:val="nil"/>
+              <w:left w:val="nil"/>
+              <w:bottom w:val="single" w:sz="4" w:space="0" w:color="auto"/>
+              <w:right w:val="single" w:sz="4" w:space="0" w:color="auto"/>
+            </w:tcBorders>
+            <w:shd w:val="clear" w:color="auto" w:fill="auto"/>
+            <w:noWrap/>
+            <w:vAlign w:val="center"/>
+            <w:hideMark/>
+          </w:tcPr>
+          <w:p>
+            <w:pPr>
+              <w:widowControl/>
+              <w:spacing w:line="240" w:lineRule="auto"/>
+              <w:rPr>
+                <w:rFonts w:ascii="Calibri" w:hAnsi="Calibri" w:cs="Calibri"/>
+                <w:color w:val="000000"/>
+                <w:sz w:val="22"/>
+                <w:szCs w:val="22"/>
+                <w:lang w:val="en-US"/>
+              </w:rPr>
+            </w:pPr>
+            <w:r>
+              <w:rPr>
+                <w:rFonts w:ascii="Calibri" w:hAnsi="Calibri" w:cs="Calibri"/>
+                <w:color w:val="000000"/>
+                <w:sz w:val="22"/>
+                <w:szCs w:val="22"/>
+                <w:lang w:val="en-US"/>
+              </w:rPr>
+              <w:t>Tiến hành xử lý</w:t>
+            </w:r>
+          </w:p>
+        </w:tc>
+        <w:tc>
+          <w:tcPr>
+            <w:tcW w:w="2671" w:type="dxa"/>
+            <w:tcBorders>
+              <w:top w:val="nil"/>
+              <w:left w:val="nil"/>
+              <w:bottom w:val="single" w:sz="4" w:space="0" w:color="auto"/>
+              <w:right w:val="single" w:sz="4" w:space="0" w:color="auto"/>
+            </w:tcBorders>
+            <w:shd w:val="clear" w:color="auto" w:fill="auto"/>
+            <w:noWrap/>
+            <w:vAlign w:val="center"/>
+            <w:hideMark/>
+          </w:tcPr>
+          <w:p>
+            <w:pPr>
+              <w:widowControl/>
+              <w:spacing w:line="240" w:lineRule="auto"/>
+              <w:rPr>
+                <w:rFonts w:ascii="Calibri" w:hAnsi="Calibri" w:cs="Calibri"/>
+                <w:color w:val="000000"/>
+                <w:sz w:val="22"/>
+                <w:szCs w:val="22"/>
+                <w:lang w:val="en-US"/>
+              </w:rPr>
+            </w:pPr>
+            <w:r>
+              <w:rPr>
+                <w:rFonts w:ascii="Calibri" w:hAnsi="Calibri" w:cs="Calibri"/>
+                <w:color w:val="000000"/>
+                <w:sz w:val="22"/>
+                <w:szCs w:val="22"/>
+                <w:lang w:val="en-US"/>
+              </w:rPr>
+              <w:t>Cập nhật</w:t>
+            </w:r>
+          </w:p>
+        </w:tc>
+      </w:tr>
+      <w:tr>
+        <w:trPr>
+          <w:trHeight w:val="300"/>
+        </w:trPr>
+        <w:tc>
+          <w:tcPr>
+            <w:tcW w:w="540" w:type="dxa"/>
+            <w:tcBorders>
+              <w:top w:val="nil"/>
+              <w:left w:val="single" w:sz="4" w:space="0" w:color="auto"/>
+              <w:bottom w:val="single" w:sz="4" w:space="0" w:color="auto"/>
+              <w:right w:val="single" w:sz="4" w:space="0" w:color="auto"/>
+            </w:tcBorders>
+            <w:shd w:val="clear" w:color="auto" w:fill="auto"/>
+            <w:noWrap/>
+            <w:vAlign w:val="center"/>
+            <w:hideMark/>
+          </w:tcPr>
+          <w:p>
+            <w:pPr>
+              <w:widowControl/>
+              <w:spacing w:line="240" w:lineRule="auto"/>
+              <w:jc w:val="right"/>
+              <w:rPr>
+                <w:rFonts w:ascii="Calibri" w:hAnsi="Calibri" w:cs="Calibri"/>
+                <w:color w:val="000000"/>
+                <w:sz w:val="22"/>
+                <w:szCs w:val="22"/>
+                <w:lang w:val="en-US"/>
+              </w:rPr>
+            </w:pPr>
+            <w:r>
+              <w:rPr>
+                <w:rFonts w:ascii="Calibri" w:hAnsi="Calibri" w:cs="Calibri"/>
+                <w:color w:val="000000"/>
+                <w:sz w:val="22"/>
+                <w:szCs w:val="22"/>
+                <w:lang w:val="en-US"/>
+              </w:rPr>
+              <w:t>16</w:t>
+            </w:r>
+          </w:p>
+        </w:tc>
+        <w:tc>
+          <w:tcPr>
+            <w:tcW w:w="1173" w:type="dxa"/>
+            <w:tcBorders>
+              <w:top w:val="nil"/>
+              <w:left w:val="nil"/>
+              <w:bottom w:val="single" w:sz="4" w:space="0" w:color="auto"/>
+              <w:right w:val="single" w:sz="4" w:space="0" w:color="auto"/>
+            </w:tcBorders>
+            <w:shd w:val="clear" w:color="auto" w:fill="auto"/>
+            <w:noWrap/>
+            <w:vAlign w:val="center"/>
+            <w:hideMark/>
+          </w:tcPr>
+          <w:p>
+            <w:pPr>
+              <w:widowControl/>
+              <w:spacing w:line="240" w:lineRule="auto"/>
+              <w:rPr>
+                <w:rFonts w:ascii="Calibri" w:hAnsi="Calibri" w:cs="Calibri"/>
+                <w:color w:val="000000"/>
+                <w:sz w:val="22"/>
+                <w:szCs w:val="22"/>
+                <w:lang w:val="en-US"/>
+              </w:rPr>
+            </w:pPr>
+            <w:r>
+              <w:rPr>
+                <w:rFonts w:ascii="Calibri" w:hAnsi="Calibri" w:cs="Calibri"/>
+                <w:color w:val="000000"/>
+                <w:sz w:val="22"/>
+                <w:szCs w:val="22"/>
+                <w:lang w:val="en-US"/>
+              </w:rPr>
+              <w:t>Xem thống kê</w:t>
+            </w:r>
+          </w:p>
+        </w:tc>
+        <w:tc>
+          <w:tcPr>
+            <w:tcW w:w="2433" w:type="dxa"/>
+            <w:tcBorders>
+              <w:top w:val="nil"/>
+              <w:left w:val="nil"/>
+              <w:bottom w:val="single" w:sz="4" w:space="0" w:color="auto"/>
+              <w:right w:val="single" w:sz="4" w:space="0" w:color="auto"/>
+            </w:tcBorders>
+            <w:shd w:val="clear" w:color="auto" w:fill="auto"/>
+            <w:noWrap/>
+            <w:vAlign w:val="center"/>
+            <w:hideMark/>
+          </w:tcPr>
+          <w:p>
+            <w:pPr>
+              <w:widowControl/>
+              <w:spacing w:line="240" w:lineRule="auto"/>
+              <w:rPr>
+                <w:rFonts w:ascii="Calibri" w:hAnsi="Calibri" w:cs="Calibri"/>
+                <w:color w:val="000000"/>
+                <w:sz w:val="22"/>
+                <w:szCs w:val="22"/>
+                <w:lang w:val="en-US"/>
+              </w:rPr>
+            </w:pPr>
+            <w:r>
+              <w:rPr>
+                <w:rFonts w:ascii="Calibri" w:hAnsi="Calibri" w:cs="Calibri"/>
+                <w:color w:val="000000"/>
+                <w:sz w:val="22"/>
+                <w:szCs w:val="22"/>
+                <w:lang w:val="en-US"/>
+              </w:rPr>
+              <w:t>Chọn chức năng xem thống kê: loại, thời gian</w:t>
+            </w:r>
+          </w:p>
+        </w:tc>
+        <w:tc>
+          <w:tcPr>
+            <w:tcW w:w="2048" w:type="dxa"/>
+            <w:tcBorders>
+              <w:top w:val="nil"/>
+              <w:left w:val="nil"/>
+              <w:bottom w:val="single" w:sz="4" w:space="0" w:color="auto"/>
+              <w:right w:val="single" w:sz="4" w:space="0" w:color="auto"/>
+            </w:tcBorders>
+            <w:shd w:val="clear" w:color="auto" w:fill="auto"/>
+            <w:noWrap/>
+            <w:vAlign w:val="center"/>
+            <w:hideMark/>
+          </w:tcPr>
+          <w:p>
+            <w:pPr>
+              <w:widowControl/>
+              <w:spacing w:line="240" w:lineRule="auto"/>
+              <w:rPr>
+                <w:rFonts w:ascii="Calibri" w:hAnsi="Calibri" w:cs="Calibri"/>
+                <w:color w:val="000000"/>
+                <w:sz w:val="22"/>
+                <w:szCs w:val="22"/>
+                <w:lang w:val="en-US"/>
+              </w:rPr>
+            </w:pPr>
+            <w:r>
+              <w:rPr>
+                <w:rFonts w:ascii="Calibri" w:hAnsi="Calibri" w:cs="Calibri"/>
+                <w:color w:val="000000"/>
+                <w:sz w:val="22"/>
+                <w:szCs w:val="22"/>
+                <w:lang w:val="en-US"/>
+              </w:rPr>
+              <w:t>Truy xuất, tính toán, xử lý</w:t>
+            </w:r>
+          </w:p>
+        </w:tc>
+        <w:tc>
+          <w:tcPr>
+            <w:tcW w:w="2671" w:type="dxa"/>
+            <w:tcBorders>
+              <w:top w:val="nil"/>
+              <w:left w:val="nil"/>
+              <w:bottom w:val="single" w:sz="4" w:space="0" w:color="auto"/>
+              <w:right w:val="single" w:sz="4" w:space="0" w:color="auto"/>
+            </w:tcBorders>
+            <w:shd w:val="clear" w:color="auto" w:fill="auto"/>
+            <w:noWrap/>
+            <w:vAlign w:val="center"/>
+            <w:hideMark/>
+          </w:tcPr>
+          <w:p>
+            <w:pPr>
+              <w:widowControl/>
+              <w:spacing w:line="240" w:lineRule="auto"/>
+              <w:rPr>
+                <w:rFonts w:ascii="Calibri" w:hAnsi="Calibri" w:cs="Calibri"/>
+                <w:color w:val="000000"/>
+                <w:sz w:val="22"/>
+                <w:szCs w:val="22"/>
+                <w:lang w:val="en-US"/>
+              </w:rPr>
+            </w:pPr>
+            <w:r>
+              <w:rPr>
+                <w:rFonts w:ascii="Calibri" w:hAnsi="Calibri" w:cs="Calibri"/>
+                <w:color w:val="000000"/>
+                <w:sz w:val="22"/>
+                <w:szCs w:val="22"/>
+                <w:lang w:val="en-US"/>
+              </w:rPr>
+              <w:t> </w:t>
+            </w:r>
+          </w:p>
+        </w:tc>
+      </w:tr>
+      <w:tr>
+        <w:trPr>
+          <w:trHeight w:val="300"/>
+        </w:trPr>
+        <w:tc>
+          <w:tcPr>
+            <w:tcW w:w="540" w:type="dxa"/>
+            <w:tcBorders>
+              <w:top w:val="nil"/>
+              <w:left w:val="single" w:sz="4" w:space="0" w:color="auto"/>
+              <w:bottom w:val="single" w:sz="4" w:space="0" w:color="auto"/>
+              <w:right w:val="single" w:sz="4" w:space="0" w:color="auto"/>
+            </w:tcBorders>
+            <w:shd w:val="clear" w:color="auto" w:fill="auto"/>
+            <w:noWrap/>
+            <w:vAlign w:val="center"/>
+            <w:hideMark/>
+          </w:tcPr>
+          <w:p>
+            <w:pPr>
+              <w:widowControl/>
+              <w:spacing w:line="240" w:lineRule="auto"/>
+              <w:jc w:val="right"/>
+              <w:rPr>
+                <w:rFonts w:ascii="Calibri" w:hAnsi="Calibri" w:cs="Calibri"/>
+                <w:color w:val="000000"/>
+                <w:sz w:val="22"/>
+                <w:szCs w:val="22"/>
+                <w:lang w:val="en-US"/>
+              </w:rPr>
+            </w:pPr>
+            <w:r>
+              <w:rPr>
+                <w:rFonts w:ascii="Calibri" w:hAnsi="Calibri" w:cs="Calibri"/>
+                <w:color w:val="000000"/>
+                <w:sz w:val="22"/>
+                <w:szCs w:val="22"/>
+                <w:lang w:val="en-US"/>
+              </w:rPr>
+              <w:t>17</w:t>
+            </w:r>
+          </w:p>
+        </w:tc>
+        <w:tc>
+          <w:tcPr>
+            <w:tcW w:w="1173" w:type="dxa"/>
+            <w:tcBorders>
+              <w:top w:val="nil"/>
+              <w:left w:val="nil"/>
+              <w:bottom w:val="single" w:sz="4" w:space="0" w:color="auto"/>
+              <w:right w:val="single" w:sz="4" w:space="0" w:color="auto"/>
+            </w:tcBorders>
+            <w:shd w:val="clear" w:color="auto" w:fill="auto"/>
+            <w:noWrap/>
+            <w:vAlign w:val="center"/>
+            <w:hideMark/>
+          </w:tcPr>
+          <w:p>
+            <w:pPr>
+              <w:widowControl/>
+              <w:spacing w:line="240" w:lineRule="auto"/>
+              <w:rPr>
+                <w:rFonts w:ascii="Calibri" w:hAnsi="Calibri" w:cs="Calibri"/>
+                <w:color w:val="000000"/>
+                <w:sz w:val="22"/>
+                <w:szCs w:val="22"/>
+                <w:lang w:val="en-US"/>
+              </w:rPr>
+            </w:pPr>
+            <w:r>
+              <w:rPr>
+                <w:rFonts w:ascii="Calibri" w:hAnsi="Calibri" w:cs="Calibri"/>
+                <w:color w:val="000000"/>
+                <w:sz w:val="22"/>
+                <w:szCs w:val="22"/>
+                <w:lang w:val="en-US"/>
+              </w:rPr>
+              <w:t>Xuất báo cáo</w:t>
+            </w:r>
+          </w:p>
+        </w:tc>
+        <w:tc>
+          <w:tcPr>
+            <w:tcW w:w="2433" w:type="dxa"/>
+            <w:tcBorders>
+              <w:top w:val="nil"/>
+              <w:left w:val="nil"/>
+              <w:bottom w:val="single" w:sz="4" w:space="0" w:color="auto"/>
+              <w:right w:val="single" w:sz="4" w:space="0" w:color="auto"/>
+            </w:tcBorders>
+            <w:shd w:val="clear" w:color="auto" w:fill="auto"/>
+            <w:noWrap/>
+            <w:vAlign w:val="center"/>
+            <w:hideMark/>
+          </w:tcPr>
+          <w:p>
+            <w:pPr>
+              <w:widowControl/>
+              <w:spacing w:line="240" w:lineRule="auto"/>
+              <w:rPr>
+                <w:rFonts w:ascii="Calibri" w:hAnsi="Calibri" w:cs="Calibri"/>
+                <w:color w:val="000000"/>
+                <w:sz w:val="22"/>
+                <w:szCs w:val="22"/>
+                <w:lang w:val="en-US"/>
+              </w:rPr>
+            </w:pPr>
+            <w:r>
+              <w:rPr>
+                <w:rFonts w:ascii="Calibri" w:hAnsi="Calibri" w:cs="Calibri"/>
+                <w:color w:val="000000"/>
+                <w:sz w:val="22"/>
+                <w:szCs w:val="22"/>
+                <w:lang w:val="en-US"/>
+              </w:rPr>
+              <w:t>Chọn chức năng xuất báo cáo</w:t>
+            </w:r>
+          </w:p>
+        </w:tc>
+        <w:tc>
+          <w:tcPr>
+            <w:tcW w:w="2048" w:type="dxa"/>
+            <w:tcBorders>
+              <w:top w:val="nil"/>
+              <w:left w:val="nil"/>
+              <w:bottom w:val="single" w:sz="4" w:space="0" w:color="auto"/>
+              <w:right w:val="single" w:sz="4" w:space="0" w:color="auto"/>
+            </w:tcBorders>
+            <w:shd w:val="clear" w:color="auto" w:fill="auto"/>
+            <w:noWrap/>
+            <w:vAlign w:val="center"/>
+            <w:hideMark/>
+          </w:tcPr>
+          <w:p>
+            <w:pPr>
+              <w:widowControl/>
+              <w:spacing w:line="240" w:lineRule="auto"/>
+              <w:rPr>
+                <w:rFonts w:ascii="Calibri" w:hAnsi="Calibri" w:cs="Calibri"/>
+                <w:color w:val="000000"/>
+                <w:sz w:val="22"/>
+                <w:szCs w:val="22"/>
+                <w:lang w:val="en-US"/>
+              </w:rPr>
+            </w:pPr>
+            <w:r>
+              <w:rPr>
+                <w:rFonts w:ascii="Calibri" w:hAnsi="Calibri" w:cs="Calibri"/>
+                <w:color w:val="000000"/>
+                <w:sz w:val="22"/>
+                <w:szCs w:val="22"/>
+                <w:lang w:val="en-US"/>
+              </w:rPr>
+              <w:t>Truy xuất, tính toán, xử lý</w:t>
+            </w:r>
+          </w:p>
+        </w:tc>
+        <w:tc>
+          <w:tcPr>
+            <w:tcW w:w="2671" w:type="dxa"/>
+            <w:tcBorders>
+              <w:top w:val="nil"/>
+              <w:left w:val="nil"/>
+              <w:bottom w:val="single" w:sz="4" w:space="0" w:color="auto"/>
+              <w:right w:val="single" w:sz="4" w:space="0" w:color="auto"/>
+            </w:tcBorders>
+            <w:shd w:val="clear" w:color="auto" w:fill="auto"/>
+            <w:noWrap/>
+            <w:vAlign w:val="center"/>
+            <w:hideMark/>
+          </w:tcPr>
+          <w:p>
+            <w:pPr>
+              <w:widowControl/>
+              <w:spacing w:line="240" w:lineRule="auto"/>
+              <w:rPr>
+                <w:rFonts w:ascii="Calibri" w:hAnsi="Calibri" w:cs="Calibri"/>
+                <w:color w:val="000000"/>
+                <w:sz w:val="22"/>
+                <w:szCs w:val="22"/>
+                <w:lang w:val="en-US"/>
+              </w:rPr>
+            </w:pPr>
+            <w:r>
+              <w:rPr>
+                <w:rFonts w:ascii="Calibri" w:hAnsi="Calibri" w:cs="Calibri"/>
+                <w:color w:val="000000"/>
+                <w:sz w:val="22"/>
+                <w:szCs w:val="22"/>
+                <w:lang w:val="en-US"/>
+              </w:rPr>
+              <w:t> </w:t>
+            </w:r>
+          </w:p>
+        </w:tc>
+      </w:tr>
+      <w:tr>
+        <w:trPr>
+          <w:trHeight w:val="300"/>
+        </w:trPr>
+        <w:tc>
+          <w:tcPr>
+            <w:tcW w:w="540" w:type="dxa"/>
+            <w:tcBorders>
+              <w:top w:val="nil"/>
+              <w:left w:val="single" w:sz="4" w:space="0" w:color="auto"/>
+              <w:bottom w:val="single" w:sz="4" w:space="0" w:color="auto"/>
+              <w:right w:val="single" w:sz="4" w:space="0" w:color="auto"/>
+            </w:tcBorders>
+            <w:shd w:val="clear" w:color="auto" w:fill="auto"/>
+            <w:noWrap/>
+            <w:vAlign w:val="center"/>
+            <w:hideMark/>
+          </w:tcPr>
+          <w:p>
+            <w:pPr>
+              <w:widowControl/>
+              <w:spacing w:line="240" w:lineRule="auto"/>
+              <w:jc w:val="right"/>
+              <w:rPr>
+                <w:rFonts w:ascii="Calibri" w:hAnsi="Calibri" w:cs="Calibri"/>
+                <w:color w:val="000000"/>
+                <w:sz w:val="22"/>
+                <w:szCs w:val="22"/>
+                <w:lang w:val="en-US"/>
+              </w:rPr>
+            </w:pPr>
+            <w:r>
+              <w:rPr>
+                <w:rFonts w:ascii="Calibri" w:hAnsi="Calibri" w:cs="Calibri"/>
+                <w:color w:val="000000"/>
+                <w:sz w:val="22"/>
+                <w:szCs w:val="22"/>
+                <w:lang w:val="en-US"/>
+              </w:rPr>
+              <w:t>18</w:t>
+            </w:r>
+          </w:p>
+        </w:tc>
+        <w:tc>
+          <w:tcPr>
+            <w:tcW w:w="1173" w:type="dxa"/>
+            <w:tcBorders>
+              <w:top w:val="nil"/>
+              <w:left w:val="nil"/>
+              <w:bottom w:val="single" w:sz="4" w:space="0" w:color="auto"/>
+              <w:right w:val="single" w:sz="4" w:space="0" w:color="auto"/>
+            </w:tcBorders>
+            <w:shd w:val="clear" w:color="auto" w:fill="auto"/>
+            <w:noWrap/>
+            <w:vAlign w:val="center"/>
+            <w:hideMark/>
+          </w:tcPr>
+          <w:p>
+            <w:pPr>
+              <w:widowControl/>
+              <w:spacing w:line="240" w:lineRule="auto"/>
+              <w:rPr>
+                <w:rFonts w:ascii="Calibri" w:hAnsi="Calibri" w:cs="Calibri"/>
+                <w:color w:val="000000"/>
+                <w:sz w:val="22"/>
+                <w:szCs w:val="22"/>
+                <w:lang w:val="en-US"/>
+              </w:rPr>
+            </w:pPr>
+            <w:r>
+              <w:rPr>
+                <w:rFonts w:ascii="Calibri" w:hAnsi="Calibri" w:cs="Calibri"/>
+                <w:color w:val="000000"/>
+                <w:sz w:val="22"/>
+                <w:szCs w:val="22"/>
+                <w:lang w:val="en-US"/>
+              </w:rPr>
+              <w:t>Đặt sách trước</w:t>
+            </w:r>
+          </w:p>
+        </w:tc>
+        <w:tc>
+          <w:tcPr>
+            <w:tcW w:w="2433" w:type="dxa"/>
+            <w:tcBorders>
+              <w:top w:val="nil"/>
+              <w:left w:val="nil"/>
+              <w:bottom w:val="single" w:sz="4" w:space="0" w:color="auto"/>
+              <w:right w:val="single" w:sz="4" w:space="0" w:color="auto"/>
+            </w:tcBorders>
+            <w:shd w:val="clear" w:color="auto" w:fill="auto"/>
+            <w:noWrap/>
+            <w:vAlign w:val="center"/>
+            <w:hideMark/>
+          </w:tcPr>
+          <w:p>
+            <w:pPr>
+              <w:widowControl/>
+              <w:spacing w:line="240" w:lineRule="auto"/>
+              <w:rPr>
+                <w:rFonts w:ascii="Calibri" w:hAnsi="Calibri" w:cs="Calibri"/>
+                <w:color w:val="000000"/>
+                <w:sz w:val="22"/>
+                <w:szCs w:val="22"/>
+                <w:lang w:val="en-US"/>
+              </w:rPr>
+            </w:pPr>
+            <w:r>
+              <w:rPr>
+                <w:rFonts w:ascii="Calibri" w:hAnsi="Calibri" w:cs="Calibri"/>
+                <w:color w:val="000000"/>
+                <w:sz w:val="22"/>
+                <w:szCs w:val="22"/>
+                <w:lang w:val="en-US"/>
+              </w:rPr>
+              <w:t>Chọn chức năng đặt trước sách</w:t>
+            </w:r>
+          </w:p>
+        </w:tc>
+        <w:tc>
+          <w:tcPr>
+            <w:tcW w:w="2048" w:type="dxa"/>
+            <w:tcBorders>
+              <w:top w:val="nil"/>
+              <w:left w:val="nil"/>
+              <w:bottom w:val="single" w:sz="4" w:space="0" w:color="auto"/>
+              <w:right w:val="single" w:sz="4" w:space="0" w:color="auto"/>
+            </w:tcBorders>
+            <w:shd w:val="clear" w:color="auto" w:fill="auto"/>
+            <w:noWrap/>
+            <w:vAlign w:val="center"/>
+            <w:hideMark/>
+          </w:tcPr>
+          <w:p>
+            <w:pPr>
+              <w:widowControl/>
+              <w:spacing w:line="240" w:lineRule="auto"/>
+              <w:rPr>
+                <w:rFonts w:ascii="Calibri" w:hAnsi="Calibri" w:cs="Calibri"/>
+                <w:color w:val="000000"/>
+                <w:sz w:val="22"/>
+                <w:szCs w:val="22"/>
+                <w:lang w:val="en-US"/>
+              </w:rPr>
+            </w:pPr>
+            <w:r>
+              <w:rPr>
+                <w:rFonts w:ascii="Calibri" w:hAnsi="Calibri" w:cs="Calibri"/>
+                <w:color w:val="000000"/>
+                <w:sz w:val="22"/>
+                <w:szCs w:val="22"/>
+                <w:lang w:val="en-US"/>
+              </w:rPr>
+              <w:t>Ghi nhận</w:t>
+            </w:r>
+          </w:p>
+        </w:tc>
+        <w:tc>
+          <w:tcPr>
+            <w:tcW w:w="2671" w:type="dxa"/>
+            <w:tcBorders>
+              <w:top w:val="nil"/>
+              <w:left w:val="nil"/>
+              <w:bottom w:val="single" w:sz="4" w:space="0" w:color="auto"/>
+              <w:right w:val="single" w:sz="4" w:space="0" w:color="auto"/>
+            </w:tcBorders>
+            <w:shd w:val="clear" w:color="auto" w:fill="auto"/>
+            <w:noWrap/>
+            <w:vAlign w:val="center"/>
+            <w:hideMark/>
+          </w:tcPr>
+          <w:p>
+            <w:pPr>
+              <w:widowControl/>
+              <w:spacing w:line="240" w:lineRule="auto"/>
+              <w:rPr>
+                <w:rFonts w:ascii="Calibri" w:hAnsi="Calibri" w:cs="Calibri"/>
+                <w:color w:val="000000"/>
+                <w:sz w:val="22"/>
+                <w:szCs w:val="22"/>
+                <w:lang w:val="en-US"/>
+              </w:rPr>
+            </w:pPr>
+            <w:r>
+              <w:rPr>
+                <w:rFonts w:ascii="Calibri" w:hAnsi="Calibri" w:cs="Calibri"/>
+                <w:color w:val="000000"/>
+                <w:sz w:val="22"/>
+                <w:szCs w:val="22"/>
+                <w:lang w:val="en-US"/>
+              </w:rPr>
+              <w:t>Sách đang không có sẵn</w:t>
+            </w:r>
+          </w:p>
+        </w:tc>
+      </w:tr>
+    </w:tbl>
+    <w:p>
+      <w:pPr>
+        <w:rPr>
+          <w:lang w:val="en-US"/>
+        </w:rPr>
+      </w:pPr>
+    </w:p>
     <w:sectPr>
-      <w:headerReference w:type="default" r:id="rId14"/>
-      <w:footerReference w:type="default" r:id="rId15"/>
+      <w:headerReference w:type="default" r:id="rId9"/>
+      <w:footerReference w:type="default" r:id="rId10"/>
       <w:pgSz w:w="11907" w:h="16839" w:code="9"/>
       <w:pgMar w:top="1440" w:right="1440" w:bottom="1440" w:left="1440" w:header="720" w:footer="720" w:gutter="0"/>
       <w:pgNumType w:start="1"/>
@@ -1339,7 +4932,7 @@
 </file>
 
 <file path=word/endnotes.xml><?xml version="1.0" encoding="utf-8"?>
-<w:endnotes xmlns:wpc="http://schemas.microsoft.com/office/word/2010/wordprocessingCanvas" xmlns:mc="http://schemas.openxmlformats.org/markup-compatibility/2006" xmlns:o="urn:schemas-microsoft-com:office:office" xmlns:r="http://schemas.openxmlformats.org/officeDocument/2006/relationships" xmlns:m="http://schemas.openxmlformats.org/officeDocument/2006/math" xmlns:v="urn:schemas-microsoft-com:vml" xmlns:wp14="http://schemas.microsoft.com/office/word/2010/wordprocessingDrawing" xmlns:wp="http://schemas.openxmlformats.org/drawingml/2006/wordprocessingDrawing" xmlns:w10="urn:schemas-microsoft-com:office:word" xmlns:w="http://schemas.openxmlformats.org/wordprocessingml/2006/main" xmlns:w14="http://schemas.microsoft.com/office/word/2010/wordml" xmlns:wpg="http://schemas.microsoft.com/office/word/2010/wordprocessingGroup" xmlns:wpi="http://schemas.microsoft.com/office/word/2010/wordprocessingInk" xmlns:wne="http://schemas.microsoft.com/office/word/2006/wordml" xmlns:wps="http://schemas.microsoft.com/office/word/2010/wordprocessingShape" mc:Ignorable="w14 wp14">
+<w:endnotes xmlns:wpc="http://schemas.microsoft.com/office/word/2010/wordprocessingCanvas" xmlns:cx="http://schemas.microsoft.com/office/drawing/2014/chartex" xmlns:cx1="http://schemas.microsoft.com/office/drawing/2015/9/8/chartex" xmlns:cx2="http://schemas.microsoft.com/office/drawing/2015/10/21/chartex" xmlns:cx3="http://schemas.microsoft.com/office/drawing/2016/5/9/chartex" xmlns:cx4="http://schemas.microsoft.com/office/drawing/2016/5/10/chartex" xmlns:cx5="http://schemas.microsoft.com/office/drawing/2016/5/11/chartex" xmlns:cx6="http://schemas.microsoft.com/office/drawing/2016/5/12/chartex" xmlns:cx7="http://schemas.microsoft.com/office/drawing/2016/5/13/chartex" xmlns:cx8="http://schemas.microsoft.com/office/drawing/2016/5/14/chartex" xmlns:mc="http://schemas.openxmlformats.org/markup-compatibility/2006" xmlns:aink="http://schemas.microsoft.com/office/drawing/2016/ink" xmlns:am3d="http://schemas.microsoft.com/office/drawing/2017/model3d" xmlns:o="urn:schemas-microsoft-com:office:office" xmlns:r="http://schemas.openxmlformats.org/officeDocument/2006/relationships" xmlns:m="http://schemas.openxmlformats.org/officeDocument/2006/math" xmlns:v="urn:schemas-microsoft-com:vml" xmlns:wp14="http://schemas.microsoft.com/office/word/2010/wordprocessingDrawing" xmlns:wp="http://schemas.openxmlformats.org/drawingml/2006/wordprocessingDrawing" xmlns:w10="urn:schemas-microsoft-com:office:word" xmlns:w="http://schemas.openxmlformats.org/wordprocessingml/2006/main" xmlns:w14="http://schemas.microsoft.com/office/word/2010/wordml" xmlns:w15="http://schemas.microsoft.com/office/word/2012/wordml" xmlns:w16cex="http://schemas.microsoft.com/office/word/2018/wordml/cex" xmlns:w16cid="http://schemas.microsoft.com/office/word/2016/wordml/cid" xmlns:w16="http://schemas.microsoft.com/office/word/2018/wordml" xmlns:w16se="http://schemas.microsoft.com/office/word/2015/wordml/symex" xmlns:wpg="http://schemas.microsoft.com/office/word/2010/wordprocessingGroup" xmlns:wpi="http://schemas.microsoft.com/office/word/2010/wordprocessingInk" xmlns:wne="http://schemas.microsoft.com/office/word/2006/wordml" xmlns:wps="http://schemas.microsoft.com/office/word/2010/wordprocessingShape" mc:Ignorable="w14 w15 w16se w16cid w16 w16cex wp14">
   <w:endnote w:type="separator" w:id="-1">
     <w:p>
       <w:r>
@@ -1358,29 +4951,18 @@
 </file>
 
 <file path=word/footer1.xml><?xml version="1.0" encoding="utf-8"?>
-<w:ftr xmlns:wpc="http://schemas.microsoft.com/office/word/2010/wordprocessingCanvas" xmlns:mc="http://schemas.openxmlformats.org/markup-compatibility/2006" xmlns:o="urn:schemas-microsoft-com:office:office" xmlns:r="http://schemas.openxmlformats.org/officeDocument/2006/relationships" xmlns:m="http://schemas.openxmlformats.org/officeDocument/2006/math" xmlns:v="urn:schemas-microsoft-com:vml" xmlns:wp14="http://schemas.microsoft.com/office/word/2010/wordprocessingDrawing" xmlns:wp="http://schemas.openxmlformats.org/drawingml/2006/wordprocessingDrawing" xmlns:w10="urn:schemas-microsoft-com:office:word" xmlns:w="http://schemas.openxmlformats.org/wordprocessingml/2006/main" xmlns:w14="http://schemas.microsoft.com/office/word/2010/wordml" xmlns:wpg="http://schemas.microsoft.com/office/word/2010/wordprocessingGroup" xmlns:wpi="http://schemas.microsoft.com/office/word/2010/wordprocessingInk" xmlns:wne="http://schemas.microsoft.com/office/word/2006/wordml" xmlns:wps="http://schemas.microsoft.com/office/word/2010/wordprocessingShape" mc:Ignorable="w14 wp14">
+<w:ftr xmlns:wpc="http://schemas.microsoft.com/office/word/2010/wordprocessingCanvas" xmlns:cx="http://schemas.microsoft.com/office/drawing/2014/chartex" xmlns:cx1="http://schemas.microsoft.com/office/drawing/2015/9/8/chartex" xmlns:cx2="http://schemas.microsoft.com/office/drawing/2015/10/21/chartex" xmlns:cx3="http://schemas.microsoft.com/office/drawing/2016/5/9/chartex" xmlns:cx4="http://schemas.microsoft.com/office/drawing/2016/5/10/chartex" xmlns:cx5="http://schemas.microsoft.com/office/drawing/2016/5/11/chartex" xmlns:cx6="http://schemas.microsoft.com/office/drawing/2016/5/12/chartex" xmlns:cx7="http://schemas.microsoft.com/office/drawing/2016/5/13/chartex" xmlns:cx8="http://schemas.microsoft.com/office/drawing/2016/5/14/chartex" xmlns:mc="http://schemas.openxmlformats.org/markup-compatibility/2006" xmlns:aink="http://schemas.microsoft.com/office/drawing/2016/ink" xmlns:am3d="http://schemas.microsoft.com/office/drawing/2017/model3d" xmlns:o="urn:schemas-microsoft-com:office:office" xmlns:r="http://schemas.openxmlformats.org/officeDocument/2006/relationships" xmlns:m="http://schemas.openxmlformats.org/officeDocument/2006/math" xmlns:v="urn:schemas-microsoft-com:vml" xmlns:wp14="http://schemas.microsoft.com/office/word/2010/wordprocessingDrawing" xmlns:wp="http://schemas.openxmlformats.org/drawingml/2006/wordprocessingDrawing" xmlns:w10="urn:schemas-microsoft-com:office:word" xmlns:w="http://schemas.openxmlformats.org/wordprocessingml/2006/main" xmlns:w14="http://schemas.microsoft.com/office/word/2010/wordml" xmlns:w15="http://schemas.microsoft.com/office/word/2012/wordml" xmlns:w16cex="http://schemas.microsoft.com/office/word/2018/wordml/cex" xmlns:w16cid="http://schemas.microsoft.com/office/word/2016/wordml/cid" xmlns:w16="http://schemas.microsoft.com/office/word/2018/wordml" xmlns:w16se="http://schemas.microsoft.com/office/word/2015/wordml/symex" xmlns:wpg="http://schemas.microsoft.com/office/word/2010/wordprocessingGroup" xmlns:wpi="http://schemas.microsoft.com/office/word/2010/wordprocessingInk" xmlns:wne="http://schemas.microsoft.com/office/word/2006/wordml" xmlns:wps="http://schemas.microsoft.com/office/word/2010/wordprocessingShape" mc:Ignorable="w14 w15 w16se w16cid w16 w16cex wp14">
   <w:p>
     <w:pPr>
       <w:pStyle w:val="Footer"/>
     </w:pPr>
-  </w:p>
-</w:ftr>
-</file>
-
-<file path=word/footer2.xml><?xml version="1.0" encoding="utf-8"?>
-<w:ftr xmlns:wpc="http://schemas.microsoft.com/office/word/2010/wordprocessingCanvas" xmlns:mc="http://schemas.openxmlformats.org/markup-compatibility/2006" xmlns:o="urn:schemas-microsoft-com:office:office" xmlns:r="http://schemas.openxmlformats.org/officeDocument/2006/relationships" xmlns:m="http://schemas.openxmlformats.org/officeDocument/2006/math" xmlns:v="urn:schemas-microsoft-com:vml" xmlns:wp14="http://schemas.microsoft.com/office/word/2010/wordprocessingDrawing" xmlns:wp="http://schemas.openxmlformats.org/drawingml/2006/wordprocessingDrawing" xmlns:w10="urn:schemas-microsoft-com:office:word" xmlns:w="http://schemas.openxmlformats.org/wordprocessingml/2006/main" xmlns:w14="http://schemas.microsoft.com/office/word/2010/wordml" xmlns:wpg="http://schemas.microsoft.com/office/word/2010/wordprocessingGroup" xmlns:wpi="http://schemas.microsoft.com/office/word/2010/wordprocessingInk" xmlns:wne="http://schemas.microsoft.com/office/word/2006/wordml" xmlns:wps="http://schemas.microsoft.com/office/word/2010/wordprocessingShape" mc:Ignorable="w14 wp14">
-  <w:p>
-    <w:pPr>
-      <w:pStyle w:val="Footer"/>
-    </w:pPr>
-    <w:bookmarkStart w:id="0" w:name="_GoBack"/>
     <w:r>
       <w:rPr>
         <w:noProof/>
         <w:lang w:val="en-US"/>
       </w:rPr>
       <w:drawing>
-        <wp:anchor distT="0" distB="0" distL="114300" distR="114300" simplePos="0" relativeHeight="251666432" behindDoc="0" locked="0" layoutInCell="1" allowOverlap="1" wp14:anchorId="53490AFF" wp14:editId="3437CB0E">
+        <wp:anchor distT="0" distB="0" distL="114300" distR="114300" simplePos="0" relativeHeight="251659776" behindDoc="0" locked="0" layoutInCell="1" allowOverlap="1" wp14:anchorId="53490AFF" wp14:editId="3437CB0E">
           <wp:simplePos x="0" y="0"/>
           <wp:positionH relativeFrom="column">
             <wp:posOffset>-909955</wp:posOffset>
@@ -1453,23 +5035,12 @@
         </wp:anchor>
       </w:drawing>
     </w:r>
-    <w:bookmarkEnd w:id="0"/>
   </w:p>
 </w:ftr>
 </file>
 
-<file path=word/footer3.xml><?xml version="1.0" encoding="utf-8"?>
-<w:ftr xmlns:wpc="http://schemas.microsoft.com/office/word/2010/wordprocessingCanvas" xmlns:mc="http://schemas.openxmlformats.org/markup-compatibility/2006" xmlns:o="urn:schemas-microsoft-com:office:office" xmlns:r="http://schemas.openxmlformats.org/officeDocument/2006/relationships" xmlns:m="http://schemas.openxmlformats.org/officeDocument/2006/math" xmlns:v="urn:schemas-microsoft-com:vml" xmlns:wp14="http://schemas.microsoft.com/office/word/2010/wordprocessingDrawing" xmlns:wp="http://schemas.openxmlformats.org/drawingml/2006/wordprocessingDrawing" xmlns:w10="urn:schemas-microsoft-com:office:word" xmlns:w="http://schemas.openxmlformats.org/wordprocessingml/2006/main" xmlns:w14="http://schemas.microsoft.com/office/word/2010/wordml" xmlns:wpg="http://schemas.microsoft.com/office/word/2010/wordprocessingGroup" xmlns:wpi="http://schemas.microsoft.com/office/word/2010/wordprocessingInk" xmlns:wne="http://schemas.microsoft.com/office/word/2006/wordml" xmlns:wps="http://schemas.microsoft.com/office/word/2010/wordprocessingShape" mc:Ignorable="w14 wp14">
-  <w:p>
-    <w:pPr>
-      <w:pStyle w:val="Footer"/>
-    </w:pPr>
-  </w:p>
-</w:ftr>
-</file>
-
-<file path=word/footer4.xml><?xml version="1.0" encoding="utf-8"?>
-<w:ftr xmlns:wpc="http://schemas.microsoft.com/office/word/2010/wordprocessingCanvas" xmlns:mc="http://schemas.openxmlformats.org/markup-compatibility/2006" xmlns:o="urn:schemas-microsoft-com:office:office" xmlns:r="http://schemas.openxmlformats.org/officeDocument/2006/relationships" xmlns:m="http://schemas.openxmlformats.org/officeDocument/2006/math" xmlns:v="urn:schemas-microsoft-com:vml" xmlns:wp14="http://schemas.microsoft.com/office/word/2010/wordprocessingDrawing" xmlns:wp="http://schemas.openxmlformats.org/drawingml/2006/wordprocessingDrawing" xmlns:w10="urn:schemas-microsoft-com:office:word" xmlns:w="http://schemas.openxmlformats.org/wordprocessingml/2006/main" xmlns:w14="http://schemas.microsoft.com/office/word/2010/wordml" xmlns:wpg="http://schemas.microsoft.com/office/word/2010/wordprocessingGroup" xmlns:wpi="http://schemas.microsoft.com/office/word/2010/wordprocessingInk" xmlns:wne="http://schemas.microsoft.com/office/word/2006/wordml" xmlns:wps="http://schemas.microsoft.com/office/word/2010/wordprocessingShape" mc:Ignorable="w14 wp14">
+<file path=word/footer2.xml><?xml version="1.0" encoding="utf-8"?>
+<w:ftr xmlns:wpc="http://schemas.microsoft.com/office/word/2010/wordprocessingCanvas" xmlns:cx="http://schemas.microsoft.com/office/drawing/2014/chartex" xmlns:cx1="http://schemas.microsoft.com/office/drawing/2015/9/8/chartex" xmlns:cx2="http://schemas.microsoft.com/office/drawing/2015/10/21/chartex" xmlns:cx3="http://schemas.microsoft.com/office/drawing/2016/5/9/chartex" xmlns:cx4="http://schemas.microsoft.com/office/drawing/2016/5/10/chartex" xmlns:cx5="http://schemas.microsoft.com/office/drawing/2016/5/11/chartex" xmlns:cx6="http://schemas.microsoft.com/office/drawing/2016/5/12/chartex" xmlns:cx7="http://schemas.microsoft.com/office/drawing/2016/5/13/chartex" xmlns:cx8="http://schemas.microsoft.com/office/drawing/2016/5/14/chartex" xmlns:mc="http://schemas.openxmlformats.org/markup-compatibility/2006" xmlns:aink="http://schemas.microsoft.com/office/drawing/2016/ink" xmlns:am3d="http://schemas.microsoft.com/office/drawing/2017/model3d" xmlns:o="urn:schemas-microsoft-com:office:office" xmlns:r="http://schemas.openxmlformats.org/officeDocument/2006/relationships" xmlns:m="http://schemas.openxmlformats.org/officeDocument/2006/math" xmlns:v="urn:schemas-microsoft-com:vml" xmlns:wp14="http://schemas.microsoft.com/office/word/2010/wordprocessingDrawing" xmlns:wp="http://schemas.openxmlformats.org/drawingml/2006/wordprocessingDrawing" xmlns:w10="urn:schemas-microsoft-com:office:word" xmlns:w="http://schemas.openxmlformats.org/wordprocessingml/2006/main" xmlns:w14="http://schemas.microsoft.com/office/word/2010/wordml" xmlns:w15="http://schemas.microsoft.com/office/word/2012/wordml" xmlns:w16cex="http://schemas.microsoft.com/office/word/2018/wordml/cex" xmlns:w16cid="http://schemas.microsoft.com/office/word/2016/wordml/cid" xmlns:w16="http://schemas.microsoft.com/office/word/2018/wordml" xmlns:w16se="http://schemas.microsoft.com/office/word/2015/wordml/symex" xmlns:wpg="http://schemas.microsoft.com/office/word/2010/wordprocessingGroup" xmlns:wpi="http://schemas.microsoft.com/office/word/2010/wordprocessingInk" xmlns:wne="http://schemas.microsoft.com/office/word/2006/wordml" xmlns:wps="http://schemas.microsoft.com/office/word/2010/wordprocessingShape" mc:Ignorable="w14 w15 w16se w16cid w16 w16cex wp14">
   <w:tbl>
     <w:tblPr>
       <w:tblW w:w="0" w:type="auto"/>
@@ -1511,7 +5082,7 @@
               <w:lang w:val="en-US"/>
             </w:rPr>
             <w:drawing>
-              <wp:anchor distT="0" distB="0" distL="114300" distR="114300" simplePos="0" relativeHeight="251658239" behindDoc="1" locked="0" layoutInCell="1" allowOverlap="1" wp14:anchorId="405D9240" wp14:editId="60C07159">
+              <wp:anchor distT="0" distB="0" distL="114300" distR="114300" simplePos="0" relativeHeight="251655680" behindDoc="1" locked="0" layoutInCell="1" allowOverlap="1" wp14:anchorId="405D9240" wp14:editId="60C07159">
                 <wp:simplePos x="0" y="0"/>
                 <wp:positionH relativeFrom="column">
                   <wp:posOffset>-914400</wp:posOffset>
@@ -1620,7 +5191,7 @@
               <w:rStyle w:val="PageNumber"/>
               <w:noProof/>
             </w:rPr>
-            <w:t>1</w:t>
+            <w:t>2</w:t>
           </w:r>
           <w:r>
             <w:rPr>
@@ -1641,7 +5212,7 @@
 </file>
 
 <file path=word/footnotes.xml><?xml version="1.0" encoding="utf-8"?>
-<w:footnotes xmlns:wpc="http://schemas.microsoft.com/office/word/2010/wordprocessingCanvas" xmlns:mc="http://schemas.openxmlformats.org/markup-compatibility/2006" xmlns:o="urn:schemas-microsoft-com:office:office" xmlns:r="http://schemas.openxmlformats.org/officeDocument/2006/relationships" xmlns:m="http://schemas.openxmlformats.org/officeDocument/2006/math" xmlns:v="urn:schemas-microsoft-com:vml" xmlns:wp14="http://schemas.microsoft.com/office/word/2010/wordprocessingDrawing" xmlns:wp="http://schemas.openxmlformats.org/drawingml/2006/wordprocessingDrawing" xmlns:w10="urn:schemas-microsoft-com:office:word" xmlns:w="http://schemas.openxmlformats.org/wordprocessingml/2006/main" xmlns:w14="http://schemas.microsoft.com/office/word/2010/wordml" xmlns:wpg="http://schemas.microsoft.com/office/word/2010/wordprocessingGroup" xmlns:wpi="http://schemas.microsoft.com/office/word/2010/wordprocessingInk" xmlns:wne="http://schemas.microsoft.com/office/word/2006/wordml" xmlns:wps="http://schemas.microsoft.com/office/word/2010/wordprocessingShape" mc:Ignorable="w14 wp14">
+<w:footnotes xmlns:wpc="http://schemas.microsoft.com/office/word/2010/wordprocessingCanvas" xmlns:cx="http://schemas.microsoft.com/office/drawing/2014/chartex" xmlns:cx1="http://schemas.microsoft.com/office/drawing/2015/9/8/chartex" xmlns:cx2="http://schemas.microsoft.com/office/drawing/2015/10/21/chartex" xmlns:cx3="http://schemas.microsoft.com/office/drawing/2016/5/9/chartex" xmlns:cx4="http://schemas.microsoft.com/office/drawing/2016/5/10/chartex" xmlns:cx5="http://schemas.microsoft.com/office/drawing/2016/5/11/chartex" xmlns:cx6="http://schemas.microsoft.com/office/drawing/2016/5/12/chartex" xmlns:cx7="http://schemas.microsoft.com/office/drawing/2016/5/13/chartex" xmlns:cx8="http://schemas.microsoft.com/office/drawing/2016/5/14/chartex" xmlns:mc="http://schemas.openxmlformats.org/markup-compatibility/2006" xmlns:aink="http://schemas.microsoft.com/office/drawing/2016/ink" xmlns:am3d="http://schemas.microsoft.com/office/drawing/2017/model3d" xmlns:o="urn:schemas-microsoft-com:office:office" xmlns:r="http://schemas.openxmlformats.org/officeDocument/2006/relationships" xmlns:m="http://schemas.openxmlformats.org/officeDocument/2006/math" xmlns:v="urn:schemas-microsoft-com:vml" xmlns:wp14="http://schemas.microsoft.com/office/word/2010/wordprocessingDrawing" xmlns:wp="http://schemas.openxmlformats.org/drawingml/2006/wordprocessingDrawing" xmlns:w10="urn:schemas-microsoft-com:office:word" xmlns:w="http://schemas.openxmlformats.org/wordprocessingml/2006/main" xmlns:w14="http://schemas.microsoft.com/office/word/2010/wordml" xmlns:w15="http://schemas.microsoft.com/office/word/2012/wordml" xmlns:w16cex="http://schemas.microsoft.com/office/word/2018/wordml/cex" xmlns:w16cid="http://schemas.microsoft.com/office/word/2016/wordml/cid" xmlns:w16="http://schemas.microsoft.com/office/word/2018/wordml" xmlns:w16se="http://schemas.microsoft.com/office/word/2015/wordml/symex" xmlns:wpg="http://schemas.microsoft.com/office/word/2010/wordprocessingGroup" xmlns:wpi="http://schemas.microsoft.com/office/word/2010/wordprocessingInk" xmlns:wne="http://schemas.microsoft.com/office/word/2006/wordml" xmlns:wps="http://schemas.microsoft.com/office/word/2010/wordprocessingShape" mc:Ignorable="w14 w15 w16se w16cid w16 w16cex wp14">
   <w:footnote w:type="separator" w:id="-1">
     <w:p>
       <w:r>
@@ -1660,17 +5231,7 @@
 </file>
 
 <file path=word/header1.xml><?xml version="1.0" encoding="utf-8"?>
-<w:hdr xmlns:wpc="http://schemas.microsoft.com/office/word/2010/wordprocessingCanvas" xmlns:mc="http://schemas.openxmlformats.org/markup-compatibility/2006" xmlns:o="urn:schemas-microsoft-com:office:office" xmlns:r="http://schemas.openxmlformats.org/officeDocument/2006/relationships" xmlns:m="http://schemas.openxmlformats.org/officeDocument/2006/math" xmlns:v="urn:schemas-microsoft-com:vml" xmlns:wp14="http://schemas.microsoft.com/office/word/2010/wordprocessingDrawing" xmlns:wp="http://schemas.openxmlformats.org/drawingml/2006/wordprocessingDrawing" xmlns:w10="urn:schemas-microsoft-com:office:word" xmlns:w="http://schemas.openxmlformats.org/wordprocessingml/2006/main" xmlns:w14="http://schemas.microsoft.com/office/word/2010/wordml" xmlns:wpg="http://schemas.microsoft.com/office/word/2010/wordprocessingGroup" xmlns:wpi="http://schemas.microsoft.com/office/word/2010/wordprocessingInk" xmlns:wne="http://schemas.microsoft.com/office/word/2006/wordml" xmlns:wps="http://schemas.microsoft.com/office/word/2010/wordprocessingShape" mc:Ignorable="w14 wp14">
-  <w:p>
-    <w:pPr>
-      <w:pStyle w:val="Header"/>
-    </w:pPr>
-  </w:p>
-</w:hdr>
-</file>
-
-<file path=word/header2.xml><?xml version="1.0" encoding="utf-8"?>
-<w:hdr xmlns:wpc="http://schemas.microsoft.com/office/word/2010/wordprocessingCanvas" xmlns:mc="http://schemas.openxmlformats.org/markup-compatibility/2006" xmlns:o="urn:schemas-microsoft-com:office:office" xmlns:r="http://schemas.openxmlformats.org/officeDocument/2006/relationships" xmlns:m="http://schemas.openxmlformats.org/officeDocument/2006/math" xmlns:v="urn:schemas-microsoft-com:vml" xmlns:wp14="http://schemas.microsoft.com/office/word/2010/wordprocessingDrawing" xmlns:wp="http://schemas.openxmlformats.org/drawingml/2006/wordprocessingDrawing" xmlns:w10="urn:schemas-microsoft-com:office:word" xmlns:w="http://schemas.openxmlformats.org/wordprocessingml/2006/main" xmlns:w14="http://schemas.microsoft.com/office/word/2010/wordml" xmlns:wpg="http://schemas.microsoft.com/office/word/2010/wordprocessingGroup" xmlns:wpi="http://schemas.microsoft.com/office/word/2010/wordprocessingInk" xmlns:wne="http://schemas.microsoft.com/office/word/2006/wordml" xmlns:wps="http://schemas.microsoft.com/office/word/2010/wordprocessingShape" mc:Ignorable="w14 wp14">
+<w:hdr xmlns:wpc="http://schemas.microsoft.com/office/word/2010/wordprocessingCanvas" xmlns:cx="http://schemas.microsoft.com/office/drawing/2014/chartex" xmlns:cx1="http://schemas.microsoft.com/office/drawing/2015/9/8/chartex" xmlns:cx2="http://schemas.microsoft.com/office/drawing/2015/10/21/chartex" xmlns:cx3="http://schemas.microsoft.com/office/drawing/2016/5/9/chartex" xmlns:cx4="http://schemas.microsoft.com/office/drawing/2016/5/10/chartex" xmlns:cx5="http://schemas.microsoft.com/office/drawing/2016/5/11/chartex" xmlns:cx6="http://schemas.microsoft.com/office/drawing/2016/5/12/chartex" xmlns:cx7="http://schemas.microsoft.com/office/drawing/2016/5/13/chartex" xmlns:cx8="http://schemas.microsoft.com/office/drawing/2016/5/14/chartex" xmlns:mc="http://schemas.openxmlformats.org/markup-compatibility/2006" xmlns:aink="http://schemas.microsoft.com/office/drawing/2016/ink" xmlns:am3d="http://schemas.microsoft.com/office/drawing/2017/model3d" xmlns:o="urn:schemas-microsoft-com:office:office" xmlns:r="http://schemas.openxmlformats.org/officeDocument/2006/relationships" xmlns:m="http://schemas.openxmlformats.org/officeDocument/2006/math" xmlns:v="urn:schemas-microsoft-com:vml" xmlns:wp14="http://schemas.microsoft.com/office/word/2010/wordprocessingDrawing" xmlns:wp="http://schemas.openxmlformats.org/drawingml/2006/wordprocessingDrawing" xmlns:w10="urn:schemas-microsoft-com:office:word" xmlns:w="http://schemas.openxmlformats.org/wordprocessingml/2006/main" xmlns:w14="http://schemas.microsoft.com/office/word/2010/wordml" xmlns:w15="http://schemas.microsoft.com/office/word/2012/wordml" xmlns:w16cex="http://schemas.microsoft.com/office/word/2018/wordml/cex" xmlns:w16cid="http://schemas.microsoft.com/office/word/2016/wordml/cid" xmlns:w16="http://schemas.microsoft.com/office/word/2018/wordml" xmlns:w16se="http://schemas.microsoft.com/office/word/2015/wordml/symex" xmlns:wpg="http://schemas.microsoft.com/office/word/2010/wordprocessingGroup" xmlns:wpi="http://schemas.microsoft.com/office/word/2010/wordprocessingInk" xmlns:wne="http://schemas.microsoft.com/office/word/2006/wordml" xmlns:wps="http://schemas.microsoft.com/office/word/2010/wordprocessingShape" mc:Ignorable="w14 w15 w16se w16cid w16 w16cex wp14">
   <w:p>
     <w:pPr>
       <w:pStyle w:val="Header"/>
@@ -1683,7 +5244,7 @@
       <mc:AlternateContent>
         <mc:Choice Requires="wps">
           <w:drawing>
-            <wp:anchor distT="0" distB="0" distL="114300" distR="114300" simplePos="0" relativeHeight="251659264" behindDoc="0" locked="0" layoutInCell="1" allowOverlap="1" wp14:anchorId="2072B366" wp14:editId="6B592060">
+            <wp:anchor distT="0" distB="0" distL="114300" distR="114300" simplePos="0" relativeHeight="251656704" behindDoc="0" locked="0" layoutInCell="1" allowOverlap="1" wp14:anchorId="2072B366" wp14:editId="6B592060">
               <wp:simplePos x="0" y="0"/>
               <wp:positionH relativeFrom="page">
                 <wp:posOffset>-1</wp:posOffset>
@@ -1823,7 +5384,7 @@
         </mc:Choice>
         <mc:Fallback>
           <w:pict>
-            <v:shape id="Freeform 1" o:spid="_x0000_s1026" style="position:absolute;margin-left:0;margin-top:0;width:93.15pt;height:813pt;flip:x;z-index:251659264;visibility:visible;mso-wrap-style:square;mso-width-percent:0;mso-height-percent:0;mso-wrap-distance-left:9pt;mso-wrap-distance-top:0;mso-wrap-distance-right:9pt;mso-wrap-distance-bottom:0;mso-position-horizontal:absolute;mso-position-horizontal-relative:page;mso-position-vertical:absolute;mso-position-vertical-relative:page;mso-width-percent:0;mso-height-percent:0;mso-width-relative:page;mso-height-relative:page;v-text-anchor:top" coordsize="502,3168" o:gfxdata="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" path="m502,c93,,93,,93,,146,383,323,1900,,3168v502,,502,,502,l502,xe" fillcolor="#8db3e2" stroked="f" strokecolor="#212120">
+            <v:shape w14:anchorId="48A18929" id="Freeform 1" o:spid="_x0000_s1026" style="position:absolute;margin-left:0;margin-top:0;width:93.15pt;height:813pt;flip:x;z-index:251656704;visibility:visible;mso-wrap-style:square;mso-width-percent:0;mso-height-percent:0;mso-wrap-distance-left:9pt;mso-wrap-distance-top:0;mso-wrap-distance-right:9pt;mso-wrap-distance-bottom:0;mso-position-horizontal:absolute;mso-position-horizontal-relative:page;mso-position-vertical:absolute;mso-position-vertical-relative:page;mso-width-percent:0;mso-height-percent:0;mso-width-relative:page;mso-height-relative:page;v-text-anchor:top" coordsize="502,3168" o:gfxdata="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" path="m502,c93,,93,,93,,146,383,323,1900,,3168v502,,502,,502,l502,xe" fillcolor="#8db3e2" stroked="f" strokecolor="#212120">
               <v:fill color2="#1f497d" rotate="t" focus="100%" type="gradient"/>
               <v:shadow color="#8c8682"/>
               <v:path arrowok="t" o:connecttype="custom" o:connectlocs="1183005,0;219162,0;0,10325100;1183005,10325100;1183005,0" o:connectangles="0,0,0,0,0"/>
@@ -1839,7 +5400,7 @@
         <w:lang w:val="en-US"/>
       </w:rPr>
       <w:drawing>
-        <wp:anchor distT="0" distB="0" distL="114300" distR="114300" simplePos="0" relativeHeight="251660288" behindDoc="0" locked="0" layoutInCell="1" allowOverlap="1" wp14:anchorId="4EC33644" wp14:editId="3205B80E">
+        <wp:anchor distT="0" distB="0" distL="114300" distR="114300" simplePos="0" relativeHeight="251658752" behindDoc="0" locked="0" layoutInCell="1" allowOverlap="1" wp14:anchorId="4EC33644" wp14:editId="3205B80E">
           <wp:simplePos x="0" y="0"/>
           <wp:positionH relativeFrom="column">
             <wp:posOffset>-538642</wp:posOffset>
@@ -1983,18 +5544,8 @@
 </w:hdr>
 </file>
 
-<file path=word/header3.xml><?xml version="1.0" encoding="utf-8"?>
-<w:hdr xmlns:wpc="http://schemas.microsoft.com/office/word/2010/wordprocessingCanvas" xmlns:mc="http://schemas.openxmlformats.org/markup-compatibility/2006" xmlns:o="urn:schemas-microsoft-com:office:office" xmlns:r="http://schemas.openxmlformats.org/officeDocument/2006/relationships" xmlns:m="http://schemas.openxmlformats.org/officeDocument/2006/math" xmlns:v="urn:schemas-microsoft-com:vml" xmlns:wp14="http://schemas.microsoft.com/office/word/2010/wordprocessingDrawing" xmlns:wp="http://schemas.openxmlformats.org/drawingml/2006/wordprocessingDrawing" xmlns:w10="urn:schemas-microsoft-com:office:word" xmlns:w="http://schemas.openxmlformats.org/wordprocessingml/2006/main" xmlns:w14="http://schemas.microsoft.com/office/word/2010/wordml" xmlns:wpg="http://schemas.microsoft.com/office/word/2010/wordprocessingGroup" xmlns:wpi="http://schemas.microsoft.com/office/word/2010/wordprocessingInk" xmlns:wne="http://schemas.microsoft.com/office/word/2006/wordml" xmlns:wps="http://schemas.microsoft.com/office/word/2010/wordprocessingShape" mc:Ignorable="w14 wp14">
-  <w:p>
-    <w:pPr>
-      <w:pStyle w:val="Header"/>
-    </w:pPr>
-  </w:p>
-</w:hdr>
-</file>
-
-<file path=word/header4.xml><?xml version="1.0" encoding="utf-8"?>
-<w:hdr xmlns:wpc="http://schemas.microsoft.com/office/word/2010/wordprocessingCanvas" xmlns:mc="http://schemas.openxmlformats.org/markup-compatibility/2006" xmlns:o="urn:schemas-microsoft-com:office:office" xmlns:r="http://schemas.openxmlformats.org/officeDocument/2006/relationships" xmlns:m="http://schemas.openxmlformats.org/officeDocument/2006/math" xmlns:v="urn:schemas-microsoft-com:vml" xmlns:wp14="http://schemas.microsoft.com/office/word/2010/wordprocessingDrawing" xmlns:wp="http://schemas.openxmlformats.org/drawingml/2006/wordprocessingDrawing" xmlns:w10="urn:schemas-microsoft-com:office:word" xmlns:w="http://schemas.openxmlformats.org/wordprocessingml/2006/main" xmlns:w14="http://schemas.microsoft.com/office/word/2010/wordml" xmlns:wpg="http://schemas.microsoft.com/office/word/2010/wordprocessingGroup" xmlns:wpi="http://schemas.microsoft.com/office/word/2010/wordprocessingInk" xmlns:wne="http://schemas.microsoft.com/office/word/2006/wordml" xmlns:wps="http://schemas.microsoft.com/office/word/2010/wordprocessingShape" mc:Ignorable="w14 wp14">
+<file path=word/header2.xml><?xml version="1.0" encoding="utf-8"?>
+<w:hdr xmlns:wpc="http://schemas.microsoft.com/office/word/2010/wordprocessingCanvas" xmlns:cx="http://schemas.microsoft.com/office/drawing/2014/chartex" xmlns:cx1="http://schemas.microsoft.com/office/drawing/2015/9/8/chartex" xmlns:cx2="http://schemas.microsoft.com/office/drawing/2015/10/21/chartex" xmlns:cx3="http://schemas.microsoft.com/office/drawing/2016/5/9/chartex" xmlns:cx4="http://schemas.microsoft.com/office/drawing/2016/5/10/chartex" xmlns:cx5="http://schemas.microsoft.com/office/drawing/2016/5/11/chartex" xmlns:cx6="http://schemas.microsoft.com/office/drawing/2016/5/12/chartex" xmlns:cx7="http://schemas.microsoft.com/office/drawing/2016/5/13/chartex" xmlns:cx8="http://schemas.microsoft.com/office/drawing/2016/5/14/chartex" xmlns:mc="http://schemas.openxmlformats.org/markup-compatibility/2006" xmlns:aink="http://schemas.microsoft.com/office/drawing/2016/ink" xmlns:am3d="http://schemas.microsoft.com/office/drawing/2017/model3d" xmlns:o="urn:schemas-microsoft-com:office:office" xmlns:r="http://schemas.openxmlformats.org/officeDocument/2006/relationships" xmlns:m="http://schemas.openxmlformats.org/officeDocument/2006/math" xmlns:v="urn:schemas-microsoft-com:vml" xmlns:wp14="http://schemas.microsoft.com/office/word/2010/wordprocessingDrawing" xmlns:wp="http://schemas.openxmlformats.org/drawingml/2006/wordprocessingDrawing" xmlns:w10="urn:schemas-microsoft-com:office:word" xmlns:w="http://schemas.openxmlformats.org/wordprocessingml/2006/main" xmlns:w14="http://schemas.microsoft.com/office/word/2010/wordml" xmlns:w15="http://schemas.microsoft.com/office/word/2012/wordml" xmlns:w16cex="http://schemas.microsoft.com/office/word/2018/wordml/cex" xmlns:w16cid="http://schemas.microsoft.com/office/word/2016/wordml/cid" xmlns:w16="http://schemas.microsoft.com/office/word/2018/wordml" xmlns:w16se="http://schemas.microsoft.com/office/word/2015/wordml/symex" xmlns:wpg="http://schemas.microsoft.com/office/word/2010/wordprocessingGroup" xmlns:wpi="http://schemas.microsoft.com/office/word/2010/wordprocessingInk" xmlns:wne="http://schemas.microsoft.com/office/word/2006/wordml" xmlns:wps="http://schemas.microsoft.com/office/word/2010/wordprocessingShape" mc:Ignorable="w14 w15 w16se w16cid w16 w16cex wp14">
   <w:p>
     <w:pPr>
       <w:rPr>
@@ -2007,7 +5558,7 @@
         <w:lang w:val="en-US"/>
       </w:rPr>
       <w:drawing>
-        <wp:anchor distT="0" distB="0" distL="114300" distR="114300" simplePos="0" relativeHeight="251664384" behindDoc="1" locked="0" layoutInCell="1" allowOverlap="1" wp14:anchorId="193BC088" wp14:editId="2455F0C2">
+        <wp:anchor distT="0" distB="0" distL="114300" distR="114300" simplePos="0" relativeHeight="251658240" behindDoc="1" locked="0" layoutInCell="1" allowOverlap="1" wp14:anchorId="193BC088" wp14:editId="2455F0C2">
           <wp:simplePos x="0" y="0"/>
           <wp:positionH relativeFrom="column">
             <wp:posOffset>-538480</wp:posOffset>
@@ -2103,21 +5654,7 @@
               <w:color w:val="0000FF"/>
               <w:lang w:val="en-US"/>
             </w:rPr>
-            <w:t>&lt;</w:t>
-          </w:r>
-          <w:r>
-            <w:rPr>
-              <w:color w:val="0000FF"/>
-              <w:lang w:val="en-US"/>
-            </w:rPr>
-            <w:t>Tên đề tài</w:t>
-          </w:r>
-          <w:r>
-            <w:rPr>
-              <w:color w:val="0000FF"/>
-              <w:lang w:val="en-US"/>
-            </w:rPr>
-            <w:t>&gt;</w:t>
+            <w:t>Hệ thống quản lý thư viện</w:t>
           </w:r>
         </w:p>
       </w:tc>
@@ -2144,21 +5681,7 @@
               <w:color w:val="0000FF"/>
               <w:lang w:val="en-US"/>
             </w:rPr>
-            <w:t>&lt;</w:t>
-          </w:r>
-          <w:r>
-            <w:rPr>
-              <w:color w:val="0000FF"/>
-              <w:lang w:val="en-US"/>
-            </w:rPr>
-            <w:t>x.y</w:t>
-          </w:r>
-          <w:r>
-            <w:rPr>
-              <w:color w:val="0000FF"/>
-              <w:lang w:val="en-US"/>
-            </w:rPr>
-            <w:t>&gt;</w:t>
+            <w:t>1.0</w:t>
           </w:r>
         </w:p>
       </w:tc>
@@ -2201,21 +5724,14 @@
               <w:color w:val="0000FF"/>
               <w:lang w:val="en-US"/>
             </w:rPr>
-            <w:t>&lt;</w:t>
+            <w:t>22</w:t>
           </w:r>
           <w:r>
             <w:rPr>
               <w:color w:val="0000FF"/>
               <w:lang w:val="en-US"/>
             </w:rPr>
-            <w:t>dd/mm/yyyy</w:t>
-          </w:r>
-          <w:r>
-            <w:rPr>
-              <w:color w:val="0000FF"/>
-              <w:lang w:val="en-US"/>
-            </w:rPr>
-            <w:t>&gt;</w:t>
+            <w:t>/06/2020</w:t>
           </w:r>
         </w:p>
       </w:tc>
@@ -2233,8 +5749,8 @@
 </file>
 
 <file path=word/numbering.xml><?xml version="1.0" encoding="utf-8"?>
-<w:numbering xmlns:wpc="http://schemas.microsoft.com/office/word/2010/wordprocessingCanvas" xmlns:mc="http://schemas.openxmlformats.org/markup-compatibility/2006" xmlns:o="urn:schemas-microsoft-com:office:office" xmlns:r="http://schemas.openxmlformats.org/officeDocument/2006/relationships" xmlns:m="http://schemas.openxmlformats.org/officeDocument/2006/math" xmlns:v="urn:schemas-microsoft-com:vml" xmlns:wp14="http://schemas.microsoft.com/office/word/2010/wordprocessingDrawing" xmlns:wp="http://schemas.openxmlformats.org/drawingml/2006/wordprocessingDrawing" xmlns:w10="urn:schemas-microsoft-com:office:word" xmlns:w="http://schemas.openxmlformats.org/wordprocessingml/2006/main" xmlns:w14="http://schemas.microsoft.com/office/word/2010/wordml" xmlns:wpg="http://schemas.microsoft.com/office/word/2010/wordprocessingGroup" xmlns:wpi="http://schemas.microsoft.com/office/word/2010/wordprocessingInk" xmlns:wne="http://schemas.microsoft.com/office/word/2006/wordml" xmlns:wps="http://schemas.microsoft.com/office/word/2010/wordprocessingShape" mc:Ignorable="w14 wp14">
-  <w:abstractNum w:abstractNumId="0">
+<w:numbering xmlns:wpc="http://schemas.microsoft.com/office/word/2010/wordprocessingCanvas" xmlns:cx="http://schemas.microsoft.com/office/drawing/2014/chartex" xmlns:cx1="http://schemas.microsoft.com/office/drawing/2015/9/8/chartex" xmlns:cx2="http://schemas.microsoft.com/office/drawing/2015/10/21/chartex" xmlns:cx3="http://schemas.microsoft.com/office/drawing/2016/5/9/chartex" xmlns:cx4="http://schemas.microsoft.com/office/drawing/2016/5/10/chartex" xmlns:cx5="http://schemas.microsoft.com/office/drawing/2016/5/11/chartex" xmlns:cx6="http://schemas.microsoft.com/office/drawing/2016/5/12/chartex" xmlns:cx7="http://schemas.microsoft.com/office/drawing/2016/5/13/chartex" xmlns:cx8="http://schemas.microsoft.com/office/drawing/2016/5/14/chartex" xmlns:mc="http://schemas.openxmlformats.org/markup-compatibility/2006" xmlns:aink="http://schemas.microsoft.com/office/drawing/2016/ink" xmlns:am3d="http://schemas.microsoft.com/office/drawing/2017/model3d" xmlns:o="urn:schemas-microsoft-com:office:office" xmlns:r="http://schemas.openxmlformats.org/officeDocument/2006/relationships" xmlns:m="http://schemas.openxmlformats.org/officeDocument/2006/math" xmlns:v="urn:schemas-microsoft-com:vml" xmlns:wp14="http://schemas.microsoft.com/office/word/2010/wordprocessingDrawing" xmlns:wp="http://schemas.openxmlformats.org/drawingml/2006/wordprocessingDrawing" xmlns:w10="urn:schemas-microsoft-com:office:word" xmlns:w="http://schemas.openxmlformats.org/wordprocessingml/2006/main" xmlns:w14="http://schemas.microsoft.com/office/word/2010/wordml" xmlns:w15="http://schemas.microsoft.com/office/word/2012/wordml" xmlns:w16cex="http://schemas.microsoft.com/office/word/2018/wordml/cex" xmlns:w16cid="http://schemas.microsoft.com/office/word/2016/wordml/cid" xmlns:w16="http://schemas.microsoft.com/office/word/2018/wordml" xmlns:w16se="http://schemas.microsoft.com/office/word/2015/wordml/symex" xmlns:wpg="http://schemas.microsoft.com/office/word/2010/wordprocessingGroup" xmlns:wpi="http://schemas.microsoft.com/office/word/2010/wordprocessingInk" xmlns:wne="http://schemas.microsoft.com/office/word/2006/wordml" xmlns:wps="http://schemas.microsoft.com/office/word/2010/wordprocessingShape" mc:Ignorable="w14 w15 w16se w16cid w16 w16cex wp14">
+  <w:abstractNum w:abstractNumId="0" w15:restartNumberingAfterBreak="0">
     <w:nsid w:val="FFFFFFFB"/>
     <w:multiLevelType w:val="multilevel"/>
     <w:tmpl w:val="FFFFFFFF"/>
@@ -2311,7 +5827,7 @@
       <w:lvlJc w:val="left"/>
     </w:lvl>
   </w:abstractNum>
-  <w:abstractNum w:abstractNumId="1">
+  <w:abstractNum w:abstractNumId="1" w15:restartNumberingAfterBreak="0">
     <w:nsid w:val="FFFFFFFE"/>
     <w:multiLevelType w:val="singleLevel"/>
     <w:tmpl w:val="FFFFFFFF"/>
@@ -2321,7 +5837,7 @@
       <w:lvlJc w:val="left"/>
     </w:lvl>
   </w:abstractNum>
-  <w:abstractNum w:abstractNumId="2">
+  <w:abstractNum w:abstractNumId="2" w15:restartNumberingAfterBreak="0">
     <w:nsid w:val="17E609A9"/>
     <w:multiLevelType w:val="singleLevel"/>
     <w:tmpl w:val="0409000F"/>
@@ -2338,7 +5854,7 @@
       </w:pPr>
     </w:lvl>
   </w:abstractNum>
-  <w:abstractNum w:abstractNumId="3">
+  <w:abstractNum w:abstractNumId="3" w15:restartNumberingAfterBreak="0">
     <w:nsid w:val="27B45ACA"/>
     <w:multiLevelType w:val="singleLevel"/>
     <w:tmpl w:val="0409000F"/>
@@ -2355,7 +5871,7 @@
       </w:pPr>
     </w:lvl>
   </w:abstractNum>
-  <w:abstractNum w:abstractNumId="4">
+  <w:abstractNum w:abstractNumId="4" w15:restartNumberingAfterBreak="0">
     <w:nsid w:val="29CB02D6"/>
     <w:multiLevelType w:val="singleLevel"/>
     <w:tmpl w:val="0409000F"/>
@@ -2372,7 +5888,7 @@
       </w:pPr>
     </w:lvl>
   </w:abstractNum>
-  <w:abstractNum w:abstractNumId="5">
+  <w:abstractNum w:abstractNumId="5" w15:restartNumberingAfterBreak="0">
     <w:nsid w:val="2A2F0523"/>
     <w:multiLevelType w:val="singleLevel"/>
     <w:tmpl w:val="0409000F"/>
@@ -2389,7 +5905,7 @@
       </w:pPr>
     </w:lvl>
   </w:abstractNum>
-  <w:abstractNum w:abstractNumId="6">
+  <w:abstractNum w:abstractNumId="6" w15:restartNumberingAfterBreak="0">
     <w:nsid w:val="34182DDF"/>
     <w:multiLevelType w:val="singleLevel"/>
     <w:tmpl w:val="0409000F"/>
@@ -2406,7 +5922,7 @@
       </w:pPr>
     </w:lvl>
   </w:abstractNum>
-  <w:abstractNum w:abstractNumId="7">
+  <w:abstractNum w:abstractNumId="7" w15:restartNumberingAfterBreak="0">
     <w:nsid w:val="34A25CA1"/>
     <w:multiLevelType w:val="singleLevel"/>
     <w:tmpl w:val="0409000F"/>
@@ -2423,7 +5939,7 @@
       </w:pPr>
     </w:lvl>
   </w:abstractNum>
-  <w:abstractNum w:abstractNumId="8">
+  <w:abstractNum w:abstractNumId="8" w15:restartNumberingAfterBreak="0">
     <w:nsid w:val="3C1B1972"/>
     <w:multiLevelType w:val="singleLevel"/>
     <w:tmpl w:val="0409000F"/>
@@ -2440,7 +5956,120 @@
       </w:pPr>
     </w:lvl>
   </w:abstractNum>
-  <w:abstractNum w:abstractNumId="9">
+  <w:abstractNum w:abstractNumId="9" w15:restartNumberingAfterBreak="0">
+    <w:nsid w:val="452B3829"/>
+    <w:multiLevelType w:val="hybridMultilevel"/>
+    <w:tmpl w:val="906CE2C0"/>
+    <w:lvl w:ilvl="0" w:tplc="04090001">
+      <w:start w:val="1"/>
+      <w:numFmt w:val="bullet"/>
+      <w:lvlText w:val=""/>
+      <w:lvlJc w:val="left"/>
+      <w:pPr>
+        <w:ind w:left="1440" w:hanging="360"/>
+      </w:pPr>
+      <w:rPr>
+        <w:rFonts w:ascii="Symbol" w:hAnsi="Symbol" w:hint="default"/>
+      </w:rPr>
+    </w:lvl>
+    <w:lvl w:ilvl="1" w:tplc="04090003" w:tentative="1">
+      <w:start w:val="1"/>
+      <w:numFmt w:val="bullet"/>
+      <w:lvlText w:val="o"/>
+      <w:lvlJc w:val="left"/>
+      <w:pPr>
+        <w:ind w:left="2160" w:hanging="360"/>
+      </w:pPr>
+      <w:rPr>
+        <w:rFonts w:ascii="Courier New" w:hAnsi="Courier New" w:cs="Courier New" w:hint="default"/>
+      </w:rPr>
+    </w:lvl>
+    <w:lvl w:ilvl="2" w:tplc="04090005" w:tentative="1">
+      <w:start w:val="1"/>
+      <w:numFmt w:val="bullet"/>
+      <w:lvlText w:val=""/>
+      <w:lvlJc w:val="left"/>
+      <w:pPr>
+        <w:ind w:left="2880" w:hanging="360"/>
+      </w:pPr>
+      <w:rPr>
+        <w:rFonts w:ascii="Wingdings" w:hAnsi="Wingdings" w:hint="default"/>
+      </w:rPr>
+    </w:lvl>
+    <w:lvl w:ilvl="3" w:tplc="04090001" w:tentative="1">
+      <w:start w:val="1"/>
+      <w:numFmt w:val="bullet"/>
+      <w:lvlText w:val=""/>
+      <w:lvlJc w:val="left"/>
+      <w:pPr>
+        <w:ind w:left="3600" w:hanging="360"/>
+      </w:pPr>
+      <w:rPr>
+        <w:rFonts w:ascii="Symbol" w:hAnsi="Symbol" w:hint="default"/>
+      </w:rPr>
+    </w:lvl>
+    <w:lvl w:ilvl="4" w:tplc="04090003" w:tentative="1">
+      <w:start w:val="1"/>
+      <w:numFmt w:val="bullet"/>
+      <w:lvlText w:val="o"/>
+      <w:lvlJc w:val="left"/>
+      <w:pPr>
+        <w:ind w:left="4320" w:hanging="360"/>
+      </w:pPr>
+      <w:rPr>
+        <w:rFonts w:ascii="Courier New" w:hAnsi="Courier New" w:cs="Courier New" w:hint="default"/>
+      </w:rPr>
+    </w:lvl>
+    <w:lvl w:ilvl="5" w:tplc="04090005" w:tentative="1">
+      <w:start w:val="1"/>
+      <w:numFmt w:val="bullet"/>
+      <w:lvlText w:val=""/>
+      <w:lvlJc w:val="left"/>
+      <w:pPr>
+        <w:ind w:left="5040" w:hanging="360"/>
+      </w:pPr>
+      <w:rPr>
+        <w:rFonts w:ascii="Wingdings" w:hAnsi="Wingdings" w:hint="default"/>
+      </w:rPr>
+    </w:lvl>
+    <w:lvl w:ilvl="6" w:tplc="04090001" w:tentative="1">
+      <w:start w:val="1"/>
+      <w:numFmt w:val="bullet"/>
+      <w:lvlText w:val=""/>
+      <w:lvlJc w:val="left"/>
+      <w:pPr>
+        <w:ind w:left="5760" w:hanging="360"/>
+      </w:pPr>
+      <w:rPr>
+        <w:rFonts w:ascii="Symbol" w:hAnsi="Symbol" w:hint="default"/>
+      </w:rPr>
+    </w:lvl>
+    <w:lvl w:ilvl="7" w:tplc="04090003" w:tentative="1">
+      <w:start w:val="1"/>
+      <w:numFmt w:val="bullet"/>
+      <w:lvlText w:val="o"/>
+      <w:lvlJc w:val="left"/>
+      <w:pPr>
+        <w:ind w:left="6480" w:hanging="360"/>
+      </w:pPr>
+      <w:rPr>
+        <w:rFonts w:ascii="Courier New" w:hAnsi="Courier New" w:cs="Courier New" w:hint="default"/>
+      </w:rPr>
+    </w:lvl>
+    <w:lvl w:ilvl="8" w:tplc="04090005" w:tentative="1">
+      <w:start w:val="1"/>
+      <w:numFmt w:val="bullet"/>
+      <w:lvlText w:val=""/>
+      <w:lvlJc w:val="left"/>
+      <w:pPr>
+        <w:ind w:left="7200" w:hanging="360"/>
+      </w:pPr>
+      <w:rPr>
+        <w:rFonts w:ascii="Wingdings" w:hAnsi="Wingdings" w:hint="default"/>
+      </w:rPr>
+    </w:lvl>
+  </w:abstractNum>
+  <w:abstractNum w:abstractNumId="10" w15:restartNumberingAfterBreak="0">
     <w:nsid w:val="456B6BA5"/>
     <w:multiLevelType w:val="singleLevel"/>
     <w:tmpl w:val="0409000F"/>
@@ -2457,7 +6086,7 @@
       </w:pPr>
     </w:lvl>
   </w:abstractNum>
-  <w:abstractNum w:abstractNumId="10">
+  <w:abstractNum w:abstractNumId="11" w15:restartNumberingAfterBreak="0">
     <w:nsid w:val="467C4A59"/>
     <w:multiLevelType w:val="singleLevel"/>
     <w:tmpl w:val="0409000F"/>
@@ -2474,7 +6103,7 @@
       </w:pPr>
     </w:lvl>
   </w:abstractNum>
-  <w:abstractNum w:abstractNumId="11">
+  <w:abstractNum w:abstractNumId="12" w15:restartNumberingAfterBreak="0">
     <w:nsid w:val="47415235"/>
     <w:multiLevelType w:val="hybridMultilevel"/>
     <w:tmpl w:val="0068EB28"/>
@@ -2614,7 +6243,7 @@
       </w:rPr>
     </w:lvl>
   </w:abstractNum>
-  <w:abstractNum w:abstractNumId="12">
+  <w:abstractNum w:abstractNumId="13" w15:restartNumberingAfterBreak="0">
     <w:nsid w:val="4841308A"/>
     <w:multiLevelType w:val="singleLevel"/>
     <w:tmpl w:val="0409000F"/>
@@ -2631,7 +6260,7 @@
       </w:pPr>
     </w:lvl>
   </w:abstractNum>
-  <w:abstractNum w:abstractNumId="13">
+  <w:abstractNum w:abstractNumId="14" w15:restartNumberingAfterBreak="0">
     <w:nsid w:val="54022156"/>
     <w:multiLevelType w:val="singleLevel"/>
     <w:tmpl w:val="0409000F"/>
@@ -2648,7 +6277,7 @@
       </w:pPr>
     </w:lvl>
   </w:abstractNum>
-  <w:abstractNum w:abstractNumId="14">
+  <w:abstractNum w:abstractNumId="15" w15:restartNumberingAfterBreak="0">
     <w:nsid w:val="55EC7679"/>
     <w:multiLevelType w:val="singleLevel"/>
     <w:tmpl w:val="0409000F"/>
@@ -2665,7 +6294,120 @@
       </w:pPr>
     </w:lvl>
   </w:abstractNum>
-  <w:abstractNum w:abstractNumId="15">
+  <w:abstractNum w:abstractNumId="16" w15:restartNumberingAfterBreak="0">
+    <w:nsid w:val="571E6991"/>
+    <w:multiLevelType w:val="hybridMultilevel"/>
+    <w:tmpl w:val="6A6666D0"/>
+    <w:lvl w:ilvl="0" w:tplc="637878CC">
+      <w:start w:val="10"/>
+      <w:numFmt w:val="bullet"/>
+      <w:lvlText w:val="-"/>
+      <w:lvlJc w:val="left"/>
+      <w:pPr>
+        <w:ind w:left="1440" w:hanging="360"/>
+      </w:pPr>
+      <w:rPr>
+        <w:rFonts w:ascii="Times New Roman" w:eastAsia="Times New Roman" w:hAnsi="Times New Roman" w:cs="Times New Roman" w:hint="default"/>
+      </w:rPr>
+    </w:lvl>
+    <w:lvl w:ilvl="1" w:tplc="04090003" w:tentative="1">
+      <w:start w:val="1"/>
+      <w:numFmt w:val="bullet"/>
+      <w:lvlText w:val="o"/>
+      <w:lvlJc w:val="left"/>
+      <w:pPr>
+        <w:ind w:left="2160" w:hanging="360"/>
+      </w:pPr>
+      <w:rPr>
+        <w:rFonts w:ascii="Courier New" w:hAnsi="Courier New" w:cs="Courier New" w:hint="default"/>
+      </w:rPr>
+    </w:lvl>
+    <w:lvl w:ilvl="2" w:tplc="04090005" w:tentative="1">
+      <w:start w:val="1"/>
+      <w:numFmt w:val="bullet"/>
+      <w:lvlText w:val=""/>
+      <w:lvlJc w:val="left"/>
+      <w:pPr>
+        <w:ind w:left="2880" w:hanging="360"/>
+      </w:pPr>
+      <w:rPr>
+        <w:rFonts w:ascii="Wingdings" w:hAnsi="Wingdings" w:hint="default"/>
+      </w:rPr>
+    </w:lvl>
+    <w:lvl w:ilvl="3" w:tplc="04090001" w:tentative="1">
+      <w:start w:val="1"/>
+      <w:numFmt w:val="bullet"/>
+      <w:lvlText w:val=""/>
+      <w:lvlJc w:val="left"/>
+      <w:pPr>
+        <w:ind w:left="3600" w:hanging="360"/>
+      </w:pPr>
+      <w:rPr>
+        <w:rFonts w:ascii="Symbol" w:hAnsi="Symbol" w:hint="default"/>
+      </w:rPr>
+    </w:lvl>
+    <w:lvl w:ilvl="4" w:tplc="04090003" w:tentative="1">
+      <w:start w:val="1"/>
+      <w:numFmt w:val="bullet"/>
+      <w:lvlText w:val="o"/>
+      <w:lvlJc w:val="left"/>
+      <w:pPr>
+        <w:ind w:left="4320" w:hanging="360"/>
+      </w:pPr>
+      <w:rPr>
+        <w:rFonts w:ascii="Courier New" w:hAnsi="Courier New" w:cs="Courier New" w:hint="default"/>
+      </w:rPr>
+    </w:lvl>
+    <w:lvl w:ilvl="5" w:tplc="04090005" w:tentative="1">
+      <w:start w:val="1"/>
+      <w:numFmt w:val="bullet"/>
+      <w:lvlText w:val=""/>
+      <w:lvlJc w:val="left"/>
+      <w:pPr>
+        <w:ind w:left="5040" w:hanging="360"/>
+      </w:pPr>
+      <w:rPr>
+        <w:rFonts w:ascii="Wingdings" w:hAnsi="Wingdings" w:hint="default"/>
+      </w:rPr>
+    </w:lvl>
+    <w:lvl w:ilvl="6" w:tplc="04090001" w:tentative="1">
+      <w:start w:val="1"/>
+      <w:numFmt w:val="bullet"/>
+      <w:lvlText w:val=""/>
+      <w:lvlJc w:val="left"/>
+      <w:pPr>
+        <w:ind w:left="5760" w:hanging="360"/>
+      </w:pPr>
+      <w:rPr>
+        <w:rFonts w:ascii="Symbol" w:hAnsi="Symbol" w:hint="default"/>
+      </w:rPr>
+    </w:lvl>
+    <w:lvl w:ilvl="7" w:tplc="04090003" w:tentative="1">
+      <w:start w:val="1"/>
+      <w:numFmt w:val="bullet"/>
+      <w:lvlText w:val="o"/>
+      <w:lvlJc w:val="left"/>
+      <w:pPr>
+        <w:ind w:left="6480" w:hanging="360"/>
+      </w:pPr>
+      <w:rPr>
+        <w:rFonts w:ascii="Courier New" w:hAnsi="Courier New" w:cs="Courier New" w:hint="default"/>
+      </w:rPr>
+    </w:lvl>
+    <w:lvl w:ilvl="8" w:tplc="04090005" w:tentative="1">
+      <w:start w:val="1"/>
+      <w:numFmt w:val="bullet"/>
+      <w:lvlText w:val=""/>
+      <w:lvlJc w:val="left"/>
+      <w:pPr>
+        <w:ind w:left="7200" w:hanging="360"/>
+      </w:pPr>
+      <w:rPr>
+        <w:rFonts w:ascii="Wingdings" w:hAnsi="Wingdings" w:hint="default"/>
+      </w:rPr>
+    </w:lvl>
+  </w:abstractNum>
+  <w:abstractNum w:abstractNumId="17" w15:restartNumberingAfterBreak="0">
     <w:nsid w:val="58E34A87"/>
     <w:multiLevelType w:val="singleLevel"/>
     <w:tmpl w:val="0409000F"/>
@@ -2682,7 +6424,7 @@
       </w:pPr>
     </w:lvl>
   </w:abstractNum>
-  <w:abstractNum w:abstractNumId="16">
+  <w:abstractNum w:abstractNumId="18" w15:restartNumberingAfterBreak="0">
     <w:nsid w:val="5A2F0953"/>
     <w:multiLevelType w:val="singleLevel"/>
     <w:tmpl w:val="76681128"/>
@@ -2702,7 +6444,7 @@
       </w:rPr>
     </w:lvl>
   </w:abstractNum>
-  <w:abstractNum w:abstractNumId="17">
+  <w:abstractNum w:abstractNumId="19" w15:restartNumberingAfterBreak="0">
     <w:nsid w:val="616936C1"/>
     <w:multiLevelType w:val="singleLevel"/>
     <w:tmpl w:val="0409000F"/>
@@ -2722,7 +6464,7 @@
       </w:rPr>
     </w:lvl>
   </w:abstractNum>
-  <w:abstractNum w:abstractNumId="18">
+  <w:abstractNum w:abstractNumId="20" w15:restartNumberingAfterBreak="0">
     <w:nsid w:val="623D117C"/>
     <w:multiLevelType w:val="singleLevel"/>
     <w:tmpl w:val="0409000F"/>
@@ -2739,7 +6481,7 @@
       </w:pPr>
     </w:lvl>
   </w:abstractNum>
-  <w:abstractNum w:abstractNumId="19">
+  <w:abstractNum w:abstractNumId="21" w15:restartNumberingAfterBreak="0">
     <w:nsid w:val="62496643"/>
     <w:multiLevelType w:val="singleLevel"/>
     <w:tmpl w:val="0409000F"/>
@@ -2756,7 +6498,7 @@
       </w:pPr>
     </w:lvl>
   </w:abstractNum>
-  <w:abstractNum w:abstractNumId="20">
+  <w:abstractNum w:abstractNumId="22" w15:restartNumberingAfterBreak="0">
     <w:nsid w:val="69E954B9"/>
     <w:multiLevelType w:val="singleLevel"/>
     <w:tmpl w:val="0409000F"/>
@@ -2773,7 +6515,7 @@
       </w:pPr>
     </w:lvl>
   </w:abstractNum>
-  <w:abstractNum w:abstractNumId="21">
+  <w:abstractNum w:abstractNumId="23" w15:restartNumberingAfterBreak="0">
     <w:nsid w:val="6C1A01CB"/>
     <w:multiLevelType w:val="singleLevel"/>
     <w:tmpl w:val="0409000F"/>
@@ -2790,7 +6532,7 @@
       </w:pPr>
     </w:lvl>
   </w:abstractNum>
-  <w:abstractNum w:abstractNumId="22">
+  <w:abstractNum w:abstractNumId="24" w15:restartNumberingAfterBreak="0">
     <w:nsid w:val="6D5943B7"/>
     <w:multiLevelType w:val="singleLevel"/>
     <w:tmpl w:val="0409000F"/>
@@ -2807,7 +6549,7 @@
       </w:pPr>
     </w:lvl>
   </w:abstractNum>
-  <w:abstractNum w:abstractNumId="23">
+  <w:abstractNum w:abstractNumId="25" w15:restartNumberingAfterBreak="0">
     <w:nsid w:val="72F5738E"/>
     <w:multiLevelType w:val="singleLevel"/>
     <w:tmpl w:val="0409000F"/>
@@ -2824,7 +6566,7 @@
       </w:pPr>
     </w:lvl>
   </w:abstractNum>
-  <w:abstractNum w:abstractNumId="24">
+  <w:abstractNum w:abstractNumId="26" w15:restartNumberingAfterBreak="0">
     <w:nsid w:val="73E86986"/>
     <w:multiLevelType w:val="singleLevel"/>
     <w:tmpl w:val="0409000F"/>
@@ -2841,7 +6583,7 @@
       </w:pPr>
     </w:lvl>
   </w:abstractNum>
-  <w:abstractNum w:abstractNumId="25">
+  <w:abstractNum w:abstractNumId="27" w15:restartNumberingAfterBreak="0">
     <w:nsid w:val="74E4221C"/>
     <w:multiLevelType w:val="singleLevel"/>
     <w:tmpl w:val="0409000F"/>
@@ -2858,7 +6600,7 @@
       </w:pPr>
     </w:lvl>
   </w:abstractNum>
-  <w:abstractNum w:abstractNumId="26">
+  <w:abstractNum w:abstractNumId="28" w15:restartNumberingAfterBreak="0">
     <w:nsid w:val="78411D85"/>
     <w:multiLevelType w:val="singleLevel"/>
     <w:tmpl w:val="0409000F"/>
@@ -2875,7 +6617,7 @@
       </w:pPr>
     </w:lvl>
   </w:abstractNum>
-  <w:abstractNum w:abstractNumId="27">
+  <w:abstractNum w:abstractNumId="29" w15:restartNumberingAfterBreak="0">
     <w:nsid w:val="799A49DD"/>
     <w:multiLevelType w:val="singleLevel"/>
     <w:tmpl w:val="0409000F"/>
@@ -2914,37 +6656,37 @@
     </w:lvlOverride>
   </w:num>
   <w:num w:numId="3">
+    <w:abstractNumId w:val="17"/>
+  </w:num>
+  <w:num w:numId="4">
     <w:abstractNumId w:val="15"/>
   </w:num>
-  <w:num w:numId="4">
-    <w:abstractNumId w:val="14"/>
-  </w:num>
   <w:num w:numId="5">
-    <w:abstractNumId w:val="16"/>
+    <w:abstractNumId w:val="18"/>
   </w:num>
   <w:num w:numId="6">
     <w:abstractNumId w:val="8"/>
   </w:num>
   <w:num w:numId="7">
-    <w:abstractNumId w:val="17"/>
+    <w:abstractNumId w:val="19"/>
   </w:num>
   <w:num w:numId="8">
-    <w:abstractNumId w:val="22"/>
+    <w:abstractNumId w:val="24"/>
   </w:num>
   <w:num w:numId="9">
-    <w:abstractNumId w:val="10"/>
+    <w:abstractNumId w:val="11"/>
   </w:num>
   <w:num w:numId="10">
     <w:abstractNumId w:val="6"/>
   </w:num>
   <w:num w:numId="11">
-    <w:abstractNumId w:val="27"/>
+    <w:abstractNumId w:val="29"/>
   </w:num>
   <w:num w:numId="12">
-    <w:abstractNumId w:val="23"/>
+    <w:abstractNumId w:val="25"/>
   </w:num>
   <w:num w:numId="13">
-    <w:abstractNumId w:val="21"/>
+    <w:abstractNumId w:val="23"/>
   </w:num>
   <w:num w:numId="14">
     <w:abstractNumId w:val="2"/>
@@ -2953,28 +6695,28 @@
     <w:abstractNumId w:val="4"/>
   </w:num>
   <w:num w:numId="16">
-    <w:abstractNumId w:val="20"/>
+    <w:abstractNumId w:val="22"/>
   </w:num>
   <w:num w:numId="17">
-    <w:abstractNumId w:val="25"/>
+    <w:abstractNumId w:val="27"/>
   </w:num>
   <w:num w:numId="18">
-    <w:abstractNumId w:val="9"/>
+    <w:abstractNumId w:val="10"/>
   </w:num>
   <w:num w:numId="19">
-    <w:abstractNumId w:val="19"/>
+    <w:abstractNumId w:val="21"/>
   </w:num>
   <w:num w:numId="20">
-    <w:abstractNumId w:val="24"/>
+    <w:abstractNumId w:val="26"/>
   </w:num>
   <w:num w:numId="21">
-    <w:abstractNumId w:val="26"/>
+    <w:abstractNumId w:val="28"/>
   </w:num>
   <w:num w:numId="22">
     <w:abstractNumId w:val="7"/>
   </w:num>
   <w:num w:numId="23">
-    <w:abstractNumId w:val="13"/>
+    <w:abstractNumId w:val="14"/>
   </w:num>
   <w:num w:numId="24">
     <w:abstractNumId w:val="5"/>
@@ -2983,10 +6725,10 @@
     <w:abstractNumId w:val="3"/>
   </w:num>
   <w:num w:numId="26">
-    <w:abstractNumId w:val="12"/>
+    <w:abstractNumId w:val="13"/>
   </w:num>
   <w:num w:numId="27">
-    <w:abstractNumId w:val="18"/>
+    <w:abstractNumId w:val="20"/>
   </w:num>
   <w:num w:numId="28">
     <w:abstractNumId w:val="0"/>
@@ -3079,13 +6821,19 @@
     </w:lvlOverride>
   </w:num>
   <w:num w:numId="31">
-    <w:abstractNumId w:val="11"/>
+    <w:abstractNumId w:val="12"/>
+  </w:num>
+  <w:num w:numId="32">
+    <w:abstractNumId w:val="9"/>
+  </w:num>
+  <w:num w:numId="33">
+    <w:abstractNumId w:val="16"/>
   </w:num>
 </w:numbering>
 </file>
 
 <file path=word/styles.xml><?xml version="1.0" encoding="utf-8"?>
-<w:styles xmlns:mc="http://schemas.openxmlformats.org/markup-compatibility/2006" xmlns:r="http://schemas.openxmlformats.org/officeDocument/2006/relationships" xmlns:w="http://schemas.openxmlformats.org/wordprocessingml/2006/main" xmlns:w14="http://schemas.microsoft.com/office/word/2010/wordml" mc:Ignorable="w14">
+<w:styles xmlns:mc="http://schemas.openxmlformats.org/markup-compatibility/2006" xmlns:r="http://schemas.openxmlformats.org/officeDocument/2006/relationships" xmlns:w="http://schemas.openxmlformats.org/wordprocessingml/2006/main" xmlns:w14="http://schemas.microsoft.com/office/word/2010/wordml" xmlns:w15="http://schemas.microsoft.com/office/word/2012/wordml" xmlns:w16cex="http://schemas.microsoft.com/office/word/2018/wordml/cex" xmlns:w16cid="http://schemas.microsoft.com/office/word/2016/wordml/cid" xmlns:w16="http://schemas.microsoft.com/office/word/2018/wordml" xmlns:w16se="http://schemas.microsoft.com/office/word/2015/wordml/symex" mc:Ignorable="w14 w15 w16se w16cid w16 w16cex">
   <w:docDefaults>
     <w:rPrDefault>
       <w:rPr>
@@ -3095,7 +6843,7 @@
     </w:rPrDefault>
     <w:pPrDefault/>
   </w:docDefaults>
-  <w:latentStyles w:defLockedState="0" w:defUIPriority="0" w:defSemiHidden="0" w:defUnhideWhenUsed="0" w:defQFormat="0" w:count="267">
+  <w:latentStyles w:defLockedState="0" w:defUIPriority="0" w:defSemiHidden="0" w:defUnhideWhenUsed="0" w:defQFormat="0" w:count="376">
     <w:lsdException w:name="Normal" w:qFormat="1"/>
     <w:lsdException w:name="heading 1" w:qFormat="1"/>
     <w:lsdException w:name="heading 2" w:qFormat="1"/>
@@ -3103,16 +6851,148 @@
     <w:lsdException w:name="heading 4" w:qFormat="1"/>
     <w:lsdException w:name="heading 5" w:qFormat="1"/>
     <w:lsdException w:name="heading 6" w:qFormat="1"/>
-    <w:lsdException w:name="heading 7" w:qFormat="1"/>
-    <w:lsdException w:name="heading 8" w:qFormat="1"/>
-    <w:lsdException w:name="heading 9" w:qFormat="1"/>
-    <w:lsdException w:name="header" w:uiPriority="99"/>
+    <w:lsdException w:name="heading 7" w:semiHidden="1" w:unhideWhenUsed="1" w:qFormat="1"/>
+    <w:lsdException w:name="heading 8" w:semiHidden="1" w:unhideWhenUsed="1" w:qFormat="1"/>
+    <w:lsdException w:name="heading 9" w:semiHidden="1" w:unhideWhenUsed="1" w:qFormat="1"/>
+    <w:lsdException w:name="index 1" w:semiHidden="1" w:unhideWhenUsed="1"/>
+    <w:lsdException w:name="index 2" w:semiHidden="1" w:unhideWhenUsed="1"/>
+    <w:lsdException w:name="index 3" w:semiHidden="1" w:unhideWhenUsed="1"/>
+    <w:lsdException w:name="index 4" w:semiHidden="1" w:unhideWhenUsed="1"/>
+    <w:lsdException w:name="index 5" w:semiHidden="1" w:unhideWhenUsed="1"/>
+    <w:lsdException w:name="index 6" w:semiHidden="1" w:unhideWhenUsed="1"/>
+    <w:lsdException w:name="index 7" w:semiHidden="1" w:unhideWhenUsed="1"/>
+    <w:lsdException w:name="index 8" w:semiHidden="1" w:unhideWhenUsed="1"/>
+    <w:lsdException w:name="index 9" w:semiHidden="1" w:unhideWhenUsed="1"/>
+    <w:lsdException w:name="toc 1" w:semiHidden="1" w:unhideWhenUsed="1"/>
+    <w:lsdException w:name="toc 2" w:semiHidden="1" w:unhideWhenUsed="1"/>
+    <w:lsdException w:name="toc 3" w:semiHidden="1" w:unhideWhenUsed="1"/>
+    <w:lsdException w:name="toc 4" w:semiHidden="1" w:unhideWhenUsed="1"/>
+    <w:lsdException w:name="toc 5" w:semiHidden="1" w:unhideWhenUsed="1"/>
+    <w:lsdException w:name="toc 6" w:semiHidden="1" w:unhideWhenUsed="1"/>
+    <w:lsdException w:name="toc 7" w:semiHidden="1" w:unhideWhenUsed="1"/>
+    <w:lsdException w:name="toc 8" w:semiHidden="1" w:unhideWhenUsed="1"/>
+    <w:lsdException w:name="toc 9" w:semiHidden="1" w:unhideWhenUsed="1"/>
+    <w:lsdException w:name="Normal Indent" w:semiHidden="1" w:unhideWhenUsed="1"/>
+    <w:lsdException w:name="footnote text" w:semiHidden="1" w:unhideWhenUsed="1"/>
+    <w:lsdException w:name="annotation text" w:semiHidden="1" w:unhideWhenUsed="1"/>
+    <w:lsdException w:name="header" w:semiHidden="1" w:uiPriority="99" w:unhideWhenUsed="1"/>
+    <w:lsdException w:name="footer" w:semiHidden="1" w:unhideWhenUsed="1"/>
+    <w:lsdException w:name="index heading" w:semiHidden="1" w:unhideWhenUsed="1"/>
     <w:lsdException w:name="caption" w:semiHidden="1" w:unhideWhenUsed="1" w:qFormat="1"/>
+    <w:lsdException w:name="table of figures" w:semiHidden="1" w:unhideWhenUsed="1"/>
+    <w:lsdException w:name="envelope address" w:semiHidden="1" w:unhideWhenUsed="1"/>
+    <w:lsdException w:name="envelope return" w:semiHidden="1" w:unhideWhenUsed="1"/>
+    <w:lsdException w:name="footnote reference" w:semiHidden="1" w:unhideWhenUsed="1"/>
+    <w:lsdException w:name="annotation reference" w:semiHidden="1" w:unhideWhenUsed="1"/>
+    <w:lsdException w:name="line number" w:semiHidden="1" w:unhideWhenUsed="1"/>
+    <w:lsdException w:name="page number" w:semiHidden="1" w:unhideWhenUsed="1"/>
+    <w:lsdException w:name="endnote reference" w:semiHidden="1" w:unhideWhenUsed="1"/>
+    <w:lsdException w:name="endnote text" w:semiHidden="1" w:unhideWhenUsed="1"/>
+    <w:lsdException w:name="table of authorities" w:semiHidden="1" w:unhideWhenUsed="1"/>
+    <w:lsdException w:name="macro" w:semiHidden="1" w:unhideWhenUsed="1"/>
+    <w:lsdException w:name="toa heading" w:semiHidden="1" w:unhideWhenUsed="1"/>
+    <w:lsdException w:name="List" w:semiHidden="1" w:unhideWhenUsed="1"/>
+    <w:lsdException w:name="List Bullet" w:semiHidden="1" w:unhideWhenUsed="1"/>
+    <w:lsdException w:name="List 2" w:semiHidden="1" w:unhideWhenUsed="1"/>
+    <w:lsdException w:name="List 3" w:semiHidden="1" w:unhideWhenUsed="1"/>
+    <w:lsdException w:name="List Bullet 2" w:semiHidden="1" w:unhideWhenUsed="1"/>
+    <w:lsdException w:name="List Bullet 3" w:semiHidden="1" w:unhideWhenUsed="1"/>
+    <w:lsdException w:name="List Bullet 4" w:semiHidden="1" w:unhideWhenUsed="1"/>
+    <w:lsdException w:name="List Bullet 5" w:semiHidden="1" w:unhideWhenUsed="1"/>
+    <w:lsdException w:name="List Number 2" w:semiHidden="1" w:unhideWhenUsed="1"/>
+    <w:lsdException w:name="List Number 3" w:semiHidden="1" w:unhideWhenUsed="1"/>
+    <w:lsdException w:name="List Number 4" w:semiHidden="1" w:unhideWhenUsed="1"/>
+    <w:lsdException w:name="List Number 5" w:semiHidden="1" w:unhideWhenUsed="1"/>
     <w:lsdException w:name="Title" w:qFormat="1"/>
+    <w:lsdException w:name="Closing" w:semiHidden="1" w:unhideWhenUsed="1"/>
+    <w:lsdException w:name="Signature" w:semiHidden="1" w:unhideWhenUsed="1"/>
+    <w:lsdException w:name="Default Paragraph Font" w:semiHidden="1" w:unhideWhenUsed="1"/>
+    <w:lsdException w:name="Body Text" w:semiHidden="1" w:unhideWhenUsed="1"/>
+    <w:lsdException w:name="Body Text Indent" w:semiHidden="1" w:unhideWhenUsed="1"/>
+    <w:lsdException w:name="List Continue" w:semiHidden="1" w:unhideWhenUsed="1"/>
+    <w:lsdException w:name="List Continue 2" w:semiHidden="1" w:unhideWhenUsed="1"/>
+    <w:lsdException w:name="List Continue 3" w:semiHidden="1" w:unhideWhenUsed="1"/>
+    <w:lsdException w:name="List Continue 4" w:semiHidden="1" w:unhideWhenUsed="1"/>
+    <w:lsdException w:name="List Continue 5" w:semiHidden="1" w:unhideWhenUsed="1"/>
+    <w:lsdException w:name="Message Header" w:semiHidden="1" w:unhideWhenUsed="1"/>
     <w:lsdException w:name="Subtitle" w:qFormat="1"/>
+    <w:lsdException w:name="Body Text First Indent 2" w:semiHidden="1" w:unhideWhenUsed="1"/>
+    <w:lsdException w:name="Note Heading" w:semiHidden="1" w:unhideWhenUsed="1"/>
+    <w:lsdException w:name="Body Text 2" w:semiHidden="1" w:unhideWhenUsed="1"/>
+    <w:lsdException w:name="Body Text 3" w:semiHidden="1" w:unhideWhenUsed="1"/>
+    <w:lsdException w:name="Body Text Indent 2" w:semiHidden="1" w:unhideWhenUsed="1"/>
+    <w:lsdException w:name="Body Text Indent 3" w:semiHidden="1" w:unhideWhenUsed="1"/>
+    <w:lsdException w:name="Block Text" w:semiHidden="1" w:unhideWhenUsed="1"/>
+    <w:lsdException w:name="Hyperlink" w:semiHidden="1" w:unhideWhenUsed="1"/>
+    <w:lsdException w:name="FollowedHyperlink" w:semiHidden="1" w:unhideWhenUsed="1"/>
     <w:lsdException w:name="Strong" w:qFormat="1"/>
     <w:lsdException w:name="Emphasis" w:qFormat="1"/>
-    <w:lsdException w:name="Normal (Web)" w:uiPriority="99"/>
+    <w:lsdException w:name="Document Map" w:semiHidden="1" w:unhideWhenUsed="1"/>
+    <w:lsdException w:name="Plain Text" w:semiHidden="1" w:unhideWhenUsed="1"/>
+    <w:lsdException w:name="E-mail Signature" w:semiHidden="1" w:unhideWhenUsed="1"/>
+    <w:lsdException w:name="HTML Top of Form" w:semiHidden="1" w:unhideWhenUsed="1"/>
+    <w:lsdException w:name="HTML Bottom of Form" w:semiHidden="1" w:unhideWhenUsed="1"/>
+    <w:lsdException w:name="Normal (Web)" w:semiHidden="1" w:uiPriority="99" w:unhideWhenUsed="1"/>
+    <w:lsdException w:name="HTML Acronym" w:semiHidden="1" w:unhideWhenUsed="1"/>
+    <w:lsdException w:name="HTML Address" w:semiHidden="1" w:unhideWhenUsed="1"/>
+    <w:lsdException w:name="HTML Cite" w:semiHidden="1" w:unhideWhenUsed="1"/>
+    <w:lsdException w:name="HTML Code" w:semiHidden="1" w:unhideWhenUsed="1"/>
+    <w:lsdException w:name="HTML Definition" w:semiHidden="1" w:unhideWhenUsed="1"/>
+    <w:lsdException w:name="HTML Keyboard" w:semiHidden="1" w:unhideWhenUsed="1"/>
+    <w:lsdException w:name="HTML Preformatted" w:semiHidden="1" w:unhideWhenUsed="1"/>
+    <w:lsdException w:name="HTML Sample" w:semiHidden="1" w:unhideWhenUsed="1"/>
+    <w:lsdException w:name="HTML Typewriter" w:semiHidden="1" w:unhideWhenUsed="1"/>
+    <w:lsdException w:name="HTML Variable" w:semiHidden="1" w:unhideWhenUsed="1"/>
+    <w:lsdException w:name="Normal Table" w:semiHidden="1" w:unhideWhenUsed="1"/>
+    <w:lsdException w:name="annotation subject" w:semiHidden="1" w:unhideWhenUsed="1"/>
+    <w:lsdException w:name="No List" w:semiHidden="1" w:unhideWhenUsed="1"/>
+    <w:lsdException w:name="Outline List 1" w:semiHidden="1" w:unhideWhenUsed="1"/>
+    <w:lsdException w:name="Outline List 2" w:semiHidden="1" w:unhideWhenUsed="1"/>
+    <w:lsdException w:name="Outline List 3" w:semiHidden="1" w:unhideWhenUsed="1"/>
+    <w:lsdException w:name="Table Simple 1" w:semiHidden="1" w:unhideWhenUsed="1"/>
+    <w:lsdException w:name="Table Simple 2" w:semiHidden="1" w:unhideWhenUsed="1"/>
+    <w:lsdException w:name="Table Simple 3" w:semiHidden="1" w:unhideWhenUsed="1"/>
+    <w:lsdException w:name="Table Classic 1" w:semiHidden="1" w:unhideWhenUsed="1"/>
+    <w:lsdException w:name="Table Classic 2" w:semiHidden="1" w:unhideWhenUsed="1"/>
+    <w:lsdException w:name="Table Classic 3" w:semiHidden="1" w:unhideWhenUsed="1"/>
+    <w:lsdException w:name="Table Classic 4" w:semiHidden="1" w:unhideWhenUsed="1"/>
+    <w:lsdException w:name="Table Colorful 1" w:semiHidden="1" w:unhideWhenUsed="1"/>
+    <w:lsdException w:name="Table Colorful 2" w:semiHidden="1" w:unhideWhenUsed="1"/>
+    <w:lsdException w:name="Table Colorful 3" w:semiHidden="1" w:unhideWhenUsed="1"/>
+    <w:lsdException w:name="Table Columns 1" w:semiHidden="1" w:unhideWhenUsed="1"/>
+    <w:lsdException w:name="Table Columns 2" w:semiHidden="1" w:unhideWhenUsed="1"/>
+    <w:lsdException w:name="Table Columns 3" w:semiHidden="1" w:unhideWhenUsed="1"/>
+    <w:lsdException w:name="Table Columns 4" w:semiHidden="1" w:unhideWhenUsed="1"/>
+    <w:lsdException w:name="Table Columns 5" w:semiHidden="1" w:unhideWhenUsed="1"/>
+    <w:lsdException w:name="Table Grid 1" w:semiHidden="1" w:unhideWhenUsed="1"/>
+    <w:lsdException w:name="Table Grid 2" w:semiHidden="1" w:unhideWhenUsed="1"/>
+    <w:lsdException w:name="Table Grid 3" w:semiHidden="1" w:unhideWhenUsed="1"/>
+    <w:lsdException w:name="Table Grid 4" w:semiHidden="1" w:unhideWhenUsed="1"/>
+    <w:lsdException w:name="Table Grid 5" w:semiHidden="1" w:unhideWhenUsed="1"/>
+    <w:lsdException w:name="Table Grid 6" w:semiHidden="1" w:unhideWhenUsed="1"/>
+    <w:lsdException w:name="Table Grid 7" w:semiHidden="1" w:unhideWhenUsed="1"/>
+    <w:lsdException w:name="Table Grid 8" w:semiHidden="1" w:unhideWhenUsed="1"/>
+    <w:lsdException w:name="Table List 1" w:semiHidden="1" w:unhideWhenUsed="1"/>
+    <w:lsdException w:name="Table List 2" w:semiHidden="1" w:unhideWhenUsed="1"/>
+    <w:lsdException w:name="Table List 3" w:semiHidden="1" w:unhideWhenUsed="1"/>
+    <w:lsdException w:name="Table List 4" w:semiHidden="1" w:unhideWhenUsed="1"/>
+    <w:lsdException w:name="Table List 5" w:semiHidden="1" w:unhideWhenUsed="1"/>
+    <w:lsdException w:name="Table List 6" w:semiHidden="1" w:unhideWhenUsed="1"/>
+    <w:lsdException w:name="Table List 7" w:semiHidden="1" w:unhideWhenUsed="1"/>
+    <w:lsdException w:name="Table List 8" w:semiHidden="1" w:unhideWhenUsed="1"/>
+    <w:lsdException w:name="Table 3D effects 1" w:semiHidden="1" w:unhideWhenUsed="1"/>
+    <w:lsdException w:name="Table 3D effects 2" w:semiHidden="1" w:unhideWhenUsed="1"/>
+    <w:lsdException w:name="Table 3D effects 3" w:semiHidden="1" w:unhideWhenUsed="1"/>
+    <w:lsdException w:name="Table Contemporary" w:semiHidden="1" w:unhideWhenUsed="1"/>
+    <w:lsdException w:name="Table Elegant" w:semiHidden="1" w:unhideWhenUsed="1"/>
+    <w:lsdException w:name="Table Professional" w:semiHidden="1" w:unhideWhenUsed="1"/>
+    <w:lsdException w:name="Table Subtle 1" w:semiHidden="1" w:unhideWhenUsed="1"/>
+    <w:lsdException w:name="Table Subtle 2" w:semiHidden="1" w:unhideWhenUsed="1"/>
+    <w:lsdException w:name="Table Web 1" w:semiHidden="1" w:unhideWhenUsed="1"/>
+    <w:lsdException w:name="Table Web 2" w:semiHidden="1" w:unhideWhenUsed="1"/>
+    <w:lsdException w:name="Table Web 3" w:semiHidden="1" w:unhideWhenUsed="1"/>
+    <w:lsdException w:name="Balloon Text" w:semiHidden="1" w:unhideWhenUsed="1"/>
+    <w:lsdException w:name="Table Theme" w:semiHidden="1" w:unhideWhenUsed="1"/>
     <w:lsdException w:name="Placeholder Text" w:semiHidden="1" w:uiPriority="99"/>
     <w:lsdException w:name="No Spacing" w:uiPriority="1" w:qFormat="1"/>
     <w:lsdException w:name="Light Shading" w:uiPriority="60"/>
@@ -3224,6 +7104,115 @@
     <w:lsdException w:name="Book Title" w:uiPriority="33" w:qFormat="1"/>
     <w:lsdException w:name="Bibliography" w:semiHidden="1" w:uiPriority="37" w:unhideWhenUsed="1"/>
     <w:lsdException w:name="TOC Heading" w:semiHidden="1" w:uiPriority="39" w:unhideWhenUsed="1" w:qFormat="1"/>
+    <w:lsdException w:name="Plain Table 1" w:uiPriority="41"/>
+    <w:lsdException w:name="Plain Table 2" w:uiPriority="42"/>
+    <w:lsdException w:name="Plain Table 3" w:uiPriority="43"/>
+    <w:lsdException w:name="Plain Table 4" w:uiPriority="44"/>
+    <w:lsdException w:name="Plain Table 5" w:uiPriority="45"/>
+    <w:lsdException w:name="Grid Table Light" w:uiPriority="40"/>
+    <w:lsdException w:name="Grid Table 1 Light" w:uiPriority="46"/>
+    <w:lsdException w:name="Grid Table 2" w:uiPriority="47"/>
+    <w:lsdException w:name="Grid Table 3" w:uiPriority="48"/>
+    <w:lsdException w:name="Grid Table 4" w:uiPriority="49"/>
+    <w:lsdException w:name="Grid Table 5 Dark" w:uiPriority="50"/>
+    <w:lsdException w:name="Grid Table 6 Colorful" w:uiPriority="51"/>
+    <w:lsdException w:name="Grid Table 7 Colorful" w:uiPriority="52"/>
+    <w:lsdException w:name="Grid Table 1 Light Accent 1" w:uiPriority="46"/>
+    <w:lsdException w:name="Grid Table 2 Accent 1" w:uiPriority="47"/>
+    <w:lsdException w:name="Grid Table 3 Accent 1" w:uiPriority="48"/>
+    <w:lsdException w:name="Grid Table 4 Accent 1" w:uiPriority="49"/>
+    <w:lsdException w:name="Grid Table 5 Dark Accent 1" w:uiPriority="50"/>
+    <w:lsdException w:name="Grid Table 6 Colorful Accent 1" w:uiPriority="51"/>
+    <w:lsdException w:name="Grid Table 7 Colorful Accent 1" w:uiPriority="52"/>
+    <w:lsdException w:name="Grid Table 1 Light Accent 2" w:uiPriority="46"/>
+    <w:lsdException w:name="Grid Table 2 Accent 2" w:uiPriority="47"/>
+    <w:lsdException w:name="Grid Table 3 Accent 2" w:uiPriority="48"/>
+    <w:lsdException w:name="Grid Table 4 Accent 2" w:uiPriority="49"/>
+    <w:lsdException w:name="Grid Table 5 Dark Accent 2" w:uiPriority="50"/>
+    <w:lsdException w:name="Grid Table 6 Colorful Accent 2" w:uiPriority="51"/>
+    <w:lsdException w:name="Grid Table 7 Colorful Accent 2" w:uiPriority="52"/>
+    <w:lsdException w:name="Grid Table 1 Light Accent 3" w:uiPriority="46"/>
+    <w:lsdException w:name="Grid Table 2 Accent 3" w:uiPriority="47"/>
+    <w:lsdException w:name="Grid Table 3 Accent 3" w:uiPriority="48"/>
+    <w:lsdException w:name="Grid Table 4 Accent 3" w:uiPriority="49"/>
+    <w:lsdException w:name="Grid Table 5 Dark Accent 3" w:uiPriority="50"/>
+    <w:lsdException w:name="Grid Table 6 Colorful Accent 3" w:uiPriority="51"/>
+    <w:lsdException w:name="Grid Table 7 Colorful Accent 3" w:uiPriority="52"/>
+    <w:lsdException w:name="Grid Table 1 Light Accent 4" w:uiPriority="46"/>
+    <w:lsdException w:name="Grid Table 2 Accent 4" w:uiPriority="47"/>
+    <w:lsdException w:name="Grid Table 3 Accent 4" w:uiPriority="48"/>
+    <w:lsdException w:name="Grid Table 4 Accent 4" w:uiPriority="49"/>
+    <w:lsdException w:name="Grid Table 5 Dark Accent 4" w:uiPriority="50"/>
+    <w:lsdException w:name="Grid Table 6 Colorful Accent 4" w:uiPriority="51"/>
+    <w:lsdException w:name="Grid Table 7 Colorful Accent 4" w:uiPriority="52"/>
+    <w:lsdException w:name="Grid Table 1 Light Accent 5" w:uiPriority="46"/>
+    <w:lsdException w:name="Grid Table 2 Accent 5" w:uiPriority="47"/>
+    <w:lsdException w:name="Grid Table 3 Accent 5" w:uiPriority="48"/>
+    <w:lsdException w:name="Grid Table 4 Accent 5" w:uiPriority="49"/>
+    <w:lsdException w:name="Grid Table 5 Dark Accent 5" w:uiPriority="50"/>
+    <w:lsdException w:name="Grid Table 6 Colorful Accent 5" w:uiPriority="51"/>
+    <w:lsdException w:name="Grid Table 7 Colorful Accent 5" w:uiPriority="52"/>
+    <w:lsdException w:name="Grid Table 1 Light Accent 6" w:uiPriority="46"/>
+    <w:lsdException w:name="Grid Table 2 Accent 6" w:uiPriority="47"/>
+    <w:lsdException w:name="Grid Table 3 Accent 6" w:uiPriority="48"/>
+    <w:lsdException w:name="Grid Table 4 Accent 6" w:uiPriority="49"/>
+    <w:lsdException w:name="Grid Table 5 Dark Accent 6" w:uiPriority="50"/>
+    <w:lsdException w:name="Grid Table 6 Colorful Accent 6" w:uiPriority="51"/>
+    <w:lsdException w:name="Grid Table 7 Colorful Accent 6" w:uiPriority="52"/>
+    <w:lsdException w:name="List Table 1 Light" w:uiPriority="46"/>
+    <w:lsdException w:name="List Table 2" w:uiPriority="47"/>
+    <w:lsdException w:name="List Table 3" w:uiPriority="48"/>
+    <w:lsdException w:name="List Table 4" w:uiPriority="49"/>
+    <w:lsdException w:name="List Table 5 Dark" w:uiPriority="50"/>
+    <w:lsdException w:name="List Table 6 Colorful" w:uiPriority="51"/>
+    <w:lsdException w:name="List Table 7 Colorful" w:uiPriority="52"/>
+    <w:lsdException w:name="List Table 1 Light Accent 1" w:uiPriority="46"/>
+    <w:lsdException w:name="List Table 2 Accent 1" w:uiPriority="47"/>
+    <w:lsdException w:name="List Table 3 Accent 1" w:uiPriority="48"/>
+    <w:lsdException w:name="List Table 4 Accent 1" w:uiPriority="49"/>
+    <w:lsdException w:name="List Table 5 Dark Accent 1" w:uiPriority="50"/>
+    <w:lsdException w:name="List Table 6 Colorful Accent 1" w:uiPriority="51"/>
+    <w:lsdException w:name="List Table 7 Colorful Accent 1" w:uiPriority="52"/>
+    <w:lsdException w:name="List Table 1 Light Accent 2" w:uiPriority="46"/>
+    <w:lsdException w:name="List Table 2 Accent 2" w:uiPriority="47"/>
+    <w:lsdException w:name="List Table 3 Accent 2" w:uiPriority="48"/>
+    <w:lsdException w:name="List Table 4 Accent 2" w:uiPriority="49"/>
+    <w:lsdException w:name="List Table 5 Dark Accent 2" w:uiPriority="50"/>
+    <w:lsdException w:name="List Table 6 Colorful Accent 2" w:uiPriority="51"/>
+    <w:lsdException w:name="List Table 7 Colorful Accent 2" w:uiPriority="52"/>
+    <w:lsdException w:name="List Table 1 Light Accent 3" w:uiPriority="46"/>
+    <w:lsdException w:name="List Table 2 Accent 3" w:uiPriority="47"/>
+    <w:lsdException w:name="List Table 3 Accent 3" w:uiPriority="48"/>
+    <w:lsdException w:name="List Table 4 Accent 3" w:uiPriority="49"/>
+    <w:lsdException w:name="List Table 5 Dark Accent 3" w:uiPriority="50"/>
+    <w:lsdException w:name="List Table 6 Colorful Accent 3" w:uiPriority="51"/>
+    <w:lsdException w:name="List Table 7 Colorful Accent 3" w:uiPriority="52"/>
+    <w:lsdException w:name="List Table 1 Light Accent 4" w:uiPriority="46"/>
+    <w:lsdException w:name="List Table 2 Accent 4" w:uiPriority="47"/>
+    <w:lsdException w:name="List Table 3 Accent 4" w:uiPriority="48"/>
+    <w:lsdException w:name="List Table 4 Accent 4" w:uiPriority="49"/>
+    <w:lsdException w:name="List Table 5 Dark Accent 4" w:uiPriority="50"/>
+    <w:lsdException w:name="List Table 6 Colorful Accent 4" w:uiPriority="51"/>
+    <w:lsdException w:name="List Table 7 Colorful Accent 4" w:uiPriority="52"/>
+    <w:lsdException w:name="List Table 1 Light Accent 5" w:uiPriority="46"/>
+    <w:lsdException w:name="List Table 2 Accent 5" w:uiPriority="47"/>
+    <w:lsdException w:name="List Table 3 Accent 5" w:uiPriority="48"/>
+    <w:lsdException w:name="List Table 4 Accent 5" w:uiPriority="49"/>
+    <w:lsdException w:name="List Table 5 Dark Accent 5" w:uiPriority="50"/>
+    <w:lsdException w:name="List Table 6 Colorful Accent 5" w:uiPriority="51"/>
+    <w:lsdException w:name="List Table 7 Colorful Accent 5" w:uiPriority="52"/>
+    <w:lsdException w:name="List Table 1 Light Accent 6" w:uiPriority="46"/>
+    <w:lsdException w:name="List Table 2 Accent 6" w:uiPriority="47"/>
+    <w:lsdException w:name="List Table 3 Accent 6" w:uiPriority="48"/>
+    <w:lsdException w:name="List Table 4 Accent 6" w:uiPriority="49"/>
+    <w:lsdException w:name="List Table 5 Dark Accent 6" w:uiPriority="50"/>
+    <w:lsdException w:name="List Table 6 Colorful Accent 6" w:uiPriority="51"/>
+    <w:lsdException w:name="List Table 7 Colorful Accent 6" w:uiPriority="52"/>
+    <w:lsdException w:name="Mention" w:semiHidden="1" w:uiPriority="99" w:unhideWhenUsed="1"/>
+    <w:lsdException w:name="Smart Hyperlink" w:semiHidden="1" w:uiPriority="99" w:unhideWhenUsed="1"/>
+    <w:lsdException w:name="Hashtag" w:semiHidden="1" w:uiPriority="99" w:unhideWhenUsed="1"/>
+    <w:lsdException w:name="Unresolved Mention" w:semiHidden="1" w:uiPriority="99" w:unhideWhenUsed="1"/>
+    <w:lsdException w:name="Smart Link" w:semiHidden="1" w:uiPriority="99" w:unhideWhenUsed="1"/>
   </w:latentStyles>
   <w:style w:type="paragraph" w:default="1" w:styleId="Normal">
     <w:name w:val="Normal"/>
@@ -3722,7 +7711,6 @@
       <w:spacing w:line="240" w:lineRule="atLeast"/>
     </w:pPr>
     <w:tblPr>
-      <w:tblInd w:w="0" w:type="dxa"/>
       <w:tblBorders>
         <w:top w:val="single" w:sz="4" w:space="0" w:color="auto"/>
         <w:left w:val="single" w:sz="4" w:space="0" w:color="auto"/>
@@ -3731,12 +7719,6 @@
         <w:insideH w:val="single" w:sz="4" w:space="0" w:color="auto"/>
         <w:insideV w:val="single" w:sz="4" w:space="0" w:color="auto"/>
       </w:tblBorders>
-      <w:tblCellMar>
-        <w:top w:w="0" w:type="dxa"/>
-        <w:left w:w="108" w:type="dxa"/>
-        <w:bottom w:w="0" w:type="dxa"/>
-        <w:right w:w="108" w:type="dxa"/>
-      </w:tblCellMar>
     </w:tblPr>
   </w:style>
   <w:style w:type="paragraph" w:styleId="NormalWeb">
@@ -3791,715 +7773,16 @@
       <w:lang w:val="vi-VN"/>
     </w:rPr>
   </w:style>
-</w:styles>
-</file>
-
-<file path=word/stylesWithEffects.xml><?xml version="1.0" encoding="utf-8"?>
-<w:styles xmlns:wpc="http://schemas.microsoft.com/office/word/2010/wordprocessingCanvas" xmlns:mc="http://schemas.openxmlformats.org/markup-compatibility/2006" xmlns:o="urn:schemas-microsoft-com:office:office" xmlns:r="http://schemas.openxmlformats.org/officeDocument/2006/relationships" xmlns:m="http://schemas.openxmlformats.org/officeDocument/2006/math" xmlns:v="urn:schemas-microsoft-com:vml" xmlns:wp14="http://schemas.microsoft.com/office/word/2010/wordprocessingDrawing" xmlns:wp="http://schemas.openxmlformats.org/drawingml/2006/wordprocessingDrawing" xmlns:w10="urn:schemas-microsoft-com:office:word" xmlns:w="http://schemas.openxmlformats.org/wordprocessingml/2006/main" xmlns:w14="http://schemas.microsoft.com/office/word/2010/wordml" xmlns:wpg="http://schemas.microsoft.com/office/word/2010/wordprocessingGroup" xmlns:wpi="http://schemas.microsoft.com/office/word/2010/wordprocessingInk" xmlns:wne="http://schemas.microsoft.com/office/word/2006/wordml" xmlns:wps="http://schemas.microsoft.com/office/word/2010/wordprocessingShape" mc:Ignorable="w14 wp14">
-  <w:docDefaults>
-    <w:rPrDefault>
-      <w:rPr>
-        <w:rFonts w:ascii="Times New Roman" w:eastAsia="Times New Roman" w:hAnsi="Times New Roman" w:cs="Times New Roman"/>
-        <w:lang w:val="en-US" w:eastAsia="en-US" w:bidi="ar-SA"/>
-      </w:rPr>
-    </w:rPrDefault>
-    <w:pPrDefault/>
-  </w:docDefaults>
-  <w:latentStyles w:defLockedState="0" w:defUIPriority="0" w:defSemiHidden="0" w:defUnhideWhenUsed="0" w:defQFormat="0" w:count="267">
-    <w:lsdException w:name="Normal" w:qFormat="1"/>
-    <w:lsdException w:name="heading 1" w:qFormat="1"/>
-    <w:lsdException w:name="heading 2" w:qFormat="1"/>
-    <w:lsdException w:name="heading 3" w:qFormat="1"/>
-    <w:lsdException w:name="heading 4" w:qFormat="1"/>
-    <w:lsdException w:name="heading 5" w:qFormat="1"/>
-    <w:lsdException w:name="heading 6" w:qFormat="1"/>
-    <w:lsdException w:name="heading 7" w:qFormat="1"/>
-    <w:lsdException w:name="heading 8" w:qFormat="1"/>
-    <w:lsdException w:name="heading 9" w:qFormat="1"/>
-    <w:lsdException w:name="header" w:uiPriority="99"/>
-    <w:lsdException w:name="caption" w:semiHidden="1" w:unhideWhenUsed="1" w:qFormat="1"/>
-    <w:lsdException w:name="Title" w:qFormat="1"/>
-    <w:lsdException w:name="Subtitle" w:qFormat="1"/>
-    <w:lsdException w:name="Strong" w:qFormat="1"/>
-    <w:lsdException w:name="Emphasis" w:qFormat="1"/>
-    <w:lsdException w:name="Normal (Web)" w:uiPriority="99"/>
-    <w:lsdException w:name="Placeholder Text" w:semiHidden="1" w:uiPriority="99"/>
-    <w:lsdException w:name="No Spacing" w:uiPriority="1" w:qFormat="1"/>
-    <w:lsdException w:name="Light Shading" w:uiPriority="60"/>
-    <w:lsdException w:name="Light List" w:uiPriority="61"/>
-    <w:lsdException w:name="Light Grid" w:uiPriority="62"/>
-    <w:lsdException w:name="Medium Shading 1" w:uiPriority="63"/>
-    <w:lsdException w:name="Medium Shading 2" w:uiPriority="64"/>
-    <w:lsdException w:name="Medium List 1" w:uiPriority="65"/>
-    <w:lsdException w:name="Medium List 2" w:uiPriority="66"/>
-    <w:lsdException w:name="Medium Grid 1" w:uiPriority="67"/>
-    <w:lsdException w:name="Medium Grid 2" w:uiPriority="68"/>
-    <w:lsdException w:name="Medium Grid 3" w:uiPriority="69"/>
-    <w:lsdException w:name="Dark List" w:uiPriority="70"/>
-    <w:lsdException w:name="Colorful Shading" w:uiPriority="71"/>
-    <w:lsdException w:name="Colorful List" w:uiPriority="72"/>
-    <w:lsdException w:name="Colorful Grid" w:uiPriority="73"/>
-    <w:lsdException w:name="Light Shading Accent 1" w:uiPriority="60"/>
-    <w:lsdException w:name="Light List Accent 1" w:uiPriority="61"/>
-    <w:lsdException w:name="Light Grid Accent 1" w:uiPriority="62"/>
-    <w:lsdException w:name="Medium Shading 1 Accent 1" w:uiPriority="63"/>
-    <w:lsdException w:name="Medium Shading 2 Accent 1" w:uiPriority="64"/>
-    <w:lsdException w:name="Medium List 1 Accent 1" w:uiPriority="65"/>
-    <w:lsdException w:name="Revision" w:semiHidden="1" w:uiPriority="99"/>
-    <w:lsdException w:name="List Paragraph" w:uiPriority="34" w:qFormat="1"/>
-    <w:lsdException w:name="Quote" w:uiPriority="29" w:qFormat="1"/>
-    <w:lsdException w:name="Intense Quote" w:uiPriority="30" w:qFormat="1"/>
-    <w:lsdException w:name="Medium List 2 Accent 1" w:uiPriority="66"/>
-    <w:lsdException w:name="Medium Grid 1 Accent 1" w:uiPriority="67"/>
-    <w:lsdException w:name="Medium Grid 2 Accent 1" w:uiPriority="68"/>
-    <w:lsdException w:name="Medium Grid 3 Accent 1" w:uiPriority="69"/>
-    <w:lsdException w:name="Dark List Accent 1" w:uiPriority="70"/>
-    <w:lsdException w:name="Colorful Shading Accent 1" w:uiPriority="71"/>
-    <w:lsdException w:name="Colorful List Accent 1" w:uiPriority="72"/>
-    <w:lsdException w:name="Colorful Grid Accent 1" w:uiPriority="73"/>
-    <w:lsdException w:name="Light Shading Accent 2" w:uiPriority="60"/>
-    <w:lsdException w:name="Light List Accent 2" w:uiPriority="61"/>
-    <w:lsdException w:name="Light Grid Accent 2" w:uiPriority="62"/>
-    <w:lsdException w:name="Medium Shading 1 Accent 2" w:uiPriority="63"/>
-    <w:lsdException w:name="Medium Shading 2 Accent 2" w:uiPriority="64"/>
-    <w:lsdException w:name="Medium List 1 Accent 2" w:uiPriority="65"/>
-    <w:lsdException w:name="Medium List 2 Accent 2" w:uiPriority="66"/>
-    <w:lsdException w:name="Medium Grid 1 Accent 2" w:uiPriority="67"/>
-    <w:lsdException w:name="Medium Grid 2 Accent 2" w:uiPriority="68"/>
-    <w:lsdException w:name="Medium Grid 3 Accent 2" w:uiPriority="69"/>
-    <w:lsdException w:name="Dark List Accent 2" w:uiPriority="70"/>
-    <w:lsdException w:name="Colorful Shading Accent 2" w:uiPriority="71"/>
-    <w:lsdException w:name="Colorful List Accent 2" w:uiPriority="72"/>
-    <w:lsdException w:name="Colorful Grid Accent 2" w:uiPriority="73"/>
-    <w:lsdException w:name="Light Shading Accent 3" w:uiPriority="60"/>
-    <w:lsdException w:name="Light List Accent 3" w:uiPriority="61"/>
-    <w:lsdException w:name="Light Grid Accent 3" w:uiPriority="62"/>
-    <w:lsdException w:name="Medium Shading 1 Accent 3" w:uiPriority="63"/>
-    <w:lsdException w:name="Medium Shading 2 Accent 3" w:uiPriority="64"/>
-    <w:lsdException w:name="Medium List 1 Accent 3" w:uiPriority="65"/>
-    <w:lsdException w:name="Medium List 2 Accent 3" w:uiPriority="66"/>
-    <w:lsdException w:name="Medium Grid 1 Accent 3" w:uiPriority="67"/>
-    <w:lsdException w:name="Medium Grid 2 Accent 3" w:uiPriority="68"/>
-    <w:lsdException w:name="Medium Grid 3 Accent 3" w:uiPriority="69"/>
-    <w:lsdException w:name="Dark List Accent 3" w:uiPriority="70"/>
-    <w:lsdException w:name="Colorful Shading Accent 3" w:uiPriority="71"/>
-    <w:lsdException w:name="Colorful List Accent 3" w:uiPriority="72"/>
-    <w:lsdException w:name="Colorful Grid Accent 3" w:uiPriority="73"/>
-    <w:lsdException w:name="Light Shading Accent 4" w:uiPriority="60"/>
-    <w:lsdException w:name="Light List Accent 4" w:uiPriority="61"/>
-    <w:lsdException w:name="Light Grid Accent 4" w:uiPriority="62"/>
-    <w:lsdException w:name="Medium Shading 1 Accent 4" w:uiPriority="63"/>
-    <w:lsdException w:name="Medium Shading 2 Accent 4" w:uiPriority="64"/>
-    <w:lsdException w:name="Medium List 1 Accent 4" w:uiPriority="65"/>
-    <w:lsdException w:name="Medium List 2 Accent 4" w:uiPriority="66"/>
-    <w:lsdException w:name="Medium Grid 1 Accent 4" w:uiPriority="67"/>
-    <w:lsdException w:name="Medium Grid 2 Accent 4" w:uiPriority="68"/>
-    <w:lsdException w:name="Medium Grid 3 Accent 4" w:uiPriority="69"/>
-    <w:lsdException w:name="Dark List Accent 4" w:uiPriority="70"/>
-    <w:lsdException w:name="Colorful Shading Accent 4" w:uiPriority="71"/>
-    <w:lsdException w:name="Colorful List Accent 4" w:uiPriority="72"/>
-    <w:lsdException w:name="Colorful Grid Accent 4" w:uiPriority="73"/>
-    <w:lsdException w:name="Light Shading Accent 5" w:uiPriority="60"/>
-    <w:lsdException w:name="Light List Accent 5" w:uiPriority="61"/>
-    <w:lsdException w:name="Light Grid Accent 5" w:uiPriority="62"/>
-    <w:lsdException w:name="Medium Shading 1 Accent 5" w:uiPriority="63"/>
-    <w:lsdException w:name="Medium Shading 2 Accent 5" w:uiPriority="64"/>
-    <w:lsdException w:name="Medium List 1 Accent 5" w:uiPriority="65"/>
-    <w:lsdException w:name="Medium List 2 Accent 5" w:uiPriority="66"/>
-    <w:lsdException w:name="Medium Grid 1 Accent 5" w:uiPriority="67"/>
-    <w:lsdException w:name="Medium Grid 2 Accent 5" w:uiPriority="68"/>
-    <w:lsdException w:name="Medium Grid 3 Accent 5" w:uiPriority="69"/>
-    <w:lsdException w:name="Dark List Accent 5" w:uiPriority="70"/>
-    <w:lsdException w:name="Colorful Shading Accent 5" w:uiPriority="71"/>
-    <w:lsdException w:name="Colorful List Accent 5" w:uiPriority="72"/>
-    <w:lsdException w:name="Colorful Grid Accent 5" w:uiPriority="73"/>
-    <w:lsdException w:name="Light Shading Accent 6" w:uiPriority="60"/>
-    <w:lsdException w:name="Light List Accent 6" w:uiPriority="61"/>
-    <w:lsdException w:name="Light Grid Accent 6" w:uiPriority="62"/>
-    <w:lsdException w:name="Medium Shading 1 Accent 6" w:uiPriority="63"/>
-    <w:lsdException w:name="Medium Shading 2 Accent 6" w:uiPriority="64"/>
-    <w:lsdException w:name="Medium List 1 Accent 6" w:uiPriority="65"/>
-    <w:lsdException w:name="Medium List 2 Accent 6" w:uiPriority="66"/>
-    <w:lsdException w:name="Medium Grid 1 Accent 6" w:uiPriority="67"/>
-    <w:lsdException w:name="Medium Grid 2 Accent 6" w:uiPriority="68"/>
-    <w:lsdException w:name="Medium Grid 3 Accent 6" w:uiPriority="69"/>
-    <w:lsdException w:name="Dark List Accent 6" w:uiPriority="70"/>
-    <w:lsdException w:name="Colorful Shading Accent 6" w:uiPriority="71"/>
-    <w:lsdException w:name="Colorful List Accent 6" w:uiPriority="72"/>
-    <w:lsdException w:name="Colorful Grid Accent 6" w:uiPriority="73"/>
-    <w:lsdException w:name="Subtle Emphasis" w:uiPriority="19" w:qFormat="1"/>
-    <w:lsdException w:name="Intense Emphasis" w:uiPriority="21" w:qFormat="1"/>
-    <w:lsdException w:name="Subtle Reference" w:uiPriority="31" w:qFormat="1"/>
-    <w:lsdException w:name="Intense Reference" w:uiPriority="32" w:qFormat="1"/>
-    <w:lsdException w:name="Book Title" w:uiPriority="33" w:qFormat="1"/>
-    <w:lsdException w:name="Bibliography" w:semiHidden="1" w:uiPriority="37" w:unhideWhenUsed="1"/>
-    <w:lsdException w:name="TOC Heading" w:semiHidden="1" w:uiPriority="39" w:unhideWhenUsed="1" w:qFormat="1"/>
-  </w:latentStyles>
-  <w:style w:type="paragraph" w:default="1" w:styleId="Normal">
-    <w:name w:val="Normal"/>
+  <w:style w:type="paragraph" w:styleId="ListParagraph">
+    <w:name w:val="List Paragraph"/>
+    <w:basedOn w:val="Normal"/>
+    <w:uiPriority w:val="34"/>
     <w:qFormat/>
+    <w:rsid w:val="008C007F"/>
     <w:pPr>
-      <w:widowControl w:val="0"/>
-      <w:spacing w:line="240" w:lineRule="atLeast"/>
+      <w:ind w:left="720"/>
+      <w:contextualSpacing/>
     </w:pPr>
-    <w:rPr>
-      <w:sz w:val="24"/>
-      <w:lang w:val="vi-VN"/>
-    </w:rPr>
-  </w:style>
-  <w:style w:type="paragraph" w:styleId="Heading1">
-    <w:name w:val="heading 1"/>
-    <w:basedOn w:val="Normal"/>
-    <w:next w:val="Normal"/>
-    <w:qFormat/>
-    <w:pPr>
-      <w:keepNext/>
-      <w:numPr>
-        <w:numId w:val="1"/>
-      </w:numPr>
-      <w:spacing w:before="120" w:after="60"/>
-      <w:outlineLvl w:val="0"/>
-    </w:pPr>
-    <w:rPr>
-      <w:rFonts w:ascii="Arial" w:hAnsi="Arial"/>
-      <w:b/>
-    </w:rPr>
-  </w:style>
-  <w:style w:type="paragraph" w:styleId="Heading2">
-    <w:name w:val="heading 2"/>
-    <w:basedOn w:val="Heading1"/>
-    <w:next w:val="Normal"/>
-    <w:qFormat/>
-    <w:pPr>
-      <w:numPr>
-        <w:ilvl w:val="1"/>
-      </w:numPr>
-      <w:outlineLvl w:val="1"/>
-    </w:pPr>
-    <w:rPr>
-      <w:sz w:val="20"/>
-    </w:rPr>
-  </w:style>
-  <w:style w:type="paragraph" w:styleId="Heading3">
-    <w:name w:val="heading 3"/>
-    <w:basedOn w:val="Heading1"/>
-    <w:next w:val="Normal"/>
-    <w:qFormat/>
-    <w:pPr>
-      <w:numPr>
-        <w:ilvl w:val="2"/>
-      </w:numPr>
-      <w:outlineLvl w:val="2"/>
-    </w:pPr>
-    <w:rPr>
-      <w:b w:val="0"/>
-      <w:i/>
-      <w:sz w:val="20"/>
-    </w:rPr>
-  </w:style>
-  <w:style w:type="paragraph" w:styleId="Heading4">
-    <w:name w:val="heading 4"/>
-    <w:basedOn w:val="Heading1"/>
-    <w:next w:val="Normal"/>
-    <w:qFormat/>
-    <w:pPr>
-      <w:numPr>
-        <w:ilvl w:val="3"/>
-      </w:numPr>
-      <w:outlineLvl w:val="3"/>
-    </w:pPr>
-    <w:rPr>
-      <w:b w:val="0"/>
-      <w:sz w:val="20"/>
-    </w:rPr>
-  </w:style>
-  <w:style w:type="paragraph" w:styleId="Heading5">
-    <w:name w:val="heading 5"/>
-    <w:basedOn w:val="Normal"/>
-    <w:next w:val="Normal"/>
-    <w:qFormat/>
-    <w:pPr>
-      <w:numPr>
-        <w:ilvl w:val="4"/>
-        <w:numId w:val="1"/>
-      </w:numPr>
-      <w:spacing w:before="240" w:after="60"/>
-      <w:outlineLvl w:val="4"/>
-    </w:pPr>
-    <w:rPr>
-      <w:sz w:val="22"/>
-    </w:rPr>
-  </w:style>
-  <w:style w:type="paragraph" w:styleId="Heading6">
-    <w:name w:val="heading 6"/>
-    <w:basedOn w:val="Normal"/>
-    <w:next w:val="Normal"/>
-    <w:qFormat/>
-    <w:pPr>
-      <w:numPr>
-        <w:ilvl w:val="5"/>
-        <w:numId w:val="1"/>
-      </w:numPr>
-      <w:spacing w:before="240" w:after="60"/>
-      <w:outlineLvl w:val="5"/>
-    </w:pPr>
-    <w:rPr>
-      <w:i/>
-      <w:sz w:val="22"/>
-    </w:rPr>
-  </w:style>
-  <w:style w:type="paragraph" w:styleId="Heading7">
-    <w:name w:val="heading 7"/>
-    <w:basedOn w:val="Normal"/>
-    <w:next w:val="Normal"/>
-    <w:qFormat/>
-    <w:pPr>
-      <w:numPr>
-        <w:ilvl w:val="6"/>
-        <w:numId w:val="1"/>
-      </w:numPr>
-      <w:spacing w:before="240" w:after="60"/>
-      <w:outlineLvl w:val="6"/>
-    </w:pPr>
-  </w:style>
-  <w:style w:type="paragraph" w:styleId="Heading8">
-    <w:name w:val="heading 8"/>
-    <w:basedOn w:val="Normal"/>
-    <w:next w:val="Normal"/>
-    <w:qFormat/>
-    <w:pPr>
-      <w:numPr>
-        <w:ilvl w:val="7"/>
-        <w:numId w:val="1"/>
-      </w:numPr>
-      <w:spacing w:before="240" w:after="60"/>
-      <w:outlineLvl w:val="7"/>
-    </w:pPr>
-    <w:rPr>
-      <w:i/>
-    </w:rPr>
-  </w:style>
-  <w:style w:type="paragraph" w:styleId="Heading9">
-    <w:name w:val="heading 9"/>
-    <w:basedOn w:val="Normal"/>
-    <w:next w:val="Normal"/>
-    <w:qFormat/>
-    <w:pPr>
-      <w:numPr>
-        <w:ilvl w:val="8"/>
-        <w:numId w:val="1"/>
-      </w:numPr>
-      <w:spacing w:before="240" w:after="60"/>
-      <w:outlineLvl w:val="8"/>
-    </w:pPr>
-    <w:rPr>
-      <w:b/>
-      <w:i/>
-      <w:sz w:val="18"/>
-    </w:rPr>
-  </w:style>
-  <w:style w:type="character" w:default="1" w:styleId="DefaultParagraphFont">
-    <w:name w:val="Default Paragraph Font"/>
-    <w:uiPriority w:val="1"/>
-    <w:semiHidden/>
-    <w:unhideWhenUsed/>
-  </w:style>
-  <w:style w:type="table" w:default="1" w:styleId="TableNormal">
-    <w:name w:val="Normal Table"/>
-    <w:uiPriority w:val="99"/>
-    <w:semiHidden/>
-    <w:unhideWhenUsed/>
-    <w:tblPr>
-      <w:tblInd w:w="0" w:type="dxa"/>
-      <w:tblCellMar>
-        <w:top w:w="0" w:type="dxa"/>
-        <w:left w:w="108" w:type="dxa"/>
-        <w:bottom w:w="0" w:type="dxa"/>
-        <w:right w:w="108" w:type="dxa"/>
-      </w:tblCellMar>
-    </w:tblPr>
-  </w:style>
-  <w:style w:type="numbering" w:default="1" w:styleId="NoList">
-    <w:name w:val="No List"/>
-    <w:uiPriority w:val="99"/>
-    <w:semiHidden/>
-    <w:unhideWhenUsed/>
-  </w:style>
-  <w:style w:type="paragraph" w:customStyle="1" w:styleId="Paragraph2">
-    <w:name w:val="Paragraph2"/>
-    <w:basedOn w:val="Normal"/>
-    <w:pPr>
-      <w:spacing w:before="80"/>
-      <w:ind w:left="720"/>
-      <w:jc w:val="both"/>
-    </w:pPr>
-    <w:rPr>
-      <w:color w:val="000000"/>
-      <w:lang w:val="en-AU"/>
-    </w:rPr>
-  </w:style>
-  <w:style w:type="paragraph" w:styleId="Title">
-    <w:name w:val="Title"/>
-    <w:basedOn w:val="Normal"/>
-    <w:next w:val="Normal"/>
-    <w:qFormat/>
-    <w:pPr>
-      <w:spacing w:line="240" w:lineRule="auto"/>
-      <w:jc w:val="center"/>
-    </w:pPr>
-    <w:rPr>
-      <w:rFonts w:ascii="Arial" w:hAnsi="Arial"/>
-      <w:b/>
-      <w:sz w:val="36"/>
-    </w:rPr>
-  </w:style>
-  <w:style w:type="paragraph" w:styleId="Subtitle">
-    <w:name w:val="Subtitle"/>
-    <w:basedOn w:val="Normal"/>
-    <w:qFormat/>
-    <w:pPr>
-      <w:spacing w:after="60"/>
-      <w:jc w:val="center"/>
-    </w:pPr>
-    <w:rPr>
-      <w:rFonts w:ascii="Arial" w:hAnsi="Arial"/>
-      <w:i/>
-      <w:sz w:val="36"/>
-      <w:lang w:val="en-AU"/>
-    </w:rPr>
-  </w:style>
-  <w:style w:type="paragraph" w:styleId="NormalIndent">
-    <w:name w:val="Normal Indent"/>
-    <w:basedOn w:val="Normal"/>
-    <w:pPr>
-      <w:ind w:left="900" w:hanging="900"/>
-    </w:pPr>
-  </w:style>
-  <w:style w:type="paragraph" w:styleId="TOC1">
-    <w:name w:val="toc 1"/>
-    <w:basedOn w:val="Normal"/>
-    <w:next w:val="Normal"/>
-    <w:semiHidden/>
-    <w:pPr>
-      <w:tabs>
-        <w:tab w:val="right" w:pos="9360"/>
-      </w:tabs>
-      <w:spacing w:before="240" w:after="60"/>
-      <w:ind w:right="720"/>
-    </w:pPr>
-  </w:style>
-  <w:style w:type="paragraph" w:styleId="TOC2">
-    <w:name w:val="toc 2"/>
-    <w:basedOn w:val="Normal"/>
-    <w:next w:val="Normal"/>
-    <w:semiHidden/>
-    <w:pPr>
-      <w:tabs>
-        <w:tab w:val="right" w:pos="9360"/>
-      </w:tabs>
-      <w:ind w:left="432" w:right="720"/>
-    </w:pPr>
-  </w:style>
-  <w:style w:type="paragraph" w:styleId="TOC3">
-    <w:name w:val="toc 3"/>
-    <w:basedOn w:val="Normal"/>
-    <w:next w:val="Normal"/>
-    <w:semiHidden/>
-    <w:pPr>
-      <w:tabs>
-        <w:tab w:val="right" w:pos="9360"/>
-      </w:tabs>
-      <w:ind w:left="864"/>
-    </w:pPr>
-  </w:style>
-  <w:style w:type="paragraph" w:styleId="Header">
-    <w:name w:val="header"/>
-    <w:basedOn w:val="Normal"/>
-    <w:link w:val="HeaderChar"/>
-    <w:uiPriority w:val="99"/>
-    <w:pPr>
-      <w:tabs>
-        <w:tab w:val="center" w:pos="4320"/>
-        <w:tab w:val="right" w:pos="8640"/>
-      </w:tabs>
-    </w:pPr>
-  </w:style>
-  <w:style w:type="paragraph" w:styleId="Footer">
-    <w:name w:val="footer"/>
-    <w:basedOn w:val="Normal"/>
-    <w:pPr>
-      <w:tabs>
-        <w:tab w:val="center" w:pos="4320"/>
-        <w:tab w:val="right" w:pos="8640"/>
-      </w:tabs>
-    </w:pPr>
-  </w:style>
-  <w:style w:type="character" w:styleId="PageNumber">
-    <w:name w:val="page number"/>
-    <w:basedOn w:val="DefaultParagraphFont"/>
-  </w:style>
-  <w:style w:type="paragraph" w:customStyle="1" w:styleId="Bullet2">
-    <w:name w:val="Bullet2"/>
-    <w:basedOn w:val="Normal"/>
-    <w:pPr>
-      <w:ind w:left="1440" w:hanging="360"/>
-    </w:pPr>
-    <w:rPr>
-      <w:color w:val="000080"/>
-    </w:rPr>
-  </w:style>
-  <w:style w:type="paragraph" w:customStyle="1" w:styleId="Paragraph1">
-    <w:name w:val="Paragraph1"/>
-    <w:basedOn w:val="Normal"/>
-    <w:pPr>
-      <w:spacing w:before="80" w:line="240" w:lineRule="auto"/>
-      <w:jc w:val="both"/>
-    </w:pPr>
-  </w:style>
-  <w:style w:type="paragraph" w:customStyle="1" w:styleId="Tabletext">
-    <w:name w:val="Tabletext"/>
-    <w:basedOn w:val="Normal"/>
-    <w:pPr>
-      <w:keepLines/>
-      <w:spacing w:after="120"/>
-    </w:pPr>
-  </w:style>
-  <w:style w:type="paragraph" w:styleId="BodyText">
-    <w:name w:val="Body Text"/>
-    <w:basedOn w:val="Normal"/>
-    <w:pPr>
-      <w:keepLines/>
-      <w:spacing w:after="120"/>
-      <w:ind w:left="720"/>
-    </w:pPr>
-  </w:style>
-  <w:style w:type="paragraph" w:customStyle="1" w:styleId="Paragraph3">
-    <w:name w:val="Paragraph3"/>
-    <w:basedOn w:val="Paragraph1"/>
-    <w:pPr>
-      <w:ind w:left="1530"/>
-    </w:pPr>
-  </w:style>
-  <w:style w:type="paragraph" w:customStyle="1" w:styleId="Bullet1">
-    <w:name w:val="Bullet1"/>
-    <w:basedOn w:val="Normal"/>
-    <w:pPr>
-      <w:ind w:left="720" w:hanging="432"/>
-    </w:pPr>
-  </w:style>
-  <w:style w:type="character" w:styleId="FootnoteReference">
-    <w:name w:val="footnote reference"/>
-    <w:semiHidden/>
-    <w:rPr>
-      <w:sz w:val="20"/>
-      <w:vertAlign w:val="superscript"/>
-    </w:rPr>
-  </w:style>
-  <w:style w:type="paragraph" w:styleId="FootnoteText">
-    <w:name w:val="footnote text"/>
-    <w:basedOn w:val="Normal"/>
-    <w:semiHidden/>
-    <w:pPr>
-      <w:keepNext/>
-      <w:keepLines/>
-      <w:pBdr>
-        <w:bottom w:val="single" w:sz="6" w:space="0" w:color="000000"/>
-      </w:pBdr>
-      <w:spacing w:before="40" w:after="40"/>
-      <w:ind w:left="360" w:hanging="360"/>
-    </w:pPr>
-    <w:rPr>
-      <w:rFonts w:ascii="Helvetica" w:hAnsi="Helvetica"/>
-      <w:sz w:val="16"/>
-    </w:rPr>
-  </w:style>
-  <w:style w:type="paragraph" w:styleId="DocumentMap">
-    <w:name w:val="Document Map"/>
-    <w:basedOn w:val="Normal"/>
-    <w:semiHidden/>
-    <w:pPr>
-      <w:shd w:val="clear" w:color="auto" w:fill="000080"/>
-    </w:pPr>
-    <w:rPr>
-      <w:rFonts w:ascii="Tahoma" w:hAnsi="Tahoma"/>
-    </w:rPr>
-  </w:style>
-  <w:style w:type="paragraph" w:customStyle="1" w:styleId="Paragraph4">
-    <w:name w:val="Paragraph4"/>
-    <w:basedOn w:val="Paragraph1"/>
-    <w:pPr>
-      <w:ind w:left="2250"/>
-    </w:pPr>
-  </w:style>
-  <w:style w:type="paragraph" w:styleId="TOC4">
-    <w:name w:val="toc 4"/>
-    <w:basedOn w:val="Normal"/>
-    <w:next w:val="Normal"/>
-    <w:semiHidden/>
-    <w:pPr>
-      <w:ind w:left="600"/>
-    </w:pPr>
-  </w:style>
-  <w:style w:type="paragraph" w:styleId="TOC5">
-    <w:name w:val="toc 5"/>
-    <w:basedOn w:val="Normal"/>
-    <w:next w:val="Normal"/>
-    <w:semiHidden/>
-    <w:pPr>
-      <w:ind w:left="800"/>
-    </w:pPr>
-  </w:style>
-  <w:style w:type="paragraph" w:styleId="TOC6">
-    <w:name w:val="toc 6"/>
-    <w:basedOn w:val="Normal"/>
-    <w:next w:val="Normal"/>
-    <w:semiHidden/>
-    <w:pPr>
-      <w:ind w:left="1000"/>
-    </w:pPr>
-  </w:style>
-  <w:style w:type="paragraph" w:styleId="TOC7">
-    <w:name w:val="toc 7"/>
-    <w:basedOn w:val="Normal"/>
-    <w:next w:val="Normal"/>
-    <w:semiHidden/>
-    <w:pPr>
-      <w:ind w:left="1200"/>
-    </w:pPr>
-  </w:style>
-  <w:style w:type="paragraph" w:styleId="TOC8">
-    <w:name w:val="toc 8"/>
-    <w:basedOn w:val="Normal"/>
-    <w:next w:val="Normal"/>
-    <w:semiHidden/>
-    <w:pPr>
-      <w:ind w:left="1400"/>
-    </w:pPr>
-  </w:style>
-  <w:style w:type="paragraph" w:styleId="TOC9">
-    <w:name w:val="toc 9"/>
-    <w:basedOn w:val="Normal"/>
-    <w:next w:val="Normal"/>
-    <w:semiHidden/>
-    <w:pPr>
-      <w:ind w:left="1600"/>
-    </w:pPr>
-  </w:style>
-  <w:style w:type="paragraph" w:styleId="BodyText2">
-    <w:name w:val="Body Text 2"/>
-    <w:basedOn w:val="Normal"/>
-    <w:pPr>
-      <w:widowControl/>
-      <w:spacing w:line="240" w:lineRule="auto"/>
-    </w:pPr>
-    <w:rPr>
-      <w:snapToGrid w:val="0"/>
-      <w:sz w:val="28"/>
-    </w:rPr>
-  </w:style>
-  <w:style w:type="paragraph" w:styleId="BodyText3">
-    <w:name w:val="Body Text 3"/>
-    <w:basedOn w:val="Normal"/>
-    <w:pPr>
-      <w:widowControl/>
-      <w:spacing w:line="240" w:lineRule="auto"/>
-    </w:pPr>
-    <w:rPr>
-      <w:snapToGrid w:val="0"/>
-    </w:rPr>
-  </w:style>
-  <w:style w:type="paragraph" w:customStyle="1" w:styleId="ToDoItem">
-    <w:name w:val="To Do Item"/>
-    <w:basedOn w:val="Normal"/>
-    <w:pPr>
-      <w:numPr>
-        <w:numId w:val="5"/>
-      </w:numPr>
-    </w:pPr>
-  </w:style>
-  <w:style w:type="character" w:customStyle="1" w:styleId="SoDAField">
-    <w:name w:val="SoDA Field"/>
-    <w:rPr>
-      <w:color w:val="0000FF"/>
-    </w:rPr>
-  </w:style>
-  <w:style w:type="table" w:styleId="TableGrid">
-    <w:name w:val="Table Grid"/>
-    <w:basedOn w:val="TableNormal"/>
-    <w:rsid w:val="007A1DE8"/>
-    <w:pPr>
-      <w:widowControl w:val="0"/>
-      <w:spacing w:line="240" w:lineRule="atLeast"/>
-    </w:pPr>
-    <w:tblPr>
-      <w:tblInd w:w="0" w:type="dxa"/>
-      <w:tblBorders>
-        <w:top w:val="single" w:sz="4" w:space="0" w:color="auto"/>
-        <w:left w:val="single" w:sz="4" w:space="0" w:color="auto"/>
-        <w:bottom w:val="single" w:sz="4" w:space="0" w:color="auto"/>
-        <w:right w:val="single" w:sz="4" w:space="0" w:color="auto"/>
-        <w:insideH w:val="single" w:sz="4" w:space="0" w:color="auto"/>
-        <w:insideV w:val="single" w:sz="4" w:space="0" w:color="auto"/>
-      </w:tblBorders>
-      <w:tblCellMar>
-        <w:top w:w="0" w:type="dxa"/>
-        <w:left w:w="108" w:type="dxa"/>
-        <w:bottom w:w="0" w:type="dxa"/>
-        <w:right w:w="108" w:type="dxa"/>
-      </w:tblCellMar>
-    </w:tblPr>
-  </w:style>
-  <w:style w:type="paragraph" w:styleId="NormalWeb">
-    <w:name w:val="Normal (Web)"/>
-    <w:basedOn w:val="Normal"/>
-    <w:uiPriority w:val="99"/>
-    <w:unhideWhenUsed/>
-    <w:rsid w:val="00F53DBB"/>
-    <w:pPr>
-      <w:widowControl/>
-      <w:spacing w:before="100" w:beforeAutospacing="1" w:after="100" w:afterAutospacing="1" w:line="240" w:lineRule="auto"/>
-    </w:pPr>
-    <w:rPr>
-      <w:szCs w:val="24"/>
-      <w:lang w:val="en-US"/>
-    </w:rPr>
-  </w:style>
-  <w:style w:type="paragraph" w:styleId="BalloonText">
-    <w:name w:val="Balloon Text"/>
-    <w:basedOn w:val="Normal"/>
-    <w:link w:val="BalloonTextChar"/>
-    <w:rsid w:val="00BE4660"/>
-    <w:pPr>
-      <w:spacing w:line="240" w:lineRule="auto"/>
-    </w:pPr>
-    <w:rPr>
-      <w:rFonts w:ascii="Tahoma" w:hAnsi="Tahoma" w:cs="Tahoma"/>
-      <w:sz w:val="16"/>
-      <w:szCs w:val="16"/>
-    </w:rPr>
-  </w:style>
-  <w:style w:type="character" w:customStyle="1" w:styleId="BalloonTextChar">
-    <w:name w:val="Balloon Text Char"/>
-    <w:basedOn w:val="DefaultParagraphFont"/>
-    <w:link w:val="BalloonText"/>
-    <w:rsid w:val="00BE4660"/>
-    <w:rPr>
-      <w:rFonts w:ascii="Tahoma" w:hAnsi="Tahoma" w:cs="Tahoma"/>
-      <w:sz w:val="16"/>
-      <w:szCs w:val="16"/>
-      <w:lang w:val="vi-VN"/>
-    </w:rPr>
-  </w:style>
-  <w:style w:type="character" w:customStyle="1" w:styleId="HeaderChar">
-    <w:name w:val="Header Char"/>
-    <w:basedOn w:val="DefaultParagraphFont"/>
-    <w:link w:val="Header"/>
-    <w:uiPriority w:val="99"/>
-    <w:rsid w:val="0040293A"/>
-    <w:rPr>
-      <w:sz w:val="24"/>
-      <w:lang w:val="vi-VN"/>
-    </w:rPr>
   </w:style>
 </w:styles>
 </file>

--- a/Documents/2-PhatBieuBaiToan.docx
+++ b/Documents/2-PhatBieuBaiToan.docx
@@ -126,7 +126,7 @@
           <w:szCs w:val="34"/>
           <w:lang w:val="en"/>
         </w:rPr>
-        <w:t>4</w:t>
+        <w:t>3</w:t>
       </w:r>
       <w:r>
         <w:rPr>
@@ -188,6 +188,8 @@
           <w:lang w:val="en-US"/>
         </w:rPr>
       </w:pPr>
+      <w:bookmarkStart w:id="0" w:name="_GoBack"/>
+      <w:bookmarkEnd w:id="0"/>
     </w:p>
     <w:p>
       <w:pPr>
@@ -996,30 +998,6 @@
                 <w:lang w:val="en-US" w:eastAsia="en-US" w:bidi="ar-SA"/>
               </w:rPr>
             </w:pPr>
-            <w:r>
-              <w:rPr>
-                <w:rFonts w:ascii="Arial" w:hAnsi="Arial" w:eastAsia="SimSun" w:cs="Arial"/>
-                <w:color w:val="0000FF"/>
-                <w:lang w:val="en-US"/>
-              </w:rPr>
-              <w:t>0</w:t>
-            </w:r>
-            <w:r>
-              <w:rPr>
-                <w:rFonts w:hint="default" w:ascii="Arial" w:hAnsi="Arial" w:eastAsia="SimSun" w:cs="Arial"/>
-                <w:color w:val="0000FF"/>
-                <w:lang w:val="en"/>
-              </w:rPr>
-              <w:t>4</w:t>
-            </w:r>
-            <w:r>
-              <w:rPr>
-                <w:rFonts w:ascii="Arial" w:hAnsi="Arial" w:eastAsia="SimSun" w:cs="Arial"/>
-                <w:color w:val="0000FF"/>
-                <w:lang w:val="en-US"/>
-              </w:rPr>
-              <w:t>/07/2020</w:t>
-            </w:r>
           </w:p>
         </w:tc>
         <w:tc>
@@ -1043,22 +1021,6 @@
                 <w:lang w:val="en-US" w:eastAsia="en-US" w:bidi="ar-SA"/>
               </w:rPr>
             </w:pPr>
-            <w:r>
-              <w:rPr>
-                <w:rFonts w:hint="default" w:ascii="Arial" w:hAnsi="Arial" w:eastAsia="SimSun" w:cs="Arial"/>
-                <w:color w:val="0000FF"/>
-                <w:lang w:val="en"/>
-              </w:rPr>
-              <w:t>4</w:t>
-            </w:r>
-            <w:r>
-              <w:rPr>
-                <w:rFonts w:ascii="Arial" w:hAnsi="Arial" w:eastAsia="SimSun" w:cs="Arial"/>
-                <w:color w:val="0000FF"/>
-                <w:lang w:val="en-US"/>
-              </w:rPr>
-              <w:t>.0</w:t>
-            </w:r>
           </w:p>
         </w:tc>
         <w:tc>
@@ -1082,22 +1044,6 @@
                 <w:lang w:val="en" w:eastAsia="en-US" w:bidi="ar-SA"/>
               </w:rPr>
             </w:pPr>
-            <w:r>
-              <w:rPr>
-                <w:rFonts w:ascii="Arial" w:hAnsi="Arial" w:eastAsia="SimSun" w:cs="Arial"/>
-                <w:color w:val="0000FF"/>
-                <w:lang w:val="en-US"/>
-              </w:rPr>
-              <w:t>Chỉnh sửa</w:t>
-            </w:r>
-            <w:r>
-              <w:rPr>
-                <w:rFonts w:hint="default" w:ascii="Arial" w:hAnsi="Arial" w:eastAsia="SimSun" w:cs="Arial"/>
-                <w:color w:val="0000FF"/>
-                <w:lang w:val="en"/>
-              </w:rPr>
-              <w:t xml:space="preserve"> ghi chú và quy định</w:t>
-            </w:r>
           </w:p>
         </w:tc>
         <w:tc>
@@ -1121,22 +1067,6 @@
                 <w:lang w:val="en" w:eastAsia="en-US" w:bidi="ar-SA"/>
               </w:rPr>
             </w:pPr>
-            <w:r>
-              <w:rPr>
-                <w:rFonts w:ascii="Arial" w:hAnsi="Arial" w:eastAsia="SimSun" w:cs="Arial"/>
-                <w:color w:val="0000FF"/>
-                <w:lang w:val="en-US"/>
-              </w:rPr>
-              <w:t>Nguyễn Thanh Tùng - 8</w:t>
-            </w:r>
-            <w:r>
-              <w:rPr>
-                <w:rFonts w:hint="default" w:ascii="Arial" w:hAnsi="Arial" w:eastAsia="SimSun" w:cs="Arial"/>
-                <w:color w:val="0000FF"/>
-                <w:lang w:val="en"/>
-              </w:rPr>
-              <w:t>2</w:t>
-            </w:r>
           </w:p>
         </w:tc>
       </w:tr>
@@ -4039,8 +3969,6 @@
               </w:rPr>
               <w:t xml:space="preserve"> nhật mậu khẩu mới là số CMND của đọc giả</w:t>
             </w:r>
-            <w:bookmarkStart w:id="0" w:name="_GoBack"/>
-            <w:bookmarkEnd w:id="0"/>
           </w:p>
         </w:tc>
         <w:tc>
@@ -5850,10 +5778,9 @@
           <w:r>
             <w:rPr>
               <w:rFonts w:hint="default"/>
-              <w:color w:val="0000FF"/>
               <w:lang w:val="en"/>
             </w:rPr>
-            <w:t>4</w:t>
+            <w:t>3</w:t>
           </w:r>
           <w:r>
             <w:rPr>
@@ -5916,18 +5843,11 @@
           </w:r>
           <w:r>
             <w:rPr>
-              <w:color w:val="0000FF"/>
-              <w:lang w:val="en-US"/>
-            </w:rPr>
-            <w:t>0</w:t>
-          </w:r>
-          <w:r>
-            <w:rPr>
               <w:rFonts w:hint="default"/>
               <w:color w:val="0000FF"/>
               <w:lang w:val="en"/>
             </w:rPr>
-            <w:t>4</w:t>
+            <w:t>03</w:t>
           </w:r>
           <w:r>
             <w:rPr>

--- a/Documents/2-PhatBieuBaiToan.docx
+++ b/Documents/2-PhatBieuBaiToan.docx
@@ -126,7 +126,7 @@
           <w:szCs w:val="34"/>
           <w:lang w:val="en"/>
         </w:rPr>
-        <w:t>3</w:t>
+        <w:t>4</w:t>
       </w:r>
       <w:r>
         <w:rPr>
@@ -188,8 +188,6 @@
           <w:lang w:val="en-US"/>
         </w:rPr>
       </w:pPr>
-      <w:bookmarkStart w:id="0" w:name="_GoBack"/>
-      <w:bookmarkEnd w:id="0"/>
     </w:p>
     <w:p>
       <w:pPr>
@@ -998,6 +996,30 @@
                 <w:lang w:val="en-US" w:eastAsia="en-US" w:bidi="ar-SA"/>
               </w:rPr>
             </w:pPr>
+            <w:r>
+              <w:rPr>
+                <w:rFonts w:ascii="Arial" w:hAnsi="Arial" w:eastAsia="SimSun" w:cs="Arial"/>
+                <w:color w:val="0000FF"/>
+                <w:lang w:val="en-US"/>
+              </w:rPr>
+              <w:t>0</w:t>
+            </w:r>
+            <w:r>
+              <w:rPr>
+                <w:rFonts w:hint="default" w:ascii="Arial" w:hAnsi="Arial" w:eastAsia="SimSun" w:cs="Arial"/>
+                <w:color w:val="0000FF"/>
+                <w:lang w:val="en"/>
+              </w:rPr>
+              <w:t>4</w:t>
+            </w:r>
+            <w:r>
+              <w:rPr>
+                <w:rFonts w:ascii="Arial" w:hAnsi="Arial" w:eastAsia="SimSun" w:cs="Arial"/>
+                <w:color w:val="0000FF"/>
+                <w:lang w:val="en-US"/>
+              </w:rPr>
+              <w:t>/07/2020</w:t>
+            </w:r>
           </w:p>
         </w:tc>
         <w:tc>
@@ -1021,6 +1043,22 @@
                 <w:lang w:val="en-US" w:eastAsia="en-US" w:bidi="ar-SA"/>
               </w:rPr>
             </w:pPr>
+            <w:r>
+              <w:rPr>
+                <w:rFonts w:hint="default" w:ascii="Arial" w:hAnsi="Arial" w:eastAsia="SimSun" w:cs="Arial"/>
+                <w:color w:val="0000FF"/>
+                <w:lang w:val="en"/>
+              </w:rPr>
+              <w:t>4</w:t>
+            </w:r>
+            <w:r>
+              <w:rPr>
+                <w:rFonts w:ascii="Arial" w:hAnsi="Arial" w:eastAsia="SimSun" w:cs="Arial"/>
+                <w:color w:val="0000FF"/>
+                <w:lang w:val="en-US"/>
+              </w:rPr>
+              <w:t>.0</w:t>
+            </w:r>
           </w:p>
         </w:tc>
         <w:tc>
@@ -1044,6 +1082,30 @@
                 <w:lang w:val="en" w:eastAsia="en-US" w:bidi="ar-SA"/>
               </w:rPr>
             </w:pPr>
+            <w:r>
+              <w:rPr>
+                <w:rFonts w:ascii="Arial" w:hAnsi="Arial" w:eastAsia="SimSun" w:cs="Arial"/>
+                <w:color w:val="0000FF"/>
+                <w:lang w:val="en-US"/>
+              </w:rPr>
+              <w:t>Chỉnh sửa</w:t>
+            </w:r>
+            <w:r>
+              <w:rPr>
+                <w:rFonts w:hint="default" w:ascii="Arial" w:hAnsi="Arial" w:eastAsia="SimSun" w:cs="Arial"/>
+                <w:color w:val="0000FF"/>
+                <w:lang w:val="en"/>
+              </w:rPr>
+              <w:t xml:space="preserve"> ghi chú</w:t>
+            </w:r>
+            <w:r>
+              <w:rPr>
+                <w:rFonts w:ascii="Arial" w:hAnsi="Arial" w:eastAsia="SimSun" w:cs="Arial"/>
+                <w:color w:val="0000FF"/>
+                <w:lang w:val="en-US"/>
+              </w:rPr>
+              <w:t xml:space="preserve"> và quy định</w:t>
+            </w:r>
           </w:p>
         </w:tc>
         <w:tc>
@@ -1063,10 +1125,26 @@
               <w:spacing w:after="120"/>
               <w:rPr>
                 <w:rFonts w:hint="default" w:ascii="Arial" w:hAnsi="Arial" w:eastAsia="SimSun" w:cs="Arial"/>
-                <w:sz w:val="24"/>
-                <w:lang w:val="en" w:eastAsia="en-US" w:bidi="ar-SA"/>
+                <w:color w:val="0000FF"/>
+                <w:lang w:val="en" w:eastAsia="en-US"/>
               </w:rPr>
             </w:pPr>
+            <w:r>
+              <w:rPr>
+                <w:rFonts w:ascii="Arial" w:hAnsi="Arial" w:eastAsia="SimSun" w:cs="Arial"/>
+                <w:color w:val="0000FF"/>
+                <w:lang w:val="en-US"/>
+              </w:rPr>
+              <w:t>Nguyễn Thanh Tùng - 8</w:t>
+            </w:r>
+            <w:r>
+              <w:rPr>
+                <w:rFonts w:hint="default" w:ascii="Arial" w:hAnsi="Arial" w:eastAsia="SimSun" w:cs="Arial"/>
+                <w:color w:val="0000FF"/>
+                <w:lang w:val="en"/>
+              </w:rPr>
+              <w:t>2</w:t>
+            </w:r>
           </w:p>
         </w:tc>
       </w:tr>
@@ -3904,12 +3982,6 @@
             <w:insideH w:val="single" w:color="auto" w:sz="4" w:space="0"/>
             <w:insideV w:val="single" w:color="auto" w:sz="4" w:space="0"/>
           </w:tblBorders>
-          <w:tblCellMar>
-            <w:top w:w="0" w:type="dxa"/>
-            <w:left w:w="108" w:type="dxa"/>
-            <w:bottom w:w="0" w:type="dxa"/>
-            <w:right w:w="108" w:type="dxa"/>
-          </w:tblCellMar>
         </w:tblPrEx>
         <w:tc>
           <w:tcPr>
@@ -4202,12 +4274,6 @@
             <w:insideH w:val="single" w:color="auto" w:sz="4" w:space="0"/>
             <w:insideV w:val="single" w:color="auto" w:sz="4" w:space="0"/>
           </w:tblBorders>
-          <w:tblCellMar>
-            <w:top w:w="0" w:type="dxa"/>
-            <w:left w:w="108" w:type="dxa"/>
-            <w:bottom w:w="0" w:type="dxa"/>
-            <w:right w:w="108" w:type="dxa"/>
-          </w:tblCellMar>
         </w:tblPrEx>
         <w:tc>
           <w:tcPr>
@@ -4496,12 +4562,6 @@
             <w:insideH w:val="single" w:color="auto" w:sz="4" w:space="0"/>
             <w:insideV w:val="single" w:color="auto" w:sz="4" w:space="0"/>
           </w:tblBorders>
-          <w:tblCellMar>
-            <w:top w:w="0" w:type="dxa"/>
-            <w:left w:w="108" w:type="dxa"/>
-            <w:bottom w:w="0" w:type="dxa"/>
-            <w:right w:w="108" w:type="dxa"/>
-          </w:tblCellMar>
         </w:tblPrEx>
         <w:tc>
           <w:tcPr>
@@ -4772,12 +4832,6 @@
             <w:insideH w:val="single" w:color="auto" w:sz="4" w:space="0"/>
             <w:insideV w:val="single" w:color="auto" w:sz="4" w:space="0"/>
           </w:tblBorders>
-          <w:tblCellMar>
-            <w:top w:w="0" w:type="dxa"/>
-            <w:left w:w="108" w:type="dxa"/>
-            <w:bottom w:w="0" w:type="dxa"/>
-            <w:right w:w="108" w:type="dxa"/>
-          </w:tblCellMar>
         </w:tblPrEx>
         <w:tc>
           <w:tcPr>
@@ -5158,12 +5212,6 @@
           <w:insideH w:val="single" w:color="auto" w:sz="6" w:space="0"/>
           <w:insideV w:val="single" w:color="auto" w:sz="6" w:space="0"/>
         </w:tblBorders>
-        <w:tblCellMar>
-          <w:top w:w="0" w:type="dxa"/>
-          <w:left w:w="108" w:type="dxa"/>
-          <w:bottom w:w="0" w:type="dxa"/>
-          <w:right w:w="108" w:type="dxa"/>
-        </w:tblCellMar>
       </w:tblPrEx>
       <w:tc>
         <w:tcPr>
@@ -5778,9 +5826,10 @@
           <w:r>
             <w:rPr>
               <w:rFonts w:hint="default"/>
+              <w:color w:val="0000FF"/>
               <w:lang w:val="en"/>
             </w:rPr>
-            <w:t>3</w:t>
+            <w:t>4</w:t>
           </w:r>
           <w:r>
             <w:rPr>
@@ -5847,7 +5896,7 @@
               <w:color w:val="0000FF"/>
               <w:lang w:val="en"/>
             </w:rPr>
-            <w:t>03</w:t>
+            <w:t>04</w:t>
           </w:r>
           <w:r>
             <w:rPr>
